--- a/Sprechen TEIL 2.docx
+++ b/Sprechen TEIL 2.docx
@@ -253,6 +253,22 @@
           <w:lang w:val="de-DE"/>
         </w:rPr>
       </w:pPr>
+      <w:r>
+        <w:rPr>
+          <w:b/>
+          <w:bCs/>
+          <w:highlight w:val="yellow"/>
+          <w:lang w:val="de-DE"/>
+        </w:rPr>
+        <w:t xml:space="preserve"> Aghfkjashkhfkaw</w:t>
+      </w:r>
+      <w:r>
+        <w:rPr>
+          <w:highlight w:val="yellow"/>
+          <w:lang w:val="de-DE"/>
+        </w:rPr>
+        <w:t>:</w:t>
+      </w:r>
       <w:r>
         <w:rPr>
           <w:highlight w:val="yellow"/>
@@ -284,6 +300,7 @@
         <w:spacing w:before="240" w:after="240"/>
       </w:pPr>
       <w:r>
+        <w:lastRenderedPageBreak/>
         <w:br/>
       </w:r>
     </w:p>
@@ -298,7 +315,6 @@
           <w:sz w:val="28"/>
           <w:szCs w:val="28"/>
         </w:rPr>
-        <w:lastRenderedPageBreak/>
         <w:t>15. Thema „Bücherhören“</w:t>
       </w:r>
       <w:r>
@@ -692,6 +708,7 @@
         <w:br/>
       </w:r>
       <w:r>
+        <w:lastRenderedPageBreak/>
         <w:t>Ich habe nicht viele Beziehungen, die meiste Zeit verbringe ich mit meinen Freunden. Besonders enge Freunde, weil sie mir in schwierigen Zeiten helfen können</w:t>
       </w:r>
     </w:p>
@@ -730,7 +747,6 @@
           <w:highlight w:val="yellow"/>
           <w:lang w:val="de-DE"/>
         </w:rPr>
-        <w:lastRenderedPageBreak/>
         <w:t>Neue Perspektiven:</w:t>
       </w:r>
       <w:r>
@@ -916,7 +932,7 @@
     </w:p>
     <w:p>
       <w:pPr>
-        <w:spacing w:before="240" w:after="240"/>
+        <w:pStyle w:val="ListParagraph"/>
         <w:rPr>
           <w:highlight w:val="green"/>
           <w:lang w:val="de-DE"/>
@@ -927,23 +943,15 @@
           <w:highlight w:val="green"/>
           <w:lang w:val="de-DE"/>
         </w:rPr>
-        <w:t>Ich habe eine kleine Familie</w:t>
+        <w:t>Ich lebe derzeit in Hai Duong und meine Verwandten leben in einer anderen Stadt. Deshalb verbringe ich viel Zeit mit meinen Freunden. Meine Freunde sind wie meine zweite Familie. Wenn ich krank bin, helfen sie mir, das Haus zu putzen, kochen Suppe für mich und kaufen auch Medikamente für mich</w:t>
       </w:r>
       <w:r>
         <w:rPr>
           <w:highlight w:val="green"/>
-        </w:rPr>
-        <w:t>, aber ich verbringe viel Zeit mit meinen Freunden. Meine engen Freunde sind für mich wie eine zweite Familie. Sie helfen mir, wenn ich Probleme habe oder wenn es mir nicht gut geht. Ich finde es wichtig, gute Freunde zu haben, die immer für einen da sind. Manchmal treffe ich auch meine Familie, aber meistens verbringe ich die Zeit mit meinen Freunden.</w:t>
-      </w:r>
-    </w:p>
-    <w:p>
-      <w:pPr>
-        <w:pStyle w:val="ListParagraph"/>
-        <w:rPr>
-          <w:highlight w:val="yellow"/>
-          <w:lang w:val="de-DE"/>
-        </w:rPr>
-      </w:pPr>
+          <w:lang w:val="de-DE"/>
+        </w:rPr>
+        <w:t xml:space="preserve"> . ich freue mich darauf . </w:t>
+      </w:r>
     </w:p>
     <w:p>
       <w:pPr>
@@ -1144,6 +1152,7 @@
           <w:highlight w:val="yellow"/>
           <w:lang w:val="de-DE"/>
         </w:rPr>
+        <w:lastRenderedPageBreak/>
         <w:t xml:space="preserve">  </w:t>
       </w:r>
       <w:r>
@@ -1280,6 +1289,8 @@
       </w:pPr>
       <w:r>
         <w:rPr>
+          <w:b/>
+          <w:bCs/>
           <w:highlight w:val="yellow"/>
           <w:lang w:val="de-DE"/>
         </w:rPr>
@@ -1723,10 +1734,10 @@
         <w:br/>
       </w:r>
       <w:r>
+        <w:lastRenderedPageBreak/>
         <w:br/>
       </w:r>
       <w:r>
-        <w:lastRenderedPageBreak/>
         <w:br/>
       </w:r>
       <w:r>
@@ -1921,6 +1932,29 @@
       <w:r>
         <w:rPr>
           <w:highlight w:val="yellow"/>
+          <w:lang w:val="de-DE"/>
+        </w:rPr>
+        <w:t xml:space="preserve"> </w:t>
+      </w:r>
+      <w:r>
+        <w:rPr>
+          <w:b/>
+          <w:bCs/>
+          <w:highlight w:val="yellow"/>
+          <w:lang w:val="de-DE"/>
+        </w:rPr>
+        <w:t>Chajsdhcahskd:</w:t>
+      </w:r>
+      <w:r>
+        <w:rPr>
+          <w:highlight w:val="yellow"/>
+          <w:lang w:val="de-DE"/>
+        </w:rPr>
+        <w:t xml:space="preserve"> </w:t>
+      </w:r>
+      <w:r>
+        <w:rPr>
+          <w:highlight w:val="yellow"/>
         </w:rPr>
         <w:t>Beim Sammeln lernen wir viele neue Sachen. Wir können viel über Geschichte und andere Dinge erfahren.</w:t>
       </w:r>
@@ -2480,10 +2514,19 @@
       </w:pPr>
       <w:r>
         <w:rPr>
-          <w:highlight w:val="yellow"/>
-          <w:lang w:val="de-DE"/>
-        </w:rPr>
-        <w:t>Weniger Stress – Ohne eine große Feier müssen wir uns nicht um die Vorbereitung und Organisation kümmern. Wir können einfach entspannen.</w:t>
+          <w:b/>
+          <w:bCs/>
+          <w:highlight w:val="yellow"/>
+          <w:lang w:val="de-DE"/>
+        </w:rPr>
+        <w:t>Weniger Stress</w:t>
+      </w:r>
+      <w:r>
+        <w:rPr>
+          <w:highlight w:val="yellow"/>
+          <w:lang w:val="de-DE"/>
+        </w:rPr>
+        <w:t xml:space="preserve"> – Ohne eine große Feier müssen wir uns nicht um die Vorbereitung und Organisation kümmern. Wir können einfach entspannen.</w:t>
       </w:r>
     </w:p>
     <w:p>
@@ -2509,11 +2552,20 @@
       </w:pPr>
       <w:r>
         <w:rPr>
+          <w:b/>
+          <w:bCs/>
           <w:highlight w:val="yellow"/>
           <w:lang w:val="de-DE"/>
         </w:rPr>
         <w:lastRenderedPageBreak/>
-        <w:t>Keine Geldverschwendung – Wir müssen keine Geschenke kaufen oder eine teure Party machen, das spart Geld und ist praktisch.</w:t>
+        <w:t>Keine Geldverschwendung</w:t>
+      </w:r>
+      <w:r>
+        <w:rPr>
+          <w:highlight w:val="yellow"/>
+          <w:lang w:val="de-DE"/>
+        </w:rPr>
+        <w:t xml:space="preserve"> – Wir müssen keine Geschenke kaufen oder eine teure Party machen, das spart Geld und ist praktisch.</w:t>
       </w:r>
     </w:p>
     <w:p>
@@ -2539,10 +2591,19 @@
       </w:pPr>
       <w:r>
         <w:rPr>
-          <w:highlight w:val="yellow"/>
-          <w:lang w:val="de-DE"/>
-        </w:rPr>
-        <w:t>Fokus auf wichtigere Dinge – Wir können die Zeit für Dinge nutzen, die uns wirklich wichtig sind, zum Beispiel Hobbys oder Freunde.</w:t>
+          <w:b/>
+          <w:bCs/>
+          <w:highlight w:val="yellow"/>
+          <w:lang w:val="de-DE"/>
+        </w:rPr>
+        <w:t>Fokus auf wichtigere Dinge</w:t>
+      </w:r>
+      <w:r>
+        <w:rPr>
+          <w:highlight w:val="yellow"/>
+          <w:lang w:val="de-DE"/>
+        </w:rPr>
+        <w:t xml:space="preserve"> – Wir können die Zeit für Dinge nutzen, die uns wirklich wichtig sind, zum Beispiel Hobbys oder Freunde.</w:t>
       </w:r>
     </w:p>
     <w:p>
@@ -2568,10 +2629,19 @@
       </w:pPr>
       <w:r>
         <w:rPr>
-          <w:highlight w:val="yellow"/>
-          <w:lang w:val="de-DE"/>
-        </w:rPr>
-        <w:t>Weniger Ablenkung – Wir werden nicht von einer Party oder Geschenken abgelenkt und können uns auf unsere Ziele konzentrieren. Das ist sehr hilfreich.</w:t>
+          <w:b/>
+          <w:bCs/>
+          <w:highlight w:val="yellow"/>
+          <w:lang w:val="de-DE"/>
+        </w:rPr>
+        <w:t>Weniger Ablenkung</w:t>
+      </w:r>
+      <w:r>
+        <w:rPr>
+          <w:highlight w:val="yellow"/>
+          <w:lang w:val="de-DE"/>
+        </w:rPr>
+        <w:t xml:space="preserve"> – Wir werden nicht von einer Party oder Geschenken abgelenkt und können uns auf unsere Ziele konzentrieren. Das ist sehr hilfreich.</w:t>
       </w:r>
     </w:p>
     <w:p>
@@ -2597,10 +2667,19 @@
       </w:pPr>
       <w:r>
         <w:rPr>
-          <w:highlight w:val="yellow"/>
-          <w:lang w:val="de-DE"/>
-        </w:rPr>
-        <w:t>Geringere Erwartungen – Es gibt keine hohen Erwartungen an den Tag, wir können ihn einfach genießen und machen, was uns gefällt.</w:t>
+          <w:b/>
+          <w:bCs/>
+          <w:highlight w:val="yellow"/>
+          <w:lang w:val="de-DE"/>
+        </w:rPr>
+        <w:t>Geringere Erwartungen</w:t>
+      </w:r>
+      <w:r>
+        <w:rPr>
+          <w:highlight w:val="yellow"/>
+          <w:lang w:val="de-DE"/>
+        </w:rPr>
+        <w:t xml:space="preserve"> – Es gibt keine hohen Erwartungen an den Tag, wir können ihn einfach genießen und machen, was uns gefällt.</w:t>
       </w:r>
     </w:p>
     <w:p>
@@ -3301,10 +3380,26 @@
       </w:pPr>
       <w:r>
         <w:rPr>
-          <w:highlight w:val="yellow"/>
-          <w:lang w:val="de-DE"/>
-        </w:rPr>
-        <w:t xml:space="preserve">Geringere Kosten </w:t>
+          <w:b/>
+          <w:bCs/>
+          <w:highlight w:val="yellow"/>
+          <w:lang w:val="de-DE"/>
+        </w:rPr>
+        <w:t>Geringere Kosten</w:t>
+      </w:r>
+      <w:r>
+        <w:rPr>
+          <w:highlight w:val="yellow"/>
+          <w:lang w:val="de-DE"/>
+        </w:rPr>
+        <w:t xml:space="preserve"> - </w:t>
+      </w:r>
+      <w:r>
+        <w:rPr>
+          <w:highlight w:val="yellow"/>
+          <w:lang w:val="de-DE"/>
+        </w:rPr>
+        <w:t xml:space="preserve"> </w:t>
       </w:r>
       <w:r>
         <w:rPr>
@@ -3325,7 +3420,19 @@
         <w:rPr>
           <w:highlight w:val="green"/>
         </w:rPr>
-        <w:t>ich lebe  zurzeit alleine in Hai Duong lebe, habe ich einen weiteren Hund großgezogen. Ich fühle mich sehr gestresst, wenn ich mich jeden Tag darum kümmern muss. wie zum Beispiel Scheiße aufräumen. Außerdem muss ich damit immer in den Park spazieren gehen. Also habe ich keine Zeit für Freunde. Ich glaube, es war eine schlechte Erfahrung</w:t>
+        <w:t xml:space="preserve">ich lebe  zurzeit alleine in Hai Duong lebe, habe ich einen weiteren Hund großgezogen. Ich fühle mich sehr gestresst, </w:t>
+      </w:r>
+      <w:r>
+        <w:rPr>
+          <w:highlight w:val="green"/>
+        </w:rPr>
+        <w:t>nach einem stressigen Arbeitstag muss ich mich darum kümmern</w:t>
+      </w:r>
+      <w:r>
+        <w:rPr>
+          <w:highlight w:val="green"/>
+        </w:rPr>
+        <w:t>wie zum Beispiel Scheiße aufräumen. Außerdem muss ich damit immer in den Park spazieren gehen. Also habe ich keine Zeit für Freunde. Ich glaube, es war eine schlechte Erfahrung</w:t>
       </w:r>
       <w:r>
         <w:rPr>
@@ -3513,7 +3620,20 @@
           <w:highlight w:val="yellow"/>
           <w:lang w:val="de-DE"/>
         </w:rPr>
-        <w:t>Kein Stress – Wir müssen uns nicht um die Planung oder Bewirtung von Gästen kümmern, was uns Zeit und Energie spart.</w:t>
+        <w:t xml:space="preserve">Kein Stress – Wir müssen uns nicht um die Planung oder </w:t>
+      </w:r>
+      <w:r>
+        <w:rPr>
+          <w:highlight w:val="yellow"/>
+        </w:rPr>
+        <w:t>Bewirtung</w:t>
+      </w:r>
+      <w:r>
+        <w:rPr>
+          <w:highlight w:val="yellow"/>
+          <w:lang w:val="de-DE"/>
+        </w:rPr>
+        <w:t xml:space="preserve"> von Gästen kümmern, was uns Zeit und Energie spart.</w:t>
       </w:r>
     </w:p>
     <w:p>
@@ -3527,19 +3647,83 @@
     <w:p>
       <w:pPr>
         <w:rPr>
-          <w:lang w:val="de-DE"/>
-        </w:rPr>
-      </w:pPr>
-      <w:r>
-        <w:rPr>
           <w:highlight w:val="green"/>
           <w:lang w:val="de-DE"/>
         </w:rPr>
-        <w:t>Ich lade selten Gäste ein, weil es mir zu anstrengend ist. Kochen und sich um sie kümmern macht mir wenig Spaß. Überraschungsbesuche mag ich besonders nicht, weil ich dann nicht vorbereitet bin. Ich brauche meine Ruhe und habe lieber keine Gäste, die spontan kommen. Das ist für mich einfach stressig.</w:t>
-      </w:r>
-    </w:p>
-    <w:p/>
-    <w:p/>
+      </w:pPr>
+      <w:r>
+        <w:rPr>
+          <w:highlight w:val="green"/>
+          <w:lang w:val="de-DE"/>
+        </w:rPr>
+        <w:t>I</w:t>
+      </w:r>
+      <w:r>
+        <w:rPr>
+          <w:highlight w:val="green"/>
+          <w:lang w:val="de-DE"/>
+        </w:rPr>
+        <w:t>n</w:t>
+      </w:r>
+      <w:r>
+        <w:rPr>
+          <w:highlight w:val="green"/>
+          <w:lang w:val="de-DE"/>
+        </w:rPr>
+        <w:t xml:space="preserve"> </w:t>
+      </w:r>
+      <w:r>
+        <w:rPr>
+          <w:highlight w:val="green"/>
+          <w:lang w:val="de-DE"/>
+        </w:rPr>
+        <w:t xml:space="preserve">Vor 2 Monaten habe ich Freunde zu mir nach Hause eingeladen. Außerdem muss ich viele Pläne vorbereiten, um Sie willkommen zu heißen. wie Kuchen, Süßigkeiten, Wasser. </w:t>
+      </w:r>
+      <w:r>
+        <w:rPr>
+          <w:highlight w:val="green"/>
+          <w:lang w:val="de-DE"/>
+        </w:rPr>
+        <w:t>Dann gingen sie nach Hause,</w:t>
+      </w:r>
+      <w:r>
+        <w:rPr>
+          <w:highlight w:val="green"/>
+          <w:lang w:val="de-DE"/>
+        </w:rPr>
+        <w:t xml:space="preserve"> </w:t>
+      </w:r>
+      <w:r>
+        <w:rPr>
+          <w:highlight w:val="green"/>
+          <w:lang w:val="de-DE"/>
+        </w:rPr>
+        <w:t>Ich muss</w:t>
+      </w:r>
+      <w:r>
+        <w:rPr>
+          <w:highlight w:val="green"/>
+          <w:lang w:val="de-DE"/>
+        </w:rPr>
+        <w:t xml:space="preserve">te </w:t>
+      </w:r>
+      <w:r>
+        <w:rPr>
+          <w:highlight w:val="green"/>
+          <w:lang w:val="de-DE"/>
+        </w:rPr>
+        <w:t xml:space="preserve"> das Haus wieder putzen. Ich bin so müde.</w:t>
+      </w:r>
+    </w:p>
+    <w:p>
+      <w:r>
+        <w:rPr>
+          <w:highlight w:val="green"/>
+          <w:lang w:val="de-DE"/>
+        </w:rPr>
+        <w:t>Es war eine schreckliche Erfahrung</w:t>
+      </w:r>
+    </w:p>
     <w:p/>
     <w:p/>
     <w:p/>
@@ -3641,7 +3825,7 @@
           <w:highlight w:val="yellow"/>
           <w:lang w:val="de-DE"/>
         </w:rPr>
-        <w:t>Günstige Versicherung – Die Versicherung für unser Motorrad kostet viel weniger als für ein Auto, was uns hilft, Geld zu sparen.</w:t>
+        <w:t>Günstige Versicherung – Die Versicherung für unser Motorrad kostet weniger als für ein Auto, was uns hilft, Geld zu sparen.</w:t>
       </w:r>
     </w:p>
     <w:p>
@@ -3661,7 +3845,7 @@
           <w:highlight w:val="yellow"/>
           <w:lang w:val="de-DE"/>
         </w:rPr>
-        <w:t>Weniger Benzin – Ein Motorrad braucht viel weniger Benzin als ein Auto, also sparen wir auch beim Tanken.</w:t>
+        <w:t>Weniger Benzin – Ein Motorrad braucht weniger Benzin als ein Auto, also sparen wir auch beim Tanken.</w:t>
       </w:r>
     </w:p>
     <w:p>
@@ -3681,7 +3865,35 @@
           <w:highlight w:val="yellow"/>
           <w:lang w:val="de-DE"/>
         </w:rPr>
-        <w:t>Kein Parkplatzproblem – Wir haben keine Schwierigkeiten, einen Parkplatz zu finden, da das Motorrad weniger Platz braucht.</w:t>
+        <w:t>Kein Parkplatzproblem –</w:t>
+      </w:r>
+      <w:r>
+        <w:rPr>
+          <w:highlight w:val="yellow"/>
+          <w:lang w:val="de-DE"/>
+        </w:rPr>
+        <w:t xml:space="preserve"> wenn wir mit dem auto fahren , </w:t>
+      </w:r>
+      <w:r>
+        <w:rPr>
+          <w:highlight w:val="yellow"/>
+          <w:lang w:val="de-DE"/>
+        </w:rPr>
+        <w:t xml:space="preserve"> haben </w:t>
+      </w:r>
+      <w:r>
+        <w:rPr>
+          <w:highlight w:val="yellow"/>
+          <w:lang w:val="de-DE"/>
+        </w:rPr>
+        <w:t xml:space="preserve"> wir </w:t>
+      </w:r>
+      <w:r>
+        <w:rPr>
+          <w:highlight w:val="yellow"/>
+          <w:lang w:val="de-DE"/>
+        </w:rPr>
+        <w:t xml:space="preserve">Schwierigkeiten, einen Parkplatz zu finden, </w:t>
       </w:r>
     </w:p>
     <w:p>
@@ -3701,11 +3913,26 @@
           <w:highlight w:val="yellow"/>
           <w:lang w:val="de-DE"/>
         </w:rPr>
-        <w:t>Geringe Reparaturkosten – Wir müssen nicht viel Geld für Reparaturen ausgeben, da Motorräder weniger oft kaputt gehen als Autos.</w:t>
-      </w:r>
-    </w:p>
-    <w:p>
-      <w:pPr>
+        <w:t xml:space="preserve">Geringe Reparaturkosten – Wir müssen nicht viel Geld für Reparaturen ausgeben, </w:t>
+      </w:r>
+      <w:r>
+        <w:rPr>
+          <w:highlight w:val="yellow"/>
+          <w:lang w:val="de-DE"/>
+        </w:rPr>
+        <w:t xml:space="preserve">weil </w:t>
+      </w:r>
+      <w:r>
+        <w:rPr>
+          <w:highlight w:val="yellow"/>
+          <w:lang w:val="de-DE"/>
+        </w:rPr>
+        <w:t xml:space="preserve"> Motorräder weniger oft kaputt gehen als Autos.</w:t>
+      </w:r>
+    </w:p>
+    <w:p>
+      <w:pPr>
+        <w:jc w:val="center"/>
         <w:rPr>
           <w:lang w:val="de-DE"/>
         </w:rPr>
@@ -3714,14 +3941,104 @@
         <w:rPr>
           <w:highlight w:val="green"/>
         </w:rPr>
-        <w:t>Meine Familie fährt jeden Tag mit dem Motorrad. Autos sind für uns zu teuer. Jeden Monat müssen wir viel Geld für Reparaturen ausgeben. Deshalb haben wir uns entschieden, das Motorrad zu nutzen, weil es günstiger ist. Wir sind zufrieden, aber wenn wir in der Zukunft mehr Geld haben, werden wir vielleicht ein Auto kaufen. Bis dahin fahren wir weiter mit dem Motorrad und sparen Geld.</w:t>
+        <w:t xml:space="preserve">Ich lerne derzeit Deutsch in Hai Duong. Also fahre ich jeden Tag mit dem Motorrad zur Schule. </w:t>
+      </w:r>
+      <w:r>
+        <w:rPr>
+          <w:highlight w:val="green"/>
+          <w:lang w:val="de-DE"/>
+        </w:rPr>
+        <w:t xml:space="preserve"> Es ist </w:t>
+      </w:r>
+      <w:r>
+        <w:rPr>
+          <w:highlight w:val="green"/>
+        </w:rPr>
+        <w:t xml:space="preserve">sehr praktisch. </w:t>
+      </w:r>
+      <w:r>
+        <w:rPr>
+          <w:highlight w:val="green"/>
+        </w:rPr>
+        <w:t xml:space="preserve">weil Sie damit schnell auf der Straße fahren undStaus vermeiden können </w:t>
+      </w:r>
+      <w:r>
+        <w:rPr>
+          <w:highlight w:val="green"/>
+          <w:lang w:val="de-DE"/>
+        </w:rPr>
+        <w:t xml:space="preserve">. </w:t>
+      </w:r>
+      <w:r>
+        <w:rPr>
+          <w:highlight w:val="green"/>
+        </w:rPr>
+        <w:t>Ich zahle etwa 10 Euro im Monat</w:t>
+      </w:r>
+      <w:r>
+        <w:rPr>
+          <w:highlight w:val="green"/>
+          <w:lang w:val="de-DE"/>
+        </w:rPr>
+        <w:t xml:space="preserve"> fur benzin </w:t>
+      </w:r>
+      <w:r>
+        <w:rPr>
+          <w:highlight w:val="green"/>
+        </w:rPr>
+        <w:t xml:space="preserve">. </w:t>
+      </w:r>
+      <w:r>
+        <w:rPr>
+          <w:highlight w:val="green"/>
+          <w:lang w:val="de-DE"/>
+        </w:rPr>
+        <w:t xml:space="preserve"> ich finde es </w:t>
+      </w:r>
+      <w:r>
+        <w:rPr>
+          <w:highlight w:val="green"/>
+        </w:rPr>
+        <w:t>Sehr günstig und vor allem</w:t>
+      </w:r>
+      <w:r>
+        <w:rPr>
+          <w:highlight w:val="green"/>
+          <w:lang w:val="de-DE"/>
+        </w:rPr>
+        <w:t xml:space="preserve"> kann ich einfach</w:t>
+      </w:r>
+      <w:r>
+        <w:rPr>
+          <w:highlight w:val="green"/>
+          <w:lang w:val="de-DE"/>
+        </w:rPr>
+        <w:t xml:space="preserve"> </w:t>
+      </w:r>
+      <w:r>
+        <w:rPr>
+          <w:highlight w:val="green"/>
+        </w:rPr>
+        <w:t>einen Parkplatz zu finden</w:t>
+      </w:r>
+      <w:r>
+        <w:rPr>
+          <w:highlight w:val="green"/>
+        </w:rPr>
+        <w:t>.</w:t>
+      </w:r>
+      <w:r>
+        <w:rPr>
+          <w:highlight w:val="green"/>
+          <w:lang w:val="de-DE"/>
+        </w:rPr>
+        <w:t xml:space="preserve"> Es war eine gute erfahrung .</w:t>
       </w:r>
     </w:p>
     <w:p/>
     <w:p/>
     <w:p/>
     <w:p/>
-    <w:p/>
     <w:p>
       <w:r>
         <w:rPr>
@@ -3771,14 +4088,205 @@
     </w:p>
     <w:p>
       <w:r>
-        <w:lastRenderedPageBreak/>
         <w:t xml:space="preserve">Ich verstehe mich sehr gut mit meinen Nachbarn. Sie sind ungefähr so alt wie ich. Manchmal machen wir kleine Partys und besuchen uns gegenseitig. Ein Nachbar hat mir auch schon oft geholfen, denn er ist Handwerker und kann viele Reparaturen machen.  </w:t>
       </w:r>
     </w:p>
-    <w:p/>
-    <w:p/>
-    <w:p/>
-    <w:p/>
+    <w:p>
+      <w:pPr>
+        <w:rPr>
+          <w:lang w:val="de-DE"/>
+        </w:rPr>
+      </w:pPr>
+    </w:p>
+    <w:p>
+      <w:pPr>
+        <w:rPr>
+          <w:highlight w:val="yellow"/>
+          <w:lang w:val="de-DE"/>
+        </w:rPr>
+      </w:pPr>
+      <w:r>
+        <w:rPr>
+          <w:highlight w:val="yellow"/>
+          <w:lang w:val="de-DE"/>
+        </w:rPr>
+        <w:t xml:space="preserve">Hilfe bei Problemen: Wenn es Probleme gibt, zum Beispiel mit Wasser oder Strom, helfen uns unsere Nachbarn schnell . </w:t>
+      </w:r>
+    </w:p>
+    <w:p>
+      <w:pPr>
+        <w:rPr>
+          <w:highlight w:val="yellow"/>
+          <w:lang w:val="de-DE"/>
+        </w:rPr>
+      </w:pPr>
+    </w:p>
+    <w:p>
+      <w:pPr>
+        <w:rPr>
+          <w:highlight w:val="yellow"/>
+          <w:lang w:val="de-DE"/>
+        </w:rPr>
+      </w:pPr>
+      <w:r>
+        <w:rPr>
+          <w:highlight w:val="yellow"/>
+          <w:lang w:val="de-DE"/>
+        </w:rPr>
+        <w:t xml:space="preserve">Gute Kommunikation: Wir sprechen oft </w:t>
+      </w:r>
+      <w:r>
+        <w:rPr>
+          <w:highlight w:val="yellow"/>
+          <w:lang w:val="de-DE"/>
+        </w:rPr>
+        <w:t xml:space="preserve">mit ihr </w:t>
+      </w:r>
+      <w:r>
+        <w:rPr>
+          <w:highlight w:val="yellow"/>
+          <w:lang w:val="de-DE"/>
+        </w:rPr>
+        <w:t xml:space="preserve">  und teilen wichtige Informationen .  es ist moglicht unsere wissen zu erweitern . </w:t>
+      </w:r>
+    </w:p>
+    <w:p>
+      <w:pPr>
+        <w:rPr>
+          <w:highlight w:val="yellow"/>
+          <w:lang w:val="de-DE"/>
+        </w:rPr>
+      </w:pPr>
+    </w:p>
+    <w:p>
+      <w:pPr>
+        <w:rPr>
+          <w:highlight w:val="yellow"/>
+          <w:lang w:val="de-DE"/>
+        </w:rPr>
+      </w:pPr>
+      <w:r>
+        <w:rPr>
+          <w:highlight w:val="yellow"/>
+          <w:lang w:val="de-DE"/>
+        </w:rPr>
+        <w:t>Sicherheit und Wohlgefühl: Wir fühlen uns sicherer, weil wir gute Nachbarn haben, die uns bei Problemen helfen.</w:t>
+      </w:r>
+    </w:p>
+    <w:p>
+      <w:pPr>
+        <w:rPr>
+          <w:highlight w:val="yellow"/>
+          <w:lang w:val="de-DE"/>
+        </w:rPr>
+      </w:pPr>
+    </w:p>
+    <w:p>
+      <w:pPr>
+        <w:rPr>
+          <w:lang w:val="de-DE"/>
+        </w:rPr>
+      </w:pPr>
+      <w:r>
+        <w:rPr>
+          <w:highlight w:val="yellow"/>
+          <w:lang w:val="de-DE"/>
+        </w:rPr>
+        <w:t>Kleine Partys und Besuche: Manchmal machen wir kleine Partys oder besuchen uns. So</w:t>
+      </w:r>
+      <w:r>
+        <w:rPr>
+          <w:highlight w:val="yellow"/>
+          <w:lang w:val="de-DE"/>
+        </w:rPr>
+        <w:t xml:space="preserve"> </w:t>
+      </w:r>
+      <w:r>
+        <w:rPr>
+          <w:highlight w:val="yellow"/>
+          <w:lang w:val="de-DE"/>
+        </w:rPr>
+        <w:t>konnen</w:t>
+      </w:r>
+      <w:r>
+        <w:rPr>
+          <w:highlight w:val="yellow"/>
+          <w:lang w:val="de-DE"/>
+        </w:rPr>
+        <w:t xml:space="preserve"> </w:t>
+      </w:r>
+      <w:r>
+        <w:rPr>
+          <w:highlight w:val="yellow"/>
+          <w:lang w:val="de-DE"/>
+        </w:rPr>
+        <w:t xml:space="preserve"> wir </w:t>
+      </w:r>
+      <w:r>
+        <w:rPr>
+          <w:highlight w:val="yellow"/>
+          <w:lang w:val="de-DE"/>
+        </w:rPr>
+        <w:t xml:space="preserve"> </w:t>
+      </w:r>
+      <w:r>
+        <w:rPr>
+          <w:highlight w:val="yellow"/>
+          <w:lang w:val="de-DE"/>
+        </w:rPr>
+        <w:t>uns besser kennen</w:t>
+      </w:r>
+      <w:r>
+        <w:rPr>
+          <w:highlight w:val="yellow"/>
+          <w:lang w:val="de-DE"/>
+        </w:rPr>
+        <w:t xml:space="preserve">lernen </w:t>
+      </w:r>
+      <w:r>
+        <w:rPr>
+          <w:highlight w:val="yellow"/>
+          <w:lang w:val="de-DE"/>
+        </w:rPr>
+        <w:t xml:space="preserve"> und haben Spaß zusammen.</w:t>
+      </w:r>
+    </w:p>
+    <w:p>
+      <w:pPr>
+        <w:rPr>
+          <w:lang w:val="de-DE"/>
+        </w:rPr>
+      </w:pPr>
+    </w:p>
+    <w:p>
+      <w:pPr>
+        <w:rPr>
+          <w:lang w:val="de-DE"/>
+        </w:rPr>
+      </w:pPr>
+      <w:r>
+        <w:rPr>
+          <w:highlight w:val="yellow"/>
+          <w:lang w:val="de-DE"/>
+        </w:rPr>
+        <w:t>Hilfe im Alltag: Ein Nachbar ist Handwerker und hilft uns oft bei Reparaturen. Das ist sehr praktisch für uns.</w:t>
+      </w:r>
+    </w:p>
+    <w:p>
+      <w:pPr>
+        <w:rPr>
+          <w:lang w:val="de-DE"/>
+        </w:rPr>
+      </w:pPr>
+    </w:p>
+    <w:p>
+      <w:pPr>
+        <w:rPr>
+          <w:b/>
+          <w:bCs/>
+        </w:rPr>
+      </w:pPr>
+    </w:p>
     <w:p/>
     <w:p>
       <w:r>
@@ -3865,10 +4373,441 @@
           <w:right w:val="nil"/>
           <w:between w:val="nil"/>
         </w:pBdr>
+        <w:rPr>
+          <w:lang w:val="en-US"/>
+        </w:rPr>
       </w:pPr>
       <w:r>
         <w:t>Wir wollten, dass unsere Tochter zwei Musikinstrumente lernt und auch Sport im Verein macht. Jetzt lernt sie Schlagzeug und macht Leichtathletik. Vielleicht fängt sie bald mit der Gitarre an. Das würde uns sehr gefallen.</w:t>
       </w:r>
+    </w:p>
+    <w:p>
+      <w:pPr>
+        <w:pBdr>
+          <w:top w:val="nil"/>
+          <w:left w:val="nil"/>
+          <w:bottom w:val="nil"/>
+          <w:right w:val="nil"/>
+          <w:between w:val="nil"/>
+        </w:pBdr>
+        <w:rPr>
+          <w:lang w:val="en-US"/>
+        </w:rPr>
+      </w:pPr>
+    </w:p>
+    <w:p>
+      <w:pPr>
+        <w:pBdr>
+          <w:top w:val="nil"/>
+          <w:left w:val="nil"/>
+          <w:bottom w:val="nil"/>
+          <w:right w:val="nil"/>
+          <w:between w:val="nil"/>
+        </w:pBdr>
+        <w:rPr>
+          <w:lang w:val="de-DE"/>
+        </w:rPr>
+      </w:pPr>
+      <w:r>
+        <w:rPr>
+          <w:lang w:val="en-US"/>
+        </w:rPr>
+        <w:t></w:t>
+      </w:r>
+      <w:r>
+        <w:rPr>
+          <w:lang w:val="de-DE"/>
+        </w:rPr>
+        <w:t xml:space="preserve">  </w:t>
+      </w:r>
+      <w:r>
+        <w:rPr>
+          <w:b/>
+          <w:bCs/>
+          <w:lang w:val="de-DE"/>
+        </w:rPr>
+        <w:t>Vielfalt der Aktivitäten</w:t>
+      </w:r>
+      <w:r>
+        <w:rPr>
+          <w:lang w:val="de-DE"/>
+        </w:rPr>
+        <w:t>: "Ich finde es wichtig, dass Kinder viele verschiedene Aktivitäten ausprobieren, um ihre Talente zu entdecken."</w:t>
+      </w:r>
+    </w:p>
+    <w:p>
+      <w:pPr>
+        <w:pBdr>
+          <w:top w:val="nil"/>
+          <w:left w:val="nil"/>
+          <w:bottom w:val="nil"/>
+          <w:right w:val="nil"/>
+          <w:between w:val="nil"/>
+        </w:pBdr>
+        <w:rPr>
+          <w:lang w:val="de-DE"/>
+        </w:rPr>
+      </w:pPr>
+      <w:r>
+        <w:rPr>
+          <w:lang w:val="en-US"/>
+        </w:rPr>
+        <w:t></w:t>
+      </w:r>
+      <w:r>
+        <w:rPr>
+          <w:lang w:val="de-DE"/>
+        </w:rPr>
+        <w:t xml:space="preserve">  </w:t>
+      </w:r>
+      <w:r>
+        <w:rPr>
+          <w:b/>
+          <w:bCs/>
+          <w:lang w:val="de-DE"/>
+        </w:rPr>
+        <w:t>Förderung von Musik und Sport</w:t>
+      </w:r>
+      <w:r>
+        <w:rPr>
+          <w:lang w:val="de-DE"/>
+        </w:rPr>
+        <w:t>: "Wir wollten, dass unsere Tochter sowohl Musikinstrumente lernt als auch Sport macht, weil beides ihr hilft, sich zu entwickeln."</w:t>
+      </w:r>
+    </w:p>
+    <w:p>
+      <w:pPr>
+        <w:pBdr>
+          <w:top w:val="nil"/>
+          <w:left w:val="nil"/>
+          <w:bottom w:val="nil"/>
+          <w:right w:val="nil"/>
+          <w:between w:val="nil"/>
+        </w:pBdr>
+        <w:rPr>
+          <w:lang w:val="de-DE"/>
+        </w:rPr>
+      </w:pPr>
+      <w:r>
+        <w:rPr>
+          <w:lang w:val="en-US"/>
+        </w:rPr>
+        <w:t></w:t>
+      </w:r>
+      <w:r>
+        <w:rPr>
+          <w:lang w:val="de-DE"/>
+        </w:rPr>
+        <w:t xml:space="preserve">  </w:t>
+      </w:r>
+      <w:r>
+        <w:rPr>
+          <w:b/>
+          <w:bCs/>
+          <w:lang w:val="de-DE"/>
+        </w:rPr>
+        <w:t>Musik fördert Kreativität</w:t>
+      </w:r>
+      <w:r>
+        <w:rPr>
+          <w:lang w:val="de-DE"/>
+        </w:rPr>
+        <w:t>: "Musikinstrumente wie Schlagzeug helfen unserer Tochter, ihre Kreativität auszudrücken und ihre Musikalität zu entwickeln."</w:t>
+      </w:r>
+    </w:p>
+    <w:p>
+      <w:pPr>
+        <w:pBdr>
+          <w:top w:val="nil"/>
+          <w:left w:val="nil"/>
+          <w:bottom w:val="nil"/>
+          <w:right w:val="nil"/>
+          <w:between w:val="nil"/>
+        </w:pBdr>
+        <w:rPr>
+          <w:lang w:val="de-DE"/>
+        </w:rPr>
+      </w:pPr>
+      <w:r>
+        <w:rPr>
+          <w:lang w:val="en-US"/>
+        </w:rPr>
+        <w:t></w:t>
+      </w:r>
+      <w:r>
+        <w:rPr>
+          <w:lang w:val="de-DE"/>
+        </w:rPr>
+        <w:t xml:space="preserve">  </w:t>
+      </w:r>
+      <w:r>
+        <w:rPr>
+          <w:b/>
+          <w:bCs/>
+          <w:lang w:val="de-DE"/>
+        </w:rPr>
+        <w:t>Sport für die Gesundheit</w:t>
+      </w:r>
+      <w:r>
+        <w:rPr>
+          <w:lang w:val="de-DE"/>
+        </w:rPr>
+        <w:t>: "Sport im Verein hilft unserer Tochter, fit zu bleiben, und lehrt sie Disziplin und Ausdauer."</w:t>
+      </w:r>
+    </w:p>
+    <w:p>
+      <w:pPr>
+        <w:pBdr>
+          <w:top w:val="nil"/>
+          <w:left w:val="nil"/>
+          <w:bottom w:val="nil"/>
+          <w:right w:val="nil"/>
+          <w:between w:val="nil"/>
+        </w:pBdr>
+        <w:rPr>
+          <w:lang w:val="de-DE"/>
+        </w:rPr>
+      </w:pPr>
+      <w:r>
+        <w:rPr>
+          <w:lang w:val="en-US"/>
+        </w:rPr>
+        <w:t></w:t>
+      </w:r>
+      <w:r>
+        <w:rPr>
+          <w:lang w:val="de-DE"/>
+        </w:rPr>
+        <w:t xml:space="preserve">  </w:t>
+      </w:r>
+      <w:r>
+        <w:rPr>
+          <w:b/>
+          <w:bCs/>
+          <w:lang w:val="de-DE"/>
+        </w:rPr>
+        <w:t>Vielfältige Entwicklung</w:t>
+      </w:r>
+      <w:r>
+        <w:rPr>
+          <w:lang w:val="de-DE"/>
+        </w:rPr>
+        <w:t>: "Durch Musik und Sport kann unsere Tochter sowohl ihre körperlichen als auch ihre geistigen Fähigkeiten ausbauen."</w:t>
+      </w:r>
+    </w:p>
+    <w:p>
+      <w:pPr>
+        <w:pBdr>
+          <w:top w:val="nil"/>
+          <w:left w:val="nil"/>
+          <w:bottom w:val="nil"/>
+          <w:right w:val="nil"/>
+          <w:between w:val="nil"/>
+        </w:pBdr>
+        <w:rPr>
+          <w:lang w:val="de-DE"/>
+        </w:rPr>
+      </w:pPr>
+      <w:r>
+        <w:rPr>
+          <w:lang w:val="en-US"/>
+        </w:rPr>
+        <w:t></w:t>
+      </w:r>
+      <w:r>
+        <w:rPr>
+          <w:lang w:val="de-DE"/>
+        </w:rPr>
+        <w:t xml:space="preserve">  </w:t>
+      </w:r>
+      <w:r>
+        <w:rPr>
+          <w:b/>
+          <w:bCs/>
+          <w:lang w:val="de-DE"/>
+        </w:rPr>
+        <w:t>Unterstützung ihrer Wünsche</w:t>
+      </w:r>
+      <w:r>
+        <w:rPr>
+          <w:lang w:val="de-DE"/>
+        </w:rPr>
+        <w:t>: "Wenn unsere Tochter auch noch Gitarre lernen möchte, unterstützen wir das gerne. Es ist wichtig, ihre Interessen zu fördern."</w:t>
+      </w:r>
+    </w:p>
+    <w:p>
+      <w:pPr>
+        <w:pBdr>
+          <w:top w:val="nil"/>
+          <w:left w:val="nil"/>
+          <w:bottom w:val="nil"/>
+          <w:right w:val="nil"/>
+          <w:between w:val="nil"/>
+        </w:pBdr>
+        <w:rPr>
+          <w:lang w:val="de-DE"/>
+        </w:rPr>
+      </w:pPr>
+      <w:r>
+        <w:rPr>
+          <w:lang w:val="en-US"/>
+        </w:rPr>
+        <w:t></w:t>
+      </w:r>
+      <w:r>
+        <w:rPr>
+          <w:lang w:val="de-DE"/>
+        </w:rPr>
+        <w:t xml:space="preserve">  </w:t>
+      </w:r>
+      <w:r>
+        <w:rPr>
+          <w:b/>
+          <w:bCs/>
+          <w:lang w:val="de-DE"/>
+        </w:rPr>
+        <w:t>Wert von Teamarbeit</w:t>
+      </w:r>
+      <w:r>
+        <w:rPr>
+          <w:lang w:val="de-DE"/>
+        </w:rPr>
+        <w:t>: "Im Sport lernt sie Teamarbeit, was eine sehr wichtige Fähigkeit im Leben ist."</w:t>
+      </w:r>
+    </w:p>
+    <w:p>
+      <w:pPr>
+        <w:pBdr>
+          <w:top w:val="nil"/>
+          <w:left w:val="nil"/>
+          <w:bottom w:val="nil"/>
+          <w:right w:val="nil"/>
+          <w:between w:val="nil"/>
+        </w:pBdr>
+        <w:rPr>
+          <w:lang w:val="de-DE"/>
+        </w:rPr>
+      </w:pPr>
+      <w:r>
+        <w:rPr>
+          <w:lang w:val="en-US"/>
+        </w:rPr>
+        <w:t></w:t>
+      </w:r>
+      <w:r>
+        <w:rPr>
+          <w:lang w:val="de-DE"/>
+        </w:rPr>
+        <w:t xml:space="preserve">  </w:t>
+      </w:r>
+      <w:r>
+        <w:rPr>
+          <w:b/>
+          <w:bCs/>
+          <w:lang w:val="de-DE"/>
+        </w:rPr>
+        <w:t>Stärkung des Selbstbewusstseins</w:t>
+      </w:r>
+      <w:r>
+        <w:rPr>
+          <w:lang w:val="de-DE"/>
+        </w:rPr>
+        <w:t>: "Durch das Erlernen eines Musikinstruments und das Mitmachen im Sport wird das Selbstbewusstsein unserer Tochter gestärkt."</w:t>
+      </w:r>
+    </w:p>
+    <w:p>
+      <w:pPr>
+        <w:pBdr>
+          <w:top w:val="nil"/>
+          <w:left w:val="nil"/>
+          <w:bottom w:val="nil"/>
+          <w:right w:val="nil"/>
+          <w:between w:val="nil"/>
+        </w:pBdr>
+        <w:rPr>
+          <w:lang w:val="de-DE"/>
+        </w:rPr>
+      </w:pPr>
+      <w:r>
+        <w:rPr>
+          <w:lang w:val="en-US"/>
+        </w:rPr>
+        <w:t></w:t>
+      </w:r>
+      <w:r>
+        <w:rPr>
+          <w:lang w:val="de-DE"/>
+        </w:rPr>
+        <w:t xml:space="preserve">  </w:t>
+      </w:r>
+      <w:r>
+        <w:rPr>
+          <w:b/>
+          <w:bCs/>
+          <w:lang w:val="de-DE"/>
+        </w:rPr>
+        <w:t>Spaß an Aktivitäten</w:t>
+      </w:r>
+      <w:r>
+        <w:rPr>
+          <w:lang w:val="de-DE"/>
+        </w:rPr>
+        <w:t>: "Es ist uns wichtig, dass unsere Tochter Spaß an dem hat, was sie tut. Sie soll sich nicht gezwungen fühlen."</w:t>
+      </w:r>
+    </w:p>
+    <w:p>
+      <w:pPr>
+        <w:pBdr>
+          <w:top w:val="nil"/>
+          <w:left w:val="nil"/>
+          <w:bottom w:val="nil"/>
+          <w:right w:val="nil"/>
+          <w:between w:val="nil"/>
+        </w:pBdr>
+        <w:rPr>
+          <w:lang w:val="de-DE"/>
+        </w:rPr>
+      </w:pPr>
+      <w:r>
+        <w:rPr>
+          <w:lang w:val="en-US"/>
+        </w:rPr>
+        <w:t></w:t>
+      </w:r>
+      <w:r>
+        <w:rPr>
+          <w:lang w:val="de-DE"/>
+        </w:rPr>
+        <w:t xml:space="preserve">  </w:t>
+      </w:r>
+      <w:r>
+        <w:rPr>
+          <w:b/>
+          <w:bCs/>
+          <w:lang w:val="de-DE"/>
+        </w:rPr>
+        <w:t>Zukunftsperspektiven</w:t>
+      </w:r>
+      <w:r>
+        <w:rPr>
+          <w:lang w:val="de-DE"/>
+        </w:rPr>
+        <w:t>: "All diese Aktivitäten könnten ihr später viele Möglichkeiten eröffnen, sei es beruflich oder im sozialen Bereich."</w:t>
+      </w:r>
+    </w:p>
+    <w:p>
+      <w:pPr>
+        <w:pBdr>
+          <w:top w:val="nil"/>
+          <w:left w:val="nil"/>
+          <w:bottom w:val="nil"/>
+          <w:right w:val="nil"/>
+          <w:between w:val="nil"/>
+        </w:pBdr>
+        <w:rPr>
+          <w:lang w:val="de-DE"/>
+        </w:rPr>
+      </w:pPr>
     </w:p>
     <w:p/>
     <w:p/>
@@ -3921,9 +4860,358 @@
       </w:r>
     </w:p>
     <w:p>
+      <w:pPr>
+        <w:rPr>
+          <w:lang w:val="en-US"/>
+        </w:rPr>
+      </w:pPr>
       <w:r>
         <w:t>Ich sehe meine Großeltern nur selten. Sie sind schon älter und erzählen immer die gleichen Geschichten von früheren Zeiten. Das finde ich langweilig. Aber so ist das eben. Manche Menschen in diesem Alter leben einfach in einer anderen Welt.</w:t>
       </w:r>
+    </w:p>
+    <w:p>
+      <w:pPr>
+        <w:rPr>
+          <w:lang w:val="en-US"/>
+        </w:rPr>
+      </w:pPr>
+    </w:p>
+    <w:p>
+      <w:pPr>
+        <w:rPr>
+          <w:lang w:val="de-DE"/>
+        </w:rPr>
+      </w:pPr>
+      <w:r>
+        <w:rPr>
+          <w:lang w:val="en-US"/>
+        </w:rPr>
+        <w:t></w:t>
+      </w:r>
+      <w:r>
+        <w:rPr>
+          <w:lang w:val="de-DE"/>
+        </w:rPr>
+        <w:t xml:space="preserve">  </w:t>
+      </w:r>
+      <w:r>
+        <w:rPr>
+          <w:b/>
+          <w:bCs/>
+          <w:lang w:val="de-DE"/>
+        </w:rPr>
+        <w:t>Seltenes Treffen</w:t>
+      </w:r>
+      <w:r>
+        <w:rPr>
+          <w:lang w:val="de-DE"/>
+        </w:rPr>
+        <w:t>: "Ich sehe meine Großeltern nicht oft, weil sie schon älter sind."</w:t>
+      </w:r>
+    </w:p>
+    <w:p>
+      <w:pPr>
+        <w:rPr>
+          <w:lang w:val="de-DE"/>
+        </w:rPr>
+      </w:pPr>
+      <w:r>
+        <w:rPr>
+          <w:lang w:val="en-US"/>
+        </w:rPr>
+        <w:t></w:t>
+      </w:r>
+      <w:r>
+        <w:rPr>
+          <w:lang w:val="de-DE"/>
+        </w:rPr>
+        <w:t xml:space="preserve">  </w:t>
+      </w:r>
+      <w:r>
+        <w:rPr>
+          <w:b/>
+          <w:bCs/>
+          <w:lang w:val="de-DE"/>
+        </w:rPr>
+        <w:t>Wiederholung der Geschichten</w:t>
+      </w:r>
+      <w:r>
+        <w:rPr>
+          <w:lang w:val="de-DE"/>
+        </w:rPr>
+        <w:t>: "Meine Großeltern erzählen immer die gleichen Geschichten von früher."</w:t>
+      </w:r>
+    </w:p>
+    <w:p>
+      <w:pPr>
+        <w:rPr>
+          <w:lang w:val="de-DE"/>
+        </w:rPr>
+      </w:pPr>
+      <w:r>
+        <w:rPr>
+          <w:lang w:val="en-US"/>
+        </w:rPr>
+        <w:t></w:t>
+      </w:r>
+      <w:r>
+        <w:rPr>
+          <w:lang w:val="de-DE"/>
+        </w:rPr>
+        <w:t xml:space="preserve">  </w:t>
+      </w:r>
+      <w:r>
+        <w:rPr>
+          <w:b/>
+          <w:bCs/>
+          <w:lang w:val="de-DE"/>
+        </w:rPr>
+        <w:t>Langweilig finden</w:t>
+      </w:r>
+      <w:r>
+        <w:rPr>
+          <w:lang w:val="de-DE"/>
+        </w:rPr>
+        <w:t>: "Manchmal finde ich es langweilig, weil ich die Geschichten schon oft gehört habe."</w:t>
+      </w:r>
+    </w:p>
+    <w:p>
+      <w:pPr>
+        <w:rPr>
+          <w:lang w:val="de-DE"/>
+        </w:rPr>
+      </w:pPr>
+      <w:r>
+        <w:rPr>
+          <w:lang w:val="en-US"/>
+        </w:rPr>
+        <w:t></w:t>
+      </w:r>
+      <w:r>
+        <w:rPr>
+          <w:lang w:val="de-DE"/>
+        </w:rPr>
+        <w:t xml:space="preserve">  </w:t>
+      </w:r>
+      <w:r>
+        <w:rPr>
+          <w:b/>
+          <w:bCs/>
+          <w:lang w:val="de-DE"/>
+        </w:rPr>
+        <w:t>Verständnis für das Alter</w:t>
+      </w:r>
+      <w:r>
+        <w:rPr>
+          <w:lang w:val="de-DE"/>
+        </w:rPr>
+        <w:t>: "Ich verstehe, dass ältere Menschen oft über die Vergangenheit sprechen wollen."</w:t>
+      </w:r>
+    </w:p>
+    <w:p>
+      <w:pPr>
+        <w:rPr>
+          <w:lang w:val="de-DE"/>
+        </w:rPr>
+      </w:pPr>
+      <w:r>
+        <w:rPr>
+          <w:lang w:val="en-US"/>
+        </w:rPr>
+        <w:t></w:t>
+      </w:r>
+      <w:r>
+        <w:rPr>
+          <w:lang w:val="de-DE"/>
+        </w:rPr>
+        <w:t xml:space="preserve">  </w:t>
+      </w:r>
+      <w:r>
+        <w:rPr>
+          <w:b/>
+          <w:bCs/>
+          <w:lang w:val="de-DE"/>
+        </w:rPr>
+        <w:t>Andere Perspektive</w:t>
+      </w:r>
+      <w:r>
+        <w:rPr>
+          <w:lang w:val="de-DE"/>
+        </w:rPr>
+        <w:t>: "Meine Großeltern leben in einer anderen Welt als ich."</w:t>
+      </w:r>
+    </w:p>
+    <w:p>
+      <w:pPr>
+        <w:rPr>
+          <w:lang w:val="de-DE"/>
+        </w:rPr>
+      </w:pPr>
+      <w:r>
+        <w:rPr>
+          <w:lang w:val="en-US"/>
+        </w:rPr>
+        <w:t></w:t>
+      </w:r>
+      <w:r>
+        <w:rPr>
+          <w:lang w:val="de-DE"/>
+        </w:rPr>
+        <w:t xml:space="preserve">  </w:t>
+      </w:r>
+      <w:r>
+        <w:rPr>
+          <w:b/>
+          <w:bCs/>
+          <w:lang w:val="de-DE"/>
+        </w:rPr>
+        <w:t>Wert der Erinnerungen</w:t>
+      </w:r>
+      <w:r>
+        <w:rPr>
+          <w:lang w:val="de-DE"/>
+        </w:rPr>
+        <w:t>: "Obwohl ich die Geschichten langweilig finde, sind sie für meine Großeltern wichtig."</w:t>
+      </w:r>
+    </w:p>
+    <w:p>
+      <w:pPr>
+        <w:rPr>
+          <w:lang w:val="de-DE"/>
+        </w:rPr>
+      </w:pPr>
+      <w:r>
+        <w:rPr>
+          <w:lang w:val="en-US"/>
+        </w:rPr>
+        <w:t></w:t>
+      </w:r>
+      <w:r>
+        <w:rPr>
+          <w:lang w:val="de-DE"/>
+        </w:rPr>
+        <w:t xml:space="preserve">  </w:t>
+      </w:r>
+      <w:r>
+        <w:rPr>
+          <w:b/>
+          <w:bCs/>
+          <w:lang w:val="de-DE"/>
+        </w:rPr>
+        <w:t>Dankbarkeit</w:t>
+      </w:r>
+      <w:r>
+        <w:rPr>
+          <w:lang w:val="de-DE"/>
+        </w:rPr>
+        <w:t>: "Ich schätze, dass meine Großeltern immer mit mir sprechen, auch wenn ich ihre Geschichten schon kenne."</w:t>
+      </w:r>
+    </w:p>
+    <w:p>
+      <w:pPr>
+        <w:rPr>
+          <w:lang w:val="de-DE"/>
+        </w:rPr>
+      </w:pPr>
+      <w:r>
+        <w:rPr>
+          <w:lang w:val="en-US"/>
+        </w:rPr>
+        <w:t></w:t>
+      </w:r>
+      <w:r>
+        <w:rPr>
+          <w:lang w:val="de-DE"/>
+        </w:rPr>
+        <w:t xml:space="preserve">  </w:t>
+      </w:r>
+      <w:r>
+        <w:rPr>
+          <w:b/>
+          <w:bCs/>
+          <w:lang w:val="de-DE"/>
+        </w:rPr>
+        <w:t>Geduld haben</w:t>
+      </w:r>
+      <w:r>
+        <w:rPr>
+          <w:lang w:val="de-DE"/>
+        </w:rPr>
+        <w:t>: "Ich versuche, geduldig zu sein, wenn sie über ihre Vergangenheit erzählen."</w:t>
+      </w:r>
+    </w:p>
+    <w:p>
+      <w:pPr>
+        <w:rPr>
+          <w:lang w:val="de-DE"/>
+        </w:rPr>
+      </w:pPr>
+      <w:r>
+        <w:rPr>
+          <w:lang w:val="en-US"/>
+        </w:rPr>
+        <w:t></w:t>
+      </w:r>
+      <w:r>
+        <w:rPr>
+          <w:lang w:val="de-DE"/>
+        </w:rPr>
+        <w:t xml:space="preserve">  </w:t>
+      </w:r>
+      <w:r>
+        <w:rPr>
+          <w:b/>
+          <w:bCs/>
+          <w:lang w:val="de-DE"/>
+        </w:rPr>
+        <w:t>Veränderung im Alter</w:t>
+      </w:r>
+      <w:r>
+        <w:rPr>
+          <w:lang w:val="de-DE"/>
+        </w:rPr>
+        <w:t>: "Mit dem Alter ändern sich die Gespräche, und manchmal wiederholen sich Dinge."</w:t>
+      </w:r>
+    </w:p>
+    <w:p>
+      <w:pPr>
+        <w:rPr>
+          <w:lang w:val="de-DE"/>
+        </w:rPr>
+      </w:pPr>
+      <w:r>
+        <w:rPr>
+          <w:lang w:val="en-US"/>
+        </w:rPr>
+        <w:t></w:t>
+      </w:r>
+      <w:r>
+        <w:rPr>
+          <w:lang w:val="de-DE"/>
+        </w:rPr>
+        <w:t xml:space="preserve">  </w:t>
+      </w:r>
+      <w:r>
+        <w:rPr>
+          <w:b/>
+          <w:bCs/>
+          <w:lang w:val="de-DE"/>
+        </w:rPr>
+        <w:t>Respekt für die Älteren</w:t>
+      </w:r>
+      <w:r>
+        <w:rPr>
+          <w:lang w:val="de-DE"/>
+        </w:rPr>
+        <w:t>: "Auch wenn es manchmal langweilig ist, respektiere ich, dass meine Großeltern ihre Erinnerungen teilen möchten."</w:t>
+      </w:r>
+    </w:p>
+    <w:p>
+      <w:pPr>
+        <w:rPr>
+          <w:lang w:val="de-DE"/>
+        </w:rPr>
+      </w:pPr>
     </w:p>
     <w:p/>
     <w:p>
@@ -3971,11 +5259,312 @@
       </w:r>
       <w:r>
         <w:br/>
-        <w:t>Ich kann mir nicht vorstellen, allein zu leben. Das wäre mir zu langweilig! Ich lebe mit meiner Frau, unseren drei Kindern, meinem Schwiegervater zusammen. Da ist immer was los, aber das ist auch gut so.</w:t>
+        <w:t xml:space="preserve">Ich kann mir nicht vorstellen, allein zu leben. Das wäre mir zu langweilig! Ich lebe mit meiner </w:t>
+      </w:r>
+      <w:r>
+        <w:lastRenderedPageBreak/>
+        <w:t>Frau, unseren drei Kindern, meinem Schwiegervater zusammen. Da ist immer was los, aber das ist auch gut so.</w:t>
       </w:r>
     </w:p>
     <w:p/>
-    <w:p/>
+    <w:p>
+      <w:pPr>
+        <w:pStyle w:val="ListParagraph"/>
+        <w:numPr>
+          <w:ilvl w:val="0"/>
+          <w:numId w:val="35"/>
+        </w:numPr>
+        <w:rPr>
+          <w:highlight w:val="yellow"/>
+          <w:lang w:val="de-DE"/>
+        </w:rPr>
+      </w:pPr>
+      <w:r>
+        <w:rPr>
+          <w:b/>
+          <w:bCs/>
+          <w:highlight w:val="yellow"/>
+          <w:lang w:val="de-DE"/>
+        </w:rPr>
+        <w:t>Unabhängigkeit und Freiheit</w:t>
+      </w:r>
+      <w:r>
+        <w:rPr>
+          <w:highlight w:val="yellow"/>
+          <w:lang w:val="de-DE"/>
+        </w:rPr>
+        <w:t>: Wir können alleine leben und müssen nicht immer die Meinung unserer Eltern hören. Wir haben die Freiheit, selbst zu entscheiden.</w:t>
+      </w:r>
+    </w:p>
+    <w:p>
+      <w:pPr>
+        <w:pStyle w:val="ListParagraph"/>
+        <w:ind w:left="1080"/>
+        <w:rPr>
+          <w:highlight w:val="yellow"/>
+          <w:lang w:val="de-DE"/>
+        </w:rPr>
+      </w:pPr>
+    </w:p>
+    <w:p>
+      <w:pPr>
+        <w:pStyle w:val="ListParagraph"/>
+        <w:numPr>
+          <w:ilvl w:val="0"/>
+          <w:numId w:val="35"/>
+        </w:numPr>
+        <w:rPr>
+          <w:highlight w:val="yellow"/>
+          <w:lang w:val="de-DE"/>
+        </w:rPr>
+      </w:pPr>
+      <w:r>
+        <w:rPr>
+          <w:highlight w:val="yellow"/>
+          <w:lang w:val="de-DE"/>
+        </w:rPr>
+        <w:t xml:space="preserve">  </w:t>
+      </w:r>
+      <w:r>
+        <w:rPr>
+          <w:b/>
+          <w:bCs/>
+          <w:highlight w:val="yellow"/>
+          <w:lang w:val="de-DE"/>
+        </w:rPr>
+        <w:t>Wachstum als Person</w:t>
+      </w:r>
+      <w:r>
+        <w:rPr>
+          <w:highlight w:val="yellow"/>
+          <w:lang w:val="de-DE"/>
+        </w:rPr>
+        <w:t>: Durch das Leben alleine wachsen wir und werden stärker und selbstbewusster. Wir lernen, mit Schwierigkeiten umzugehen.</w:t>
+      </w:r>
+    </w:p>
+    <w:p>
+      <w:pPr>
+        <w:pStyle w:val="ListParagraph"/>
+        <w:ind w:left="1080"/>
+        <w:rPr>
+          <w:highlight w:val="yellow"/>
+          <w:lang w:val="de-DE"/>
+        </w:rPr>
+      </w:pPr>
+    </w:p>
+    <w:p>
+      <w:pPr>
+        <w:pStyle w:val="ListParagraph"/>
+        <w:numPr>
+          <w:ilvl w:val="0"/>
+          <w:numId w:val="35"/>
+        </w:numPr>
+        <w:rPr>
+          <w:highlight w:val="yellow"/>
+          <w:lang w:val="de-DE"/>
+        </w:rPr>
+      </w:pPr>
+      <w:r>
+        <w:rPr>
+          <w:highlight w:val="yellow"/>
+          <w:lang w:val="de-DE"/>
+        </w:rPr>
+        <w:t xml:space="preserve"> </w:t>
+      </w:r>
+      <w:r>
+        <w:rPr>
+          <w:b/>
+          <w:bCs/>
+          <w:highlight w:val="yellow"/>
+        </w:rPr>
+        <w:t xml:space="preserve">Mehr Ruhe und Privatsphäre: </w:t>
+      </w:r>
+      <w:r>
+        <w:rPr>
+          <w:highlight w:val="yellow"/>
+        </w:rPr>
+        <w:t>Wenn wir alleine leben, haben wir mehr Privatsphäre und können unsere Ruhe genießen. Wir müssen uns nicht immer mit anderen absprechen oder Kompromisse eingehen.</w:t>
+      </w:r>
+      <w:r>
+        <w:rPr>
+          <w:highlight w:val="yellow"/>
+          <w:lang w:val="de-DE"/>
+        </w:rPr>
+        <w:t xml:space="preserve"> </w:t>
+      </w:r>
+    </w:p>
+    <w:p>
+      <w:pPr>
+        <w:pStyle w:val="ListParagraph"/>
+        <w:rPr>
+          <w:highlight w:val="yellow"/>
+          <w:lang w:val="de-DE"/>
+        </w:rPr>
+      </w:pPr>
+    </w:p>
+    <w:p>
+      <w:pPr>
+        <w:pStyle w:val="ListParagraph"/>
+        <w:numPr>
+          <w:ilvl w:val="0"/>
+          <w:numId w:val="35"/>
+        </w:numPr>
+        <w:rPr>
+          <w:highlight w:val="yellow"/>
+          <w:lang w:val="de-DE"/>
+        </w:rPr>
+      </w:pPr>
+      <w:r>
+        <w:rPr>
+          <w:highlight w:val="yellow"/>
+          <w:lang w:val="de-DE"/>
+        </w:rPr>
+        <w:t xml:space="preserve"> </w:t>
+      </w:r>
+      <w:r>
+        <w:rPr>
+          <w:b/>
+          <w:bCs/>
+          <w:highlight w:val="yellow"/>
+          <w:lang w:val="de-DE"/>
+        </w:rPr>
+        <w:t>Mehr Verantwortung für das Leben</w:t>
+      </w:r>
+      <w:r>
+        <w:rPr>
+          <w:highlight w:val="yellow"/>
+          <w:lang w:val="de-DE"/>
+        </w:rPr>
+        <w:t>: Wir müssen lernen, mit Geld zu haushalten und alles alleine zu organisieren. Wir sind für uns selbst verantwortlich.</w:t>
+      </w:r>
+    </w:p>
+    <w:p>
+      <w:pPr>
+        <w:rPr>
+          <w:highlight w:val="yellow"/>
+          <w:lang w:val="de-DE"/>
+        </w:rPr>
+      </w:pPr>
+    </w:p>
+    <w:p>
+      <w:pPr>
+        <w:pStyle w:val="ListParagraph"/>
+        <w:numPr>
+          <w:ilvl w:val="0"/>
+          <w:numId w:val="35"/>
+        </w:numPr>
+        <w:rPr>
+          <w:highlight w:val="yellow"/>
+          <w:lang w:val="de-DE"/>
+        </w:rPr>
+      </w:pPr>
+      <w:r>
+        <w:rPr>
+          <w:highlight w:val="yellow"/>
+          <w:lang w:val="de-DE"/>
+        </w:rPr>
+        <w:t xml:space="preserve">  </w:t>
+      </w:r>
+      <w:r>
+        <w:rPr>
+          <w:b/>
+          <w:bCs/>
+          <w:highlight w:val="yellow"/>
+          <w:lang w:val="de-DE"/>
+        </w:rPr>
+        <w:t>Selbstständigkeit im Alltag</w:t>
+      </w:r>
+      <w:r>
+        <w:rPr>
+          <w:highlight w:val="yellow"/>
+          <w:lang w:val="de-DE"/>
+        </w:rPr>
+        <w:t>: Wir müssen selbst einkaufen</w:t>
+      </w:r>
+      <w:r>
+        <w:rPr>
+          <w:highlight w:val="yellow"/>
+          <w:lang w:val="de-DE"/>
+        </w:rPr>
+        <w:t xml:space="preserve"> Zb : kochen , kleidung , einkaufen </w:t>
+      </w:r>
+      <w:r>
+        <w:rPr>
+          <w:highlight w:val="yellow"/>
+          <w:lang w:val="de-DE"/>
+        </w:rPr>
+        <w:t>. Diese Aufgaben machen uns unabhängiger und helfen uns zu wachsen.</w:t>
+      </w:r>
+    </w:p>
+    <w:p>
+      <w:pPr>
+        <w:pStyle w:val="ListParagraph"/>
+        <w:rPr>
+          <w:highlight w:val="yellow"/>
+          <w:lang w:val="de-DE"/>
+        </w:rPr>
+      </w:pPr>
+    </w:p>
+    <w:p>
+      <w:pPr>
+        <w:pStyle w:val="ListParagraph"/>
+        <w:rPr>
+          <w:highlight w:val="yellow"/>
+          <w:lang w:val="de-DE"/>
+        </w:rPr>
+      </w:pPr>
+      <w:r>
+        <w:rPr>
+          <w:highlight w:val="yellow"/>
+          <w:lang w:val="de-DE"/>
+        </w:rPr>
+        <w:t xml:space="preserve"> </w:t>
+      </w:r>
+      <w:r>
+        <w:rPr>
+          <w:highlight w:val="green"/>
+          <w:lang w:val="de-DE"/>
+        </w:rPr>
+        <w:t>Jetzt lere ich in einem zentrum in hai duong . deshalb wohne ich allein in eine wohung in haiduong .  Das leben allein ist manchmal schwierig  , aber auch spanned . ich muss selbst alles machen . zb :  kochen , putzen , usw .   aber ich kann die  mehr freiheit  und ruhig geniessen ,</w:t>
+      </w:r>
+      <w:r>
+        <w:rPr>
+          <w:highlight w:val="green"/>
+        </w:rPr>
+        <w:t>das wird mir helfen, nach der Schule zu entspannen</w:t>
+      </w:r>
+      <w:r>
+        <w:rPr>
+          <w:highlight w:val="green"/>
+          <w:lang w:val="de-DE"/>
+        </w:rPr>
+        <w:t xml:space="preserve">, ich finde , es ist eine gute erfahrung , die </w:t>
+      </w:r>
+      <w:r>
+        <w:rPr>
+          <w:highlight w:val="green"/>
+        </w:rPr>
+        <w:t>mich stärker und unabhängiger macht.</w:t>
+      </w:r>
+    </w:p>
+    <w:p>
+      <w:pPr>
+        <w:rPr>
+          <w:b/>
+          <w:color w:val="FF0000"/>
+          <w:sz w:val="28"/>
+          <w:szCs w:val="28"/>
+          <w:lang w:val="de-DE"/>
+        </w:rPr>
+      </w:pPr>
+    </w:p>
+    <w:p>
+      <w:pPr>
+        <w:rPr>
+          <w:lang w:val="de-DE"/>
+        </w:rPr>
+      </w:pPr>
+    </w:p>
     <w:sectPr>
       <w:pgSz w:w="11909" w:h="16834"/>
       <w:pgMar w:top="1440" w:right="1440" w:bottom="1440" w:left="1440" w:header="720" w:footer="720" w:gutter="0"/>
@@ -6888,6 +8477,95 @@
     </w:lvl>
   </w:abstractNum>
   <w:abstractNum w:abstractNumId="28" w15:restartNumberingAfterBreak="0">
+    <w:nsid w:val="681962B5"/>
+    <w:multiLevelType w:val="hybridMultilevel"/>
+    <w:tmpl w:val="8CCC03D2"/>
+    <w:lvl w:ilvl="0" w:tplc="FFFFFFFF">
+      <w:start w:val="1"/>
+      <w:numFmt w:val="decimal"/>
+      <w:lvlText w:val="%1."/>
+      <w:lvlJc w:val="left"/>
+      <w:pPr>
+        <w:ind w:left="1080" w:hanging="360"/>
+      </w:pPr>
+      <w:rPr>
+        <w:rFonts w:hint="default"/>
+      </w:rPr>
+    </w:lvl>
+    <w:lvl w:ilvl="1" w:tplc="FFFFFFFF" w:tentative="1">
+      <w:start w:val="1"/>
+      <w:numFmt w:val="lowerLetter"/>
+      <w:lvlText w:val="%2."/>
+      <w:lvlJc w:val="left"/>
+      <w:pPr>
+        <w:ind w:left="1800" w:hanging="360"/>
+      </w:pPr>
+    </w:lvl>
+    <w:lvl w:ilvl="2" w:tplc="FFFFFFFF" w:tentative="1">
+      <w:start w:val="1"/>
+      <w:numFmt w:val="lowerRoman"/>
+      <w:lvlText w:val="%3."/>
+      <w:lvlJc w:val="right"/>
+      <w:pPr>
+        <w:ind w:left="2520" w:hanging="180"/>
+      </w:pPr>
+    </w:lvl>
+    <w:lvl w:ilvl="3" w:tplc="FFFFFFFF" w:tentative="1">
+      <w:start w:val="1"/>
+      <w:numFmt w:val="decimal"/>
+      <w:lvlText w:val="%4."/>
+      <w:lvlJc w:val="left"/>
+      <w:pPr>
+        <w:ind w:left="3240" w:hanging="360"/>
+      </w:pPr>
+    </w:lvl>
+    <w:lvl w:ilvl="4" w:tplc="FFFFFFFF" w:tentative="1">
+      <w:start w:val="1"/>
+      <w:numFmt w:val="lowerLetter"/>
+      <w:lvlText w:val="%5."/>
+      <w:lvlJc w:val="left"/>
+      <w:pPr>
+        <w:ind w:left="3960" w:hanging="360"/>
+      </w:pPr>
+    </w:lvl>
+    <w:lvl w:ilvl="5" w:tplc="FFFFFFFF" w:tentative="1">
+      <w:start w:val="1"/>
+      <w:numFmt w:val="lowerRoman"/>
+      <w:lvlText w:val="%6."/>
+      <w:lvlJc w:val="right"/>
+      <w:pPr>
+        <w:ind w:left="4680" w:hanging="180"/>
+      </w:pPr>
+    </w:lvl>
+    <w:lvl w:ilvl="6" w:tplc="FFFFFFFF" w:tentative="1">
+      <w:start w:val="1"/>
+      <w:numFmt w:val="decimal"/>
+      <w:lvlText w:val="%7."/>
+      <w:lvlJc w:val="left"/>
+      <w:pPr>
+        <w:ind w:left="5400" w:hanging="360"/>
+      </w:pPr>
+    </w:lvl>
+    <w:lvl w:ilvl="7" w:tplc="FFFFFFFF" w:tentative="1">
+      <w:start w:val="1"/>
+      <w:numFmt w:val="lowerLetter"/>
+      <w:lvlText w:val="%8."/>
+      <w:lvlJc w:val="left"/>
+      <w:pPr>
+        <w:ind w:left="6120" w:hanging="360"/>
+      </w:pPr>
+    </w:lvl>
+    <w:lvl w:ilvl="8" w:tplc="FFFFFFFF" w:tentative="1">
+      <w:start w:val="1"/>
+      <w:numFmt w:val="lowerRoman"/>
+      <w:lvlText w:val="%9."/>
+      <w:lvlJc w:val="right"/>
+      <w:pPr>
+        <w:ind w:left="6840" w:hanging="180"/>
+      </w:pPr>
+    </w:lvl>
+  </w:abstractNum>
+  <w:abstractNum w:abstractNumId="29" w15:restartNumberingAfterBreak="0">
     <w:nsid w:val="684E3617"/>
     <w:multiLevelType w:val="multilevel"/>
     <w:tmpl w:val="B818E4BA"/>
@@ -7000,7 +8678,7 @@
       </w:pPr>
     </w:lvl>
   </w:abstractNum>
-  <w:abstractNum w:abstractNumId="29" w15:restartNumberingAfterBreak="0">
+  <w:abstractNum w:abstractNumId="30" w15:restartNumberingAfterBreak="0">
     <w:nsid w:val="6A131B90"/>
     <w:multiLevelType w:val="multilevel"/>
     <w:tmpl w:val="571EB560"/>
@@ -7113,7 +8791,7 @@
       </w:pPr>
     </w:lvl>
   </w:abstractNum>
-  <w:abstractNum w:abstractNumId="30" w15:restartNumberingAfterBreak="0">
+  <w:abstractNum w:abstractNumId="31" w15:restartNumberingAfterBreak="0">
     <w:nsid w:val="72AB618C"/>
     <w:multiLevelType w:val="multilevel"/>
     <w:tmpl w:val="28047A20"/>
@@ -7226,7 +8904,7 @@
       </w:pPr>
     </w:lvl>
   </w:abstractNum>
-  <w:abstractNum w:abstractNumId="31" w15:restartNumberingAfterBreak="0">
+  <w:abstractNum w:abstractNumId="32" w15:restartNumberingAfterBreak="0">
     <w:nsid w:val="74B17759"/>
     <w:multiLevelType w:val="hybridMultilevel"/>
     <w:tmpl w:val="2166BFEA"/>
@@ -7315,7 +8993,7 @@
       </w:pPr>
     </w:lvl>
   </w:abstractNum>
-  <w:abstractNum w:abstractNumId="32" w15:restartNumberingAfterBreak="0">
+  <w:abstractNum w:abstractNumId="33" w15:restartNumberingAfterBreak="0">
     <w:nsid w:val="77B81DAC"/>
     <w:multiLevelType w:val="multilevel"/>
     <w:tmpl w:val="FCFA88E8"/>
@@ -7428,7 +9106,7 @@
       </w:pPr>
     </w:lvl>
   </w:abstractNum>
-  <w:abstractNum w:abstractNumId="33" w15:restartNumberingAfterBreak="0">
+  <w:abstractNum w:abstractNumId="34" w15:restartNumberingAfterBreak="0">
     <w:nsid w:val="7E387F31"/>
     <w:multiLevelType w:val="hybridMultilevel"/>
     <w:tmpl w:val="77B614B0"/>
@@ -7518,10 +9196,10 @@
     </w:lvl>
   </w:abstractNum>
   <w:num w:numId="1" w16cid:durableId="1584294788">
-    <w:abstractNumId w:val="32"/>
+    <w:abstractNumId w:val="33"/>
   </w:num>
   <w:num w:numId="2" w16cid:durableId="1585995623">
-    <w:abstractNumId w:val="30"/>
+    <w:abstractNumId w:val="31"/>
   </w:num>
   <w:num w:numId="3" w16cid:durableId="1644382410">
     <w:abstractNumId w:val="9"/>
@@ -7530,7 +9208,7 @@
     <w:abstractNumId w:val="16"/>
   </w:num>
   <w:num w:numId="5" w16cid:durableId="698579390">
-    <w:abstractNumId w:val="28"/>
+    <w:abstractNumId w:val="29"/>
   </w:num>
   <w:num w:numId="6" w16cid:durableId="1214150528">
     <w:abstractNumId w:val="22"/>
@@ -7572,7 +9250,7 @@
     <w:abstractNumId w:val="0"/>
   </w:num>
   <w:num w:numId="19" w16cid:durableId="1601986855">
-    <w:abstractNumId w:val="29"/>
+    <w:abstractNumId w:val="30"/>
   </w:num>
   <w:num w:numId="20" w16cid:durableId="1251692206">
     <w:abstractNumId w:val="24"/>
@@ -7605,10 +9283,10 @@
     <w:abstractNumId w:val="13"/>
   </w:num>
   <w:num w:numId="30" w16cid:durableId="424692858">
-    <w:abstractNumId w:val="33"/>
+    <w:abstractNumId w:val="34"/>
   </w:num>
   <w:num w:numId="31" w16cid:durableId="71971509">
-    <w:abstractNumId w:val="31"/>
+    <w:abstractNumId w:val="32"/>
   </w:num>
   <w:num w:numId="32" w16cid:durableId="302808950">
     <w:abstractNumId w:val="17"/>
@@ -7618,6 +9296,9 @@
   </w:num>
   <w:num w:numId="34" w16cid:durableId="668675910">
     <w:abstractNumId w:val="25"/>
+  </w:num>
+  <w:num w:numId="35" w16cid:durableId="2015448842">
+    <w:abstractNumId w:val="28"/>
   </w:num>
 </w:numbering>
 </file>
@@ -8020,6 +9701,7 @@
   <w:style w:type="paragraph" w:default="1" w:styleId="Normal">
     <w:name w:val="Normal"/>
     <w:qFormat/>
+    <w:rsid w:val="00F6509C"/>
   </w:style>
   <w:style w:type="paragraph" w:styleId="Heading1">
     <w:name w:val="heading 1"/>
@@ -8137,7 +9819,6 @@
   <w:style w:type="character" w:default="1" w:styleId="DefaultParagraphFont">
     <w:name w:val="Default Paragraph Font"/>
     <w:uiPriority w:val="1"/>
-    <w:semiHidden/>
     <w:unhideWhenUsed/>
   </w:style>
   <w:style w:type="table" w:default="1" w:styleId="TableNormal">

--- a/Sprechen TEIL 2.docx
+++ b/Sprechen TEIL 2.docx
@@ -180,7 +180,21 @@
           <w:highlight w:val="yellow"/>
           <w:lang w:val="de-DE"/>
         </w:rPr>
-        <w:t>: Das Fernsehen bietet uns eine große Auswahl an Programmen, von Filmen bis zu Dokumentationen, sodass für jeden von uns etwas Interessantes dabei ist.</w:t>
+        <w:t>: Das Fernsehen bietet uns eine große Auswahl an Programmen, von Filmen bis zu Dokumentationen,</w:t>
+      </w:r>
+      <w:r>
+        <w:rPr>
+          <w:highlight w:val="yellow"/>
+          <w:lang w:val="de-DE"/>
+        </w:rPr>
+        <w:t xml:space="preserve"> das ist praktisch </w:t>
+      </w:r>
+      <w:r>
+        <w:rPr>
+          <w:highlight w:val="yellow"/>
+          <w:lang w:val="de-DE"/>
+        </w:rPr>
+        <w:t xml:space="preserve"> </w:t>
       </w:r>
     </w:p>
     <w:p>
@@ -209,7 +223,7 @@
           <w:highlight w:val="yellow"/>
           <w:lang w:val="de-DE"/>
         </w:rPr>
-        <w:t>: Fernsehen ist für uns eine einfache Möglichkeit, nach einem langen Arbeitstag zu entspannen und uns zu unterhalten, ohne viel Aufwand.</w:t>
+        <w:t>: Fernsehen ist für uns eine einfache Möglichkeit, nach einem langen Arbeitstag zu entspannen und uns zu unterhalten</w:t>
       </w:r>
     </w:p>
     <w:p>
@@ -300,7 +314,6 @@
         <w:spacing w:before="240" w:after="240"/>
       </w:pPr>
       <w:r>
-        <w:lastRenderedPageBreak/>
         <w:br/>
       </w:r>
     </w:p>
@@ -315,6 +328,7 @@
           <w:sz w:val="28"/>
           <w:szCs w:val="28"/>
         </w:rPr>
+        <w:lastRenderedPageBreak/>
         <w:t>15. Thema „Bücherhören“</w:t>
       </w:r>
       <w:r>
@@ -708,7 +722,6 @@
         <w:br/>
       </w:r>
       <w:r>
-        <w:lastRenderedPageBreak/>
         <w:t>Ich habe nicht viele Beziehungen, die meiste Zeit verbringe ich mit meinen Freunden. Besonders enge Freunde, weil sie mir in schwierigen Zeiten helfen können</w:t>
       </w:r>
     </w:p>
@@ -747,6 +760,7 @@
           <w:highlight w:val="yellow"/>
           <w:lang w:val="de-DE"/>
         </w:rPr>
+        <w:lastRenderedPageBreak/>
         <w:t>Neue Perspektiven:</w:t>
       </w:r>
       <w:r>
@@ -1152,7 +1166,6 @@
           <w:highlight w:val="yellow"/>
           <w:lang w:val="de-DE"/>
         </w:rPr>
-        <w:lastRenderedPageBreak/>
         <w:t xml:space="preserve">  </w:t>
       </w:r>
       <w:r>
@@ -1734,7 +1747,6 @@
         <w:br/>
       </w:r>
       <w:r>
-        <w:lastRenderedPageBreak/>
         <w:br/>
       </w:r>
       <w:r>
@@ -1770,6 +1782,7 @@
         </w:rPr>
       </w:pPr>
       <w:r>
+        <w:lastRenderedPageBreak/>
         <w:t>In meiner Kindheit habe ich kleine Spielzeugautos gesammelt. . Aber jetzt sammle ich nichts mehr. Ich finde es anstrengend, Dinge zu sammeln. Da muss man immer nach Dingen suchen, die man noch nicht in seiner Sammlung hat und dafür auch noch ziemlich viel Geld ausgeben.</w:t>
       </w:r>
       <w:r>
@@ -2125,8 +2138,11 @@
     </w:p>
     <w:p>
       <w:r>
+        <w:t xml:space="preserve">Meine Eltern hätten nichts dagegen, dass ich ausziehe. Sie würden mir sogar das Geld für die Miete geben. Aber was soll ich alleine in einer kleinen Wohnung? Im Hause meiner Eltern habe ich doch viel mehr Platz. Hier habe ich nicht nur mein eigenes Zimmer, sondern </w:t>
+      </w:r>
+      <w:r>
         <w:lastRenderedPageBreak/>
-        <w:t>Meine Eltern hätten nichts dagegen, dass ich ausziehe. Sie würden mir sogar das Geld für die Miete geben. Aber was soll ich alleine in einer kleinen Wohnung? Im Hause meiner Eltern habe ich doch viel mehr Platz. Hier habe ich nicht nur mein eigenes Zimmer, sondern auch den Garten und die anderen Räume. Das ist doch viel bequemer. Klar, bis zur Uni bin ich lange unterwegs. Aber meine Mutter leiht mir Ihr Auto.</w:t>
+        <w:t>auch den Garten und die anderen Räume. Das ist doch viel bequemer. Klar, bis zur Uni bin ich lange unterwegs. Aber meine Mutter leiht mir Ihr Auto.</w:t>
       </w:r>
     </w:p>
     <w:p/>
@@ -2557,7 +2573,6 @@
           <w:highlight w:val="yellow"/>
           <w:lang w:val="de-DE"/>
         </w:rPr>
-        <w:lastRenderedPageBreak/>
         <w:t>Keine Geldverschwendung</w:t>
       </w:r>
       <w:r>
@@ -2596,6 +2611,7 @@
           <w:highlight w:val="yellow"/>
           <w:lang w:val="de-DE"/>
         </w:rPr>
+        <w:lastRenderedPageBreak/>
         <w:t>Fokus auf wichtigere Dinge</w:t>
       </w:r>
       <w:r>
@@ -2998,21 +3014,21 @@
           <w:highlight w:val="green"/>
           <w:lang w:val="de-DE"/>
         </w:rPr>
+        <w:t xml:space="preserve"> Jetzt wohne ich  allein in hai duong . </w:t>
+      </w:r>
+      <w:r>
+        <w:rPr>
+          <w:highlight w:val="green"/>
+          <w:lang w:val="de-DE"/>
+        </w:rPr>
+        <w:t xml:space="preserve">Ich koche selten. Kochen macht mir nicht so viel Spaß. Wenn ich Hunger habe, gehe ich ins Restaurant oder bestelle Essen. Manchmal koche ich, aber das ist selten. Ich finde es bequem, wenn jemand anderes für mich kocht. Wenn ich </w:t>
+      </w:r>
+      <w:r>
+        <w:rPr>
+          <w:highlight w:val="green"/>
+          <w:lang w:val="de-DE"/>
+        </w:rPr>
         <w:lastRenderedPageBreak/>
-        <w:t xml:space="preserve"> Jetzt wohne ich  allein in hai duong . </w:t>
-      </w:r>
-      <w:r>
-        <w:rPr>
-          <w:highlight w:val="green"/>
-          <w:lang w:val="de-DE"/>
-        </w:rPr>
-        <w:t xml:space="preserve">Ich koche selten. Kochen macht mir nicht so viel Spaß. Wenn ich Hunger habe, gehe ich ins Restaurant oder bestelle Essen. Manchmal koche ich, aber das ist selten. Ich finde es bequem, wenn jemand anderes für mich kocht. Wenn ich </w:t>
-      </w:r>
-      <w:r>
-        <w:rPr>
-          <w:highlight w:val="green"/>
-          <w:lang w:val="de-DE"/>
-        </w:rPr>
         <w:t xml:space="preserve">lecker gerichte essen </w:t>
       </w:r>
       <w:r>
@@ -3268,7 +3284,6 @@
         <w:rPr>
           <w:b/>
         </w:rPr>
-        <w:lastRenderedPageBreak/>
         <w:t xml:space="preserve">Person B: Frank Ehrmann, 38 Jahre, Verkäufer </w:t>
       </w:r>
       <w:r>
@@ -3283,6 +3298,7 @@
         </w:rPr>
       </w:pPr>
       <w:r>
+        <w:lastRenderedPageBreak/>
         <w:t>Ich bin der Meinung, dass Tiere in Freiheit leben sollten.</w:t>
       </w:r>
     </w:p>
@@ -4206,7 +4222,14 @@
           <w:highlight w:val="yellow"/>
           <w:lang w:val="de-DE"/>
         </w:rPr>
-        <w:t>konnen</w:t>
+        <w:t xml:space="preserve">konnen </w:t>
+      </w:r>
+      <w:r>
+        <w:rPr>
+          <w:highlight w:val="yellow"/>
+          <w:lang w:val="de-DE"/>
+        </w:rPr>
+        <w:t xml:space="preserve"> wir </w:t>
       </w:r>
       <w:r>
         <w:rPr>
@@ -4220,64 +4243,99 @@
           <w:highlight w:val="yellow"/>
           <w:lang w:val="de-DE"/>
         </w:rPr>
-        <w:t xml:space="preserve"> wir </w:t>
-      </w:r>
-      <w:r>
-        <w:rPr>
-          <w:highlight w:val="yellow"/>
+        <w:t>uns besser kennen</w:t>
+      </w:r>
+      <w:r>
+        <w:rPr>
+          <w:highlight w:val="yellow"/>
+          <w:lang w:val="de-DE"/>
+        </w:rPr>
+        <w:t xml:space="preserve">lernen </w:t>
+      </w:r>
+      <w:r>
+        <w:rPr>
+          <w:highlight w:val="yellow"/>
+          <w:lang w:val="de-DE"/>
+        </w:rPr>
+        <w:t xml:space="preserve"> und haben Spaß zusammen.</w:t>
+      </w:r>
+    </w:p>
+    <w:p>
+      <w:pPr>
+        <w:rPr>
+          <w:lang w:val="de-DE"/>
+        </w:rPr>
+      </w:pPr>
+    </w:p>
+    <w:p>
+      <w:pPr>
+        <w:rPr>
+          <w:lang w:val="de-DE"/>
+        </w:rPr>
+      </w:pPr>
+      <w:r>
+        <w:rPr>
+          <w:highlight w:val="yellow"/>
+          <w:lang w:val="de-DE"/>
+        </w:rPr>
+        <w:t>Hilfe im Alltag: Ein Nachbar ist Handwerker und hilft uns oft bei Reparaturen. Das ist sehr praktisch für uns.</w:t>
+      </w:r>
+    </w:p>
+    <w:p>
+      <w:pPr>
+        <w:rPr>
+          <w:lang w:val="de-DE"/>
+        </w:rPr>
+      </w:pPr>
+    </w:p>
+    <w:p>
+      <w:pPr>
+        <w:rPr>
+          <w:lang w:val="de-DE"/>
+        </w:rPr>
+      </w:pPr>
+      <w:r>
+        <w:rPr>
+          <w:highlight w:val="green"/>
+          <w:lang w:val="de-DE"/>
+        </w:rPr>
+        <w:t>Ich lebe derzeit zu Hause bei meinen Eltern. In der Nähe meines Hauses lebt ein Nachbar namens Linh. Sie ist sehr freundlich und hilft mir sehr. Sie lernt auch Deutsch. Deshalb sprechen wir</w:t>
+      </w:r>
+      <w:r>
+        <w:rPr>
+          <w:highlight w:val="green"/>
+          <w:lang w:val="de-DE"/>
+        </w:rPr>
+        <w:t xml:space="preserve"> gemeisam </w:t>
+      </w:r>
+      <w:r>
+        <w:rPr>
+          <w:highlight w:val="green"/>
+          <w:lang w:val="de-DE"/>
+        </w:rPr>
+        <w:t xml:space="preserve"> oft</w:t>
+      </w:r>
+      <w:r>
+        <w:rPr>
+          <w:highlight w:val="green"/>
           <w:lang w:val="de-DE"/>
         </w:rPr>
         <w:t xml:space="preserve"> </w:t>
       </w:r>
       <w:r>
         <w:rPr>
-          <w:highlight w:val="yellow"/>
-          <w:lang w:val="de-DE"/>
-        </w:rPr>
-        <w:t>uns besser kennen</w:t>
-      </w:r>
-      <w:r>
-        <w:rPr>
-          <w:highlight w:val="yellow"/>
-          <w:lang w:val="de-DE"/>
-        </w:rPr>
-        <w:t xml:space="preserve">lernen </w:t>
-      </w:r>
-      <w:r>
-        <w:rPr>
-          <w:highlight w:val="yellow"/>
-          <w:lang w:val="de-DE"/>
-        </w:rPr>
-        <w:t xml:space="preserve"> und haben Spaß zusammen.</w:t>
-      </w:r>
-    </w:p>
-    <w:p>
-      <w:pPr>
-        <w:rPr>
-          <w:lang w:val="de-DE"/>
-        </w:rPr>
-      </w:pPr>
-    </w:p>
-    <w:p>
-      <w:pPr>
-        <w:rPr>
-          <w:lang w:val="de-DE"/>
-        </w:rPr>
-      </w:pPr>
-      <w:r>
-        <w:rPr>
-          <w:highlight w:val="yellow"/>
-          <w:lang w:val="de-DE"/>
-        </w:rPr>
-        <w:t>Hilfe im Alltag: Ein Nachbar ist Handwerker und hilft uns oft bei Reparaturen. Das ist sehr praktisch für uns.</w:t>
-      </w:r>
-    </w:p>
-    <w:p>
-      <w:pPr>
-        <w:rPr>
-          <w:lang w:val="de-DE"/>
-        </w:rPr>
-      </w:pPr>
+          <w:highlight w:val="green"/>
+          <w:lang w:val="de-DE"/>
+        </w:rPr>
+        <w:t xml:space="preserve"> Deutsch. Sie hilft mir, mein Deutsch zu verbessern. Es war eine gute Erfahrung</w:t>
+      </w:r>
+      <w:r>
+        <w:rPr>
+          <w:highlight w:val="green"/>
+          <w:lang w:val="de-DE"/>
+        </w:rPr>
+        <w:t>.</w:t>
+      </w:r>
     </w:p>
     <w:p>
       <w:pPr>
@@ -4383,13 +4441,6 @@
     </w:p>
     <w:p>
       <w:pPr>
-        <w:pBdr>
-          <w:top w:val="nil"/>
-          <w:left w:val="nil"/>
-          <w:bottom w:val="nil"/>
-          <w:right w:val="nil"/>
-          <w:between w:val="nil"/>
-        </w:pBdr>
         <w:rPr>
           <w:lang w:val="en-US"/>
         </w:rPr>
@@ -4397,422 +4448,174 @@
     </w:p>
     <w:p>
       <w:pPr>
-        <w:pBdr>
-          <w:top w:val="nil"/>
-          <w:left w:val="nil"/>
-          <w:bottom w:val="nil"/>
-          <w:right w:val="nil"/>
-          <w:between w:val="nil"/>
-        </w:pBdr>
-        <w:rPr>
-          <w:lang w:val="de-DE"/>
-        </w:rPr>
-      </w:pPr>
-      <w:r>
         <w:rPr>
           <w:lang w:val="en-US"/>
         </w:rPr>
-        <w:t></w:t>
-      </w:r>
-      <w:r>
-        <w:rPr>
-          <w:lang w:val="de-DE"/>
-        </w:rPr>
-        <w:t xml:space="preserve">  </w:t>
-      </w:r>
-      <w:r>
-        <w:rPr>
-          <w:b/>
-          <w:bCs/>
-          <w:lang w:val="de-DE"/>
-        </w:rPr>
-        <w:t>Vielfalt der Aktivitäten</w:t>
-      </w:r>
-      <w:r>
-        <w:rPr>
-          <w:lang w:val="de-DE"/>
-        </w:rPr>
-        <w:t>: "Ich finde es wichtig, dass Kinder viele verschiedene Aktivitäten ausprobieren, um ihre Talente zu entdecken."</w:t>
-      </w:r>
-    </w:p>
-    <w:p>
-      <w:pPr>
-        <w:pBdr>
-          <w:top w:val="nil"/>
-          <w:left w:val="nil"/>
-          <w:bottom w:val="nil"/>
-          <w:right w:val="nil"/>
-          <w:between w:val="nil"/>
-        </w:pBdr>
-        <w:rPr>
-          <w:lang w:val="de-DE"/>
-        </w:rPr>
-      </w:pPr>
-      <w:r>
+      </w:pPr>
+    </w:p>
+    <w:p>
+      <w:pPr>
+        <w:rPr>
+          <w:highlight w:val="yellow"/>
+          <w:lang w:val="de-DE"/>
+        </w:rPr>
+      </w:pPr>
+      <w:r>
+        <w:rPr>
+          <w:highlight w:val="yellow"/>
+          <w:lang w:val="de-DE"/>
+        </w:rPr>
+        <w:t>Kinder entscheiden selbst: Wir haben ihm gesagt, dass er entscheiden kann, was er machen möchte.</w:t>
+      </w:r>
+    </w:p>
+    <w:p>
+      <w:pPr>
+        <w:rPr>
+          <w:highlight w:val="yellow"/>
+          <w:lang w:val="de-DE"/>
+        </w:rPr>
+      </w:pPr>
+    </w:p>
+    <w:p>
+      <w:pPr>
+        <w:rPr>
+          <w:highlight w:val="yellow"/>
+          <w:lang w:val="de-DE"/>
+        </w:rPr>
+      </w:pPr>
+      <w:r>
+        <w:rPr>
+          <w:highlight w:val="yellow"/>
+          <w:lang w:val="de-DE"/>
+        </w:rPr>
+        <w:t xml:space="preserve">Kein Zwang zu Aktivitäten: Wir wollten nicht, dass er </w:t>
+      </w:r>
+      <w:r>
+        <w:rPr>
+          <w:highlight w:val="yellow"/>
+          <w:lang w:val="de-DE"/>
+        </w:rPr>
+        <w:t xml:space="preserve">irgendertwas </w:t>
+      </w:r>
+      <w:r>
+        <w:rPr>
+          <w:highlight w:val="yellow"/>
+          <w:lang w:val="de-DE"/>
+        </w:rPr>
+        <w:t xml:space="preserve"> macht, wenn er das nicht möchte.</w:t>
+      </w:r>
+    </w:p>
+    <w:p>
+      <w:pPr>
+        <w:rPr>
+          <w:highlight w:val="yellow"/>
+          <w:lang w:val="de-DE"/>
+        </w:rPr>
+      </w:pPr>
+    </w:p>
+    <w:p>
+      <w:pPr>
+        <w:rPr>
+          <w:highlight w:val="yellow"/>
+          <w:lang w:val="de-DE"/>
+        </w:rPr>
+      </w:pPr>
+      <w:r>
+        <w:rPr>
+          <w:highlight w:val="yellow"/>
+        </w:rPr>
+        <w:t>Keine Überforderung: Kinder sollten nicht zu viele Kurse oder Aktivitäten machen. Es ist besser, wenn sie eine Sache gut machen.</w:t>
+      </w:r>
+    </w:p>
+    <w:p>
+      <w:pPr>
+        <w:rPr>
+          <w:highlight w:val="yellow"/>
+          <w:lang w:val="de-DE"/>
+        </w:rPr>
+      </w:pPr>
+    </w:p>
+    <w:p>
+      <w:pPr>
+        <w:rPr>
+          <w:lang w:val="de-DE"/>
+        </w:rPr>
+      </w:pPr>
+      <w:r>
+        <w:rPr>
+          <w:highlight w:val="yellow"/>
+          <w:lang w:val="de-DE"/>
+        </w:rPr>
+        <w:t>Kein Leistungsdruck: Unser Sohn soll sich nicht unter Druck fühlen. Er soll einfach Spaß haben.</w:t>
+      </w:r>
+    </w:p>
+    <w:p>
+      <w:pPr>
+        <w:rPr>
+          <w:lang w:val="de-DE"/>
+        </w:rPr>
+      </w:pPr>
+    </w:p>
+    <w:p>
+      <w:pPr>
         <w:rPr>
           <w:lang w:val="en-US"/>
         </w:rPr>
-        <w:t></w:t>
-      </w:r>
-      <w:r>
-        <w:rPr>
-          <w:lang w:val="de-DE"/>
-        </w:rPr>
-        <w:t xml:space="preserve">  </w:t>
-      </w:r>
-      <w:r>
-        <w:rPr>
-          <w:b/>
-          <w:bCs/>
-          <w:lang w:val="de-DE"/>
-        </w:rPr>
-        <w:t>Förderung von Musik und Sport</w:t>
-      </w:r>
-      <w:r>
-        <w:rPr>
-          <w:lang w:val="de-DE"/>
-        </w:rPr>
-        <w:t>: "Wir wollten, dass unsere Tochter sowohl Musikinstrumente lernt als auch Sport macht, weil beides ihr hilft, sich zu entwickeln."</w:t>
-      </w:r>
-    </w:p>
-    <w:p>
-      <w:pPr>
-        <w:pBdr>
-          <w:top w:val="nil"/>
-          <w:left w:val="nil"/>
-          <w:bottom w:val="nil"/>
-          <w:right w:val="nil"/>
-          <w:between w:val="nil"/>
-        </w:pBdr>
-        <w:rPr>
-          <w:lang w:val="de-DE"/>
-        </w:rPr>
-      </w:pPr>
-      <w:r>
+      </w:pPr>
+      <w:r>
+        <w:rPr>
+          <w:highlight w:val="yellow"/>
+        </w:rPr>
+        <w:t xml:space="preserve">Es gibt viele Hobbys: </w:t>
+      </w:r>
+      <w:r>
+        <w:rPr>
+          <w:highlight w:val="yellow"/>
+        </w:rPr>
+        <w:t>Wenn Kinder Interessen haben, sollten wir diese unterstützen.</w:t>
+      </w:r>
+    </w:p>
+    <w:p>
+      <w:pPr>
         <w:rPr>
           <w:lang w:val="en-US"/>
         </w:rPr>
-        <w:t></w:t>
-      </w:r>
-      <w:r>
-        <w:rPr>
-          <w:lang w:val="de-DE"/>
-        </w:rPr>
-        <w:t xml:space="preserve">  </w:t>
-      </w:r>
-      <w:r>
-        <w:rPr>
-          <w:b/>
-          <w:bCs/>
-          <w:lang w:val="de-DE"/>
-        </w:rPr>
-        <w:t>Musik fördert Kreativität</w:t>
-      </w:r>
-      <w:r>
-        <w:rPr>
-          <w:lang w:val="de-DE"/>
-        </w:rPr>
-        <w:t>: "Musikinstrumente wie Schlagzeug helfen unserer Tochter, ihre Kreativität auszudrücken und ihre Musikalität zu entwickeln."</w:t>
-      </w:r>
-    </w:p>
-    <w:p>
-      <w:pPr>
-        <w:pBdr>
-          <w:top w:val="nil"/>
-          <w:left w:val="nil"/>
-          <w:bottom w:val="nil"/>
-          <w:right w:val="nil"/>
-          <w:between w:val="nil"/>
-        </w:pBdr>
-        <w:rPr>
-          <w:lang w:val="de-DE"/>
-        </w:rPr>
-      </w:pPr>
-      <w:r>
-        <w:rPr>
-          <w:lang w:val="en-US"/>
-        </w:rPr>
-        <w:t></w:t>
-      </w:r>
-      <w:r>
-        <w:rPr>
-          <w:lang w:val="de-DE"/>
-        </w:rPr>
-        <w:t xml:space="preserve">  </w:t>
-      </w:r>
-      <w:r>
-        <w:rPr>
-          <w:b/>
-          <w:bCs/>
-          <w:lang w:val="de-DE"/>
-        </w:rPr>
-        <w:t>Sport für die Gesundheit</w:t>
-      </w:r>
-      <w:r>
-        <w:rPr>
-          <w:lang w:val="de-DE"/>
-        </w:rPr>
-        <w:t>: "Sport im Verein hilft unserer Tochter, fit zu bleiben, und lehrt sie Disziplin und Ausdauer."</w:t>
-      </w:r>
-    </w:p>
-    <w:p>
-      <w:pPr>
-        <w:pBdr>
-          <w:top w:val="nil"/>
-          <w:left w:val="nil"/>
-          <w:bottom w:val="nil"/>
-          <w:right w:val="nil"/>
-          <w:between w:val="nil"/>
-        </w:pBdr>
-        <w:rPr>
-          <w:lang w:val="de-DE"/>
-        </w:rPr>
-      </w:pPr>
-      <w:r>
-        <w:rPr>
-          <w:lang w:val="en-US"/>
-        </w:rPr>
-        <w:t></w:t>
-      </w:r>
-      <w:r>
-        <w:rPr>
-          <w:lang w:val="de-DE"/>
-        </w:rPr>
-        <w:t xml:space="preserve">  </w:t>
-      </w:r>
-      <w:r>
-        <w:rPr>
-          <w:b/>
-          <w:bCs/>
-          <w:lang w:val="de-DE"/>
-        </w:rPr>
-        <w:t>Vielfältige Entwicklung</w:t>
-      </w:r>
-      <w:r>
-        <w:rPr>
-          <w:lang w:val="de-DE"/>
-        </w:rPr>
-        <w:t>: "Durch Musik und Sport kann unsere Tochter sowohl ihre körperlichen als auch ihre geistigen Fähigkeiten ausbauen."</w:t>
-      </w:r>
-    </w:p>
-    <w:p>
-      <w:pPr>
-        <w:pBdr>
-          <w:top w:val="nil"/>
-          <w:left w:val="nil"/>
-          <w:bottom w:val="nil"/>
-          <w:right w:val="nil"/>
-          <w:between w:val="nil"/>
-        </w:pBdr>
-        <w:rPr>
-          <w:lang w:val="de-DE"/>
-        </w:rPr>
-      </w:pPr>
-      <w:r>
-        <w:rPr>
-          <w:lang w:val="en-US"/>
-        </w:rPr>
-        <w:t></w:t>
-      </w:r>
-      <w:r>
-        <w:rPr>
-          <w:lang w:val="de-DE"/>
-        </w:rPr>
-        <w:t xml:space="preserve">  </w:t>
-      </w:r>
-      <w:r>
-        <w:rPr>
-          <w:b/>
-          <w:bCs/>
-          <w:lang w:val="de-DE"/>
-        </w:rPr>
-        <w:t>Unterstützung ihrer Wünsche</w:t>
-      </w:r>
-      <w:r>
-        <w:rPr>
-          <w:lang w:val="de-DE"/>
-        </w:rPr>
-        <w:t>: "Wenn unsere Tochter auch noch Gitarre lernen möchte, unterstützen wir das gerne. Es ist wichtig, ihre Interessen zu fördern."</w:t>
-      </w:r>
-    </w:p>
-    <w:p>
-      <w:pPr>
-        <w:pBdr>
-          <w:top w:val="nil"/>
-          <w:left w:val="nil"/>
-          <w:bottom w:val="nil"/>
-          <w:right w:val="nil"/>
-          <w:between w:val="nil"/>
-        </w:pBdr>
-        <w:rPr>
-          <w:lang w:val="de-DE"/>
-        </w:rPr>
-      </w:pPr>
-      <w:r>
-        <w:rPr>
-          <w:lang w:val="en-US"/>
-        </w:rPr>
-        <w:t></w:t>
-      </w:r>
-      <w:r>
-        <w:rPr>
-          <w:lang w:val="de-DE"/>
-        </w:rPr>
-        <w:t xml:space="preserve">  </w:t>
-      </w:r>
-      <w:r>
-        <w:rPr>
-          <w:b/>
-          <w:bCs/>
-          <w:lang w:val="de-DE"/>
-        </w:rPr>
-        <w:t>Wert von Teamarbeit</w:t>
-      </w:r>
-      <w:r>
-        <w:rPr>
-          <w:lang w:val="de-DE"/>
-        </w:rPr>
-        <w:t>: "Im Sport lernt sie Teamarbeit, was eine sehr wichtige Fähigkeit im Leben ist."</w:t>
-      </w:r>
-    </w:p>
-    <w:p>
-      <w:pPr>
-        <w:pBdr>
-          <w:top w:val="nil"/>
-          <w:left w:val="nil"/>
-          <w:bottom w:val="nil"/>
-          <w:right w:val="nil"/>
-          <w:between w:val="nil"/>
-        </w:pBdr>
-        <w:rPr>
-          <w:lang w:val="de-DE"/>
-        </w:rPr>
-      </w:pPr>
-      <w:r>
-        <w:rPr>
-          <w:lang w:val="en-US"/>
-        </w:rPr>
-        <w:t></w:t>
-      </w:r>
-      <w:r>
-        <w:rPr>
-          <w:lang w:val="de-DE"/>
-        </w:rPr>
-        <w:t xml:space="preserve">  </w:t>
-      </w:r>
-      <w:r>
-        <w:rPr>
-          <w:b/>
-          <w:bCs/>
-          <w:lang w:val="de-DE"/>
-        </w:rPr>
-        <w:t>Stärkung des Selbstbewusstseins</w:t>
-      </w:r>
-      <w:r>
-        <w:rPr>
-          <w:lang w:val="de-DE"/>
-        </w:rPr>
-        <w:t>: "Durch das Erlernen eines Musikinstruments und das Mitmachen im Sport wird das Selbstbewusstsein unserer Tochter gestärkt."</w:t>
-      </w:r>
-    </w:p>
-    <w:p>
-      <w:pPr>
-        <w:pBdr>
-          <w:top w:val="nil"/>
-          <w:left w:val="nil"/>
-          <w:bottom w:val="nil"/>
-          <w:right w:val="nil"/>
-          <w:between w:val="nil"/>
-        </w:pBdr>
-        <w:rPr>
-          <w:lang w:val="de-DE"/>
-        </w:rPr>
-      </w:pPr>
-      <w:r>
-        <w:rPr>
-          <w:lang w:val="en-US"/>
-        </w:rPr>
-        <w:t></w:t>
-      </w:r>
-      <w:r>
-        <w:rPr>
-          <w:lang w:val="de-DE"/>
-        </w:rPr>
-        <w:t xml:space="preserve">  </w:t>
-      </w:r>
-      <w:r>
-        <w:rPr>
-          <w:b/>
-          <w:bCs/>
-          <w:lang w:val="de-DE"/>
-        </w:rPr>
-        <w:t>Spaß an Aktivitäten</w:t>
-      </w:r>
-      <w:r>
-        <w:rPr>
-          <w:lang w:val="de-DE"/>
-        </w:rPr>
-        <w:t>: "Es ist uns wichtig, dass unsere Tochter Spaß an dem hat, was sie tut. Sie soll sich nicht gezwungen fühlen."</w:t>
-      </w:r>
-    </w:p>
-    <w:p>
-      <w:pPr>
-        <w:pBdr>
-          <w:top w:val="nil"/>
-          <w:left w:val="nil"/>
-          <w:bottom w:val="nil"/>
-          <w:right w:val="nil"/>
-          <w:between w:val="nil"/>
-        </w:pBdr>
-        <w:rPr>
-          <w:lang w:val="de-DE"/>
-        </w:rPr>
-      </w:pPr>
-      <w:r>
-        <w:rPr>
-          <w:lang w:val="en-US"/>
-        </w:rPr>
-        <w:t></w:t>
-      </w:r>
-      <w:r>
-        <w:rPr>
-          <w:lang w:val="de-DE"/>
-        </w:rPr>
-        <w:t xml:space="preserve">  </w:t>
-      </w:r>
-      <w:r>
-        <w:rPr>
-          <w:b/>
-          <w:bCs/>
-          <w:lang w:val="de-DE"/>
-        </w:rPr>
-        <w:t>Zukunftsperspektiven</w:t>
-      </w:r>
-      <w:r>
-        <w:rPr>
-          <w:lang w:val="de-DE"/>
-        </w:rPr>
-        <w:t>: "All diese Aktivitäten könnten ihr später viele Möglichkeiten eröffnen, sei es beruflich oder im sozialen Bereich."</w:t>
-      </w:r>
-    </w:p>
-    <w:p>
-      <w:pPr>
-        <w:pBdr>
-          <w:top w:val="nil"/>
-          <w:left w:val="nil"/>
-          <w:bottom w:val="nil"/>
-          <w:right w:val="nil"/>
-          <w:between w:val="nil"/>
-        </w:pBdr>
-        <w:rPr>
-          <w:lang w:val="de-DE"/>
-        </w:rPr>
-      </w:pPr>
-    </w:p>
-    <w:p/>
-    <w:p/>
-    <w:p/>
-    <w:p/>
+      </w:pPr>
+    </w:p>
+    <w:p>
+      <w:pPr>
+        <w:rPr>
+          <w:lang w:val="de-DE"/>
+        </w:rPr>
+      </w:pPr>
+      <w:r>
+        <w:rPr>
+          <w:highlight w:val="green"/>
+          <w:lang w:val="de-DE"/>
+        </w:rPr>
+        <w:t>Meine Eltern sagten mir, dass ich selbst entscheiden könnte, was ich machen möchte. meine Eltern unterstützen mich immer Anstatt zur Universität zu gehen, habe ich Deutsch studiert. Ich denke, das ist wichtig in meinem Leben. weil ich viele Freunde kennengelernt und mein Wissen erweitert habe</w:t>
+      </w:r>
+      <w:r>
+        <w:rPr>
+          <w:highlight w:val="green"/>
+          <w:lang w:val="de-DE"/>
+        </w:rPr>
+        <w:t xml:space="preserve"> . es war eine gute erfahrung .</w:t>
+      </w:r>
+      <w:r>
+        <w:rPr>
+          <w:lang w:val="de-DE"/>
+        </w:rPr>
+        <w:t xml:space="preserve"> </w:t>
+      </w:r>
+    </w:p>
+    <w:p>
+      <w:pPr>
+        <w:rPr>
+          <w:lang w:val="de-DE"/>
+        </w:rPr>
+      </w:pPr>
+    </w:p>
     <w:p>
       <w:r>
         <w:rPr>
@@ -4862,358 +4665,174 @@
     <w:p>
       <w:pPr>
         <w:rPr>
+          <w:lang w:val="de-DE"/>
+        </w:rPr>
+      </w:pPr>
+      <w:r>
+        <w:t>Ich sehe meine Großeltern nur selten. Sie sind schon älter und erzählen immer die gleichen Geschichten von früheren Zeiten. Das finde ich langweilig. Aber so ist das eben. Manche Menschen in diesem Alter leben einfach in einer anderen Welt.</w:t>
+      </w:r>
+    </w:p>
+    <w:p>
+      <w:pPr>
+        <w:rPr>
           <w:lang w:val="en-US"/>
         </w:rPr>
       </w:pPr>
-      <w:r>
-        <w:t>Ich sehe meine Großeltern nur selten. Sie sind schon älter und erzählen immer die gleichen Geschichten von früheren Zeiten. Das finde ich langweilig. Aber so ist das eben. Manche Menschen in diesem Alter leben einfach in einer anderen Welt.</w:t>
-      </w:r>
-    </w:p>
-    <w:p>
-      <w:pPr>
-        <w:rPr>
-          <w:lang w:val="en-US"/>
-        </w:rPr>
-      </w:pPr>
-    </w:p>
-    <w:p>
-      <w:pPr>
-        <w:rPr>
-          <w:lang w:val="de-DE"/>
-        </w:rPr>
-      </w:pPr>
-      <w:r>
-        <w:rPr>
-          <w:lang w:val="en-US"/>
-        </w:rPr>
-        <w:t></w:t>
-      </w:r>
-      <w:r>
-        <w:rPr>
-          <w:lang w:val="de-DE"/>
-        </w:rPr>
-        <w:t xml:space="preserve">  </w:t>
-      </w:r>
-      <w:r>
-        <w:rPr>
-          <w:b/>
-          <w:bCs/>
-          <w:lang w:val="de-DE"/>
-        </w:rPr>
-        <w:t>Seltenes Treffen</w:t>
-      </w:r>
-      <w:r>
-        <w:rPr>
-          <w:lang w:val="de-DE"/>
-        </w:rPr>
-        <w:t>: "Ich sehe meine Großeltern nicht oft, weil sie schon älter sind."</w:t>
-      </w:r>
-    </w:p>
-    <w:p>
-      <w:pPr>
-        <w:rPr>
-          <w:lang w:val="de-DE"/>
-        </w:rPr>
-      </w:pPr>
-      <w:r>
-        <w:rPr>
-          <w:lang w:val="en-US"/>
-        </w:rPr>
-        <w:t></w:t>
-      </w:r>
-      <w:r>
-        <w:rPr>
-          <w:lang w:val="de-DE"/>
-        </w:rPr>
-        <w:t xml:space="preserve">  </w:t>
-      </w:r>
-      <w:r>
-        <w:rPr>
-          <w:b/>
-          <w:bCs/>
-          <w:lang w:val="de-DE"/>
-        </w:rPr>
-        <w:t>Wiederholung der Geschichten</w:t>
-      </w:r>
-      <w:r>
-        <w:rPr>
-          <w:lang w:val="de-DE"/>
-        </w:rPr>
-        <w:t>: "Meine Großeltern erzählen immer die gleichen Geschichten von früher."</w:t>
-      </w:r>
-    </w:p>
-    <w:p>
-      <w:pPr>
-        <w:rPr>
-          <w:lang w:val="de-DE"/>
-        </w:rPr>
-      </w:pPr>
-      <w:r>
-        <w:rPr>
-          <w:lang w:val="en-US"/>
-        </w:rPr>
-        <w:t></w:t>
-      </w:r>
-      <w:r>
-        <w:rPr>
-          <w:lang w:val="de-DE"/>
-        </w:rPr>
-        <w:t xml:space="preserve">  </w:t>
-      </w:r>
-      <w:r>
-        <w:rPr>
-          <w:b/>
-          <w:bCs/>
-          <w:lang w:val="de-DE"/>
-        </w:rPr>
-        <w:t>Langweilig finden</w:t>
-      </w:r>
-      <w:r>
-        <w:rPr>
-          <w:lang w:val="de-DE"/>
-        </w:rPr>
-        <w:t>: "Manchmal finde ich es langweilig, weil ich die Geschichten schon oft gehört habe."</w:t>
-      </w:r>
-    </w:p>
-    <w:p>
-      <w:pPr>
-        <w:rPr>
-          <w:lang w:val="de-DE"/>
-        </w:rPr>
-      </w:pPr>
-      <w:r>
-        <w:rPr>
-          <w:lang w:val="en-US"/>
-        </w:rPr>
-        <w:t></w:t>
-      </w:r>
-      <w:r>
-        <w:rPr>
-          <w:lang w:val="de-DE"/>
-        </w:rPr>
-        <w:t xml:space="preserve">  </w:t>
-      </w:r>
-      <w:r>
-        <w:rPr>
-          <w:b/>
-          <w:bCs/>
-          <w:lang w:val="de-DE"/>
-        </w:rPr>
-        <w:t>Verständnis für das Alter</w:t>
-      </w:r>
-      <w:r>
-        <w:rPr>
-          <w:lang w:val="de-DE"/>
-        </w:rPr>
-        <w:t>: "Ich verstehe, dass ältere Menschen oft über die Vergangenheit sprechen wollen."</w:t>
-      </w:r>
-    </w:p>
-    <w:p>
-      <w:pPr>
-        <w:rPr>
-          <w:lang w:val="de-DE"/>
-        </w:rPr>
-      </w:pPr>
-      <w:r>
-        <w:rPr>
-          <w:lang w:val="en-US"/>
-        </w:rPr>
-        <w:t></w:t>
-      </w:r>
-      <w:r>
-        <w:rPr>
-          <w:lang w:val="de-DE"/>
-        </w:rPr>
-        <w:t xml:space="preserve">  </w:t>
-      </w:r>
-      <w:r>
-        <w:rPr>
-          <w:b/>
-          <w:bCs/>
-          <w:lang w:val="de-DE"/>
-        </w:rPr>
-        <w:t>Andere Perspektive</w:t>
-      </w:r>
-      <w:r>
-        <w:rPr>
-          <w:lang w:val="de-DE"/>
-        </w:rPr>
-        <w:t>: "Meine Großeltern leben in einer anderen Welt als ich."</w:t>
-      </w:r>
-    </w:p>
-    <w:p>
-      <w:pPr>
-        <w:rPr>
-          <w:lang w:val="de-DE"/>
-        </w:rPr>
-      </w:pPr>
-      <w:r>
-        <w:rPr>
-          <w:lang w:val="en-US"/>
-        </w:rPr>
-        <w:t></w:t>
-      </w:r>
-      <w:r>
-        <w:rPr>
-          <w:lang w:val="de-DE"/>
-        </w:rPr>
-        <w:t xml:space="preserve">  </w:t>
-      </w:r>
-      <w:r>
-        <w:rPr>
-          <w:b/>
-          <w:bCs/>
-          <w:lang w:val="de-DE"/>
-        </w:rPr>
-        <w:t>Wert der Erinnerungen</w:t>
-      </w:r>
-      <w:r>
-        <w:rPr>
-          <w:lang w:val="de-DE"/>
-        </w:rPr>
-        <w:t>: "Obwohl ich die Geschichten langweilig finde, sind sie für meine Großeltern wichtig."</w:t>
-      </w:r>
-    </w:p>
-    <w:p>
-      <w:pPr>
-        <w:rPr>
-          <w:lang w:val="de-DE"/>
-        </w:rPr>
-      </w:pPr>
-      <w:r>
-        <w:rPr>
-          <w:lang w:val="en-US"/>
-        </w:rPr>
-        <w:t></w:t>
-      </w:r>
-      <w:r>
-        <w:rPr>
-          <w:lang w:val="de-DE"/>
-        </w:rPr>
-        <w:t xml:space="preserve">  </w:t>
-      </w:r>
-      <w:r>
-        <w:rPr>
-          <w:b/>
-          <w:bCs/>
-          <w:lang w:val="de-DE"/>
-        </w:rPr>
-        <w:t>Dankbarkeit</w:t>
-      </w:r>
-      <w:r>
-        <w:rPr>
-          <w:lang w:val="de-DE"/>
-        </w:rPr>
-        <w:t>: "Ich schätze, dass meine Großeltern immer mit mir sprechen, auch wenn ich ihre Geschichten schon kenne."</w:t>
-      </w:r>
-    </w:p>
-    <w:p>
-      <w:pPr>
-        <w:rPr>
-          <w:lang w:val="de-DE"/>
-        </w:rPr>
-      </w:pPr>
-      <w:r>
-        <w:rPr>
-          <w:lang w:val="en-US"/>
-        </w:rPr>
-        <w:t></w:t>
-      </w:r>
-      <w:r>
-        <w:rPr>
-          <w:lang w:val="de-DE"/>
-        </w:rPr>
-        <w:t xml:space="preserve">  </w:t>
-      </w:r>
-      <w:r>
-        <w:rPr>
-          <w:b/>
-          <w:bCs/>
-          <w:lang w:val="de-DE"/>
-        </w:rPr>
-        <w:t>Geduld haben</w:t>
-      </w:r>
-      <w:r>
-        <w:rPr>
-          <w:lang w:val="de-DE"/>
-        </w:rPr>
-        <w:t>: "Ich versuche, geduldig zu sein, wenn sie über ihre Vergangenheit erzählen."</w:t>
-      </w:r>
-    </w:p>
-    <w:p>
-      <w:pPr>
-        <w:rPr>
-          <w:lang w:val="de-DE"/>
-        </w:rPr>
-      </w:pPr>
-      <w:r>
-        <w:rPr>
-          <w:lang w:val="en-US"/>
-        </w:rPr>
-        <w:t></w:t>
-      </w:r>
-      <w:r>
-        <w:rPr>
-          <w:lang w:val="de-DE"/>
-        </w:rPr>
-        <w:t xml:space="preserve">  </w:t>
-      </w:r>
-      <w:r>
-        <w:rPr>
-          <w:b/>
-          <w:bCs/>
-          <w:lang w:val="de-DE"/>
-        </w:rPr>
-        <w:t>Veränderung im Alter</w:t>
-      </w:r>
-      <w:r>
-        <w:rPr>
-          <w:lang w:val="de-DE"/>
-        </w:rPr>
-        <w:t>: "Mit dem Alter ändern sich die Gespräche, und manchmal wiederholen sich Dinge."</w:t>
-      </w:r>
-    </w:p>
-    <w:p>
-      <w:pPr>
-        <w:rPr>
-          <w:lang w:val="de-DE"/>
-        </w:rPr>
-      </w:pPr>
-      <w:r>
-        <w:rPr>
-          <w:lang w:val="en-US"/>
-        </w:rPr>
-        <w:t></w:t>
-      </w:r>
-      <w:r>
-        <w:rPr>
-          <w:lang w:val="de-DE"/>
-        </w:rPr>
-        <w:t xml:space="preserve">  </w:t>
-      </w:r>
-      <w:r>
-        <w:rPr>
-          <w:b/>
-          <w:bCs/>
-          <w:lang w:val="de-DE"/>
-        </w:rPr>
-        <w:t>Respekt für die Älteren</w:t>
-      </w:r>
-      <w:r>
-        <w:rPr>
-          <w:lang w:val="de-DE"/>
-        </w:rPr>
-        <w:t>: "Auch wenn es manchmal langweilig ist, respektiere ich, dass meine Großeltern ihre Erinnerungen teilen möchten."</w:t>
-      </w:r>
-    </w:p>
-    <w:p>
-      <w:pPr>
-        <w:rPr>
-          <w:lang w:val="de-DE"/>
-        </w:rPr>
-      </w:pPr>
-    </w:p>
-    <w:p/>
+    </w:p>
+    <w:p>
+      <w:pPr>
+        <w:rPr>
+          <w:highlight w:val="yellow"/>
+          <w:lang w:val="de-DE"/>
+        </w:rPr>
+      </w:pPr>
+      <w:r>
+        <w:rPr>
+          <w:highlight w:val="yellow"/>
+          <w:lang w:val="de-DE"/>
+        </w:rPr>
+        <w:t>Wir hören Lebensweisheiten: Unsere Großeltern geben uns viele nützliche Tipps und Ratschläge fürs Leben.</w:t>
+      </w:r>
+    </w:p>
+    <w:p>
+      <w:pPr>
+        <w:rPr>
+          <w:highlight w:val="yellow"/>
+          <w:lang w:val="de-DE"/>
+        </w:rPr>
+      </w:pPr>
+    </w:p>
+    <w:p>
+      <w:pPr>
+        <w:rPr>
+          <w:highlight w:val="yellow"/>
+          <w:lang w:val="de-DE"/>
+        </w:rPr>
+      </w:pPr>
+      <w:r>
+        <w:rPr>
+          <w:highlight w:val="yellow"/>
+          <w:lang w:val="de-DE"/>
+        </w:rPr>
+        <w:t>Wir entwickeln Interesse an der Familiengeschichte: Wir möchten mehr über die Geschichte unserer Vorfahren erfahren.</w:t>
+      </w:r>
+    </w:p>
+    <w:p>
+      <w:pPr>
+        <w:rPr>
+          <w:highlight w:val="yellow"/>
+          <w:lang w:val="de-DE"/>
+        </w:rPr>
+      </w:pPr>
+    </w:p>
+    <w:p>
+      <w:pPr>
+        <w:rPr>
+          <w:highlight w:val="yellow"/>
+          <w:lang w:val="de-DE"/>
+        </w:rPr>
+      </w:pPr>
+      <w:r>
+        <w:rPr>
+          <w:highlight w:val="yellow"/>
+          <w:lang w:val="de-DE"/>
+        </w:rPr>
+        <w:t>Wir erfahren mehr über die Familie: Wir lernen viel über unsere Familie und wichtige Erinnerungen.</w:t>
+      </w:r>
+    </w:p>
+    <w:p>
+      <w:pPr>
+        <w:rPr>
+          <w:highlight w:val="yellow"/>
+          <w:lang w:val="de-DE"/>
+        </w:rPr>
+      </w:pPr>
+    </w:p>
+    <w:p>
+      <w:pPr>
+        <w:rPr>
+          <w:highlight w:val="yellow"/>
+          <w:lang w:val="de-DE"/>
+        </w:rPr>
+      </w:pPr>
+      <w:r>
+        <w:rPr>
+          <w:highlight w:val="yellow"/>
+          <w:lang w:val="de-DE"/>
+        </w:rPr>
+        <w:t>Wir fühlen mehr Respekt und Dankbarkeit: Wir haben mehr Respekt und Dankbarkeit für unsere Großeltern.</w:t>
+      </w:r>
+    </w:p>
+    <w:p>
+      <w:pPr>
+        <w:rPr>
+          <w:highlight w:val="yellow"/>
+          <w:lang w:val="de-DE"/>
+        </w:rPr>
+      </w:pPr>
+    </w:p>
+    <w:p>
+      <w:pPr>
+        <w:rPr>
+          <w:lang w:val="de-DE"/>
+        </w:rPr>
+      </w:pPr>
+      <w:r>
+        <w:rPr>
+          <w:highlight w:val="yellow"/>
+          <w:lang w:val="de-DE"/>
+        </w:rPr>
+        <w:t>Wir bekommen emotionale Unterstützung: Unsere Großeltern geben uns oft Trost und Unterstützung in schwierigen Zeiten.</w:t>
+      </w:r>
+    </w:p>
+    <w:p>
+      <w:pPr>
+        <w:rPr>
+          <w:lang w:val="de-DE"/>
+        </w:rPr>
+      </w:pPr>
+    </w:p>
+    <w:p>
+      <w:r>
+        <w:rPr>
+          <w:highlight w:val="green"/>
+        </w:rPr>
+        <w:t>Ich lebe derzeit alleine in Hai Duong und fahre jede Woche nach Hause zu meinen Eltern und Großeltern. Meine Großeltern geben mir oft nützliche Ratschläge. So habe ich gelernt, Schwierigkeiten</w:t>
+      </w:r>
+      <w:r>
+        <w:rPr>
+          <w:highlight w:val="green"/>
+          <w:lang w:val="de-DE"/>
+        </w:rPr>
+        <w:t xml:space="preserve"> umzugehen </w:t>
+      </w:r>
+      <w:r>
+        <w:rPr>
+          <w:highlight w:val="green"/>
+        </w:rPr>
+        <w:t xml:space="preserve">. </w:t>
+      </w:r>
+      <w:r>
+        <w:rPr>
+          <w:highlight w:val="green"/>
+          <w:lang w:val="de-DE"/>
+        </w:rPr>
+        <w:t>al</w:t>
+      </w:r>
+      <w:r>
+        <w:rPr>
+          <w:highlight w:val="green"/>
+          <w:lang w:val="de-DE"/>
+        </w:rPr>
+        <w:t xml:space="preserve">ternativ </w:t>
+      </w:r>
+      <w:r>
+        <w:rPr>
+          <w:highlight w:val="green"/>
+        </w:rPr>
+        <w:t xml:space="preserve"> Gespräche mit meinen Großeltern helfen mir, meine Sprachkenntnisse zu verbessern. es war eine gute Erfahrung</w:t>
+      </w:r>
+    </w:p>
     <w:p>
       <w:r>
         <w:br/>
@@ -5259,11 +4878,7 @@
       </w:r>
       <w:r>
         <w:br/>
-        <w:t xml:space="preserve">Ich kann mir nicht vorstellen, allein zu leben. Das wäre mir zu langweilig! Ich lebe mit meiner </w:t>
-      </w:r>
-      <w:r>
-        <w:lastRenderedPageBreak/>
-        <w:t>Frau, unseren drei Kindern, meinem Schwiegervater zusammen. Da ist immer was los, aber das ist auch gut so.</w:t>
+        <w:t>Ich kann mir nicht vorstellen, allein zu leben. Das wäre mir zu langweilig! Ich lebe mit meiner Frau, unseren drei Kindern, meinem Schwiegervater zusammen. Da ist immer was los, aber das ist auch gut so.</w:t>
       </w:r>
     </w:p>
     <w:p/>
@@ -5286,6 +4901,7 @@
           <w:highlight w:val="yellow"/>
           <w:lang w:val="de-DE"/>
         </w:rPr>
+        <w:lastRenderedPageBreak/>
         <w:t>Unabhängigkeit und Freiheit</w:t>
       </w:r>
       <w:r>
@@ -5509,8 +5125,8 @@
       <w:pPr>
         <w:pStyle w:val="ListParagraph"/>
         <w:rPr>
-          <w:highlight w:val="yellow"/>
-          <w:lang w:val="de-DE"/>
+          <w:highlight w:val="green"/>
+          <w:lang w:val="en-US"/>
         </w:rPr>
       </w:pPr>
       <w:r>
@@ -5549,21 +5165,362 @@
     </w:p>
     <w:p>
       <w:pPr>
-        <w:rPr>
-          <w:b/>
+        <w:pStyle w:val="ListParagraph"/>
+        <w:rPr>
+          <w:highlight w:val="green"/>
+          <w:lang w:val="en-US"/>
+        </w:rPr>
+      </w:pPr>
+    </w:p>
+    <w:p>
+      <w:pPr>
+        <w:pStyle w:val="ListParagraph"/>
+        <w:rPr>
+          <w:sz w:val="24"/>
+          <w:szCs w:val="24"/>
+          <w:lang w:val="de-DE"/>
+        </w:rPr>
+      </w:pPr>
+      <w:r>
+        <w:rPr>
+          <w:b/>
+          <w:bCs/>
           <w:color w:val="FF0000"/>
-          <w:sz w:val="28"/>
-          <w:szCs w:val="28"/>
-          <w:lang w:val="de-DE"/>
-        </w:rPr>
-      </w:pPr>
-    </w:p>
-    <w:p>
-      <w:pPr>
-        <w:rPr>
-          <w:lang w:val="de-DE"/>
-        </w:rPr>
-      </w:pPr>
+          <w:sz w:val="24"/>
+          <w:szCs w:val="24"/>
+          <w:lang w:val="de-DE"/>
+        </w:rPr>
+        <w:t>32. Thema „Smartphone in der Schule</w:t>
+      </w:r>
+      <w:r>
+        <w:rPr>
+          <w:b/>
+          <w:bCs/>
+          <w:sz w:val="24"/>
+          <w:szCs w:val="24"/>
+          <w:lang w:val="de-DE"/>
+        </w:rPr>
+        <w:t>“</w:t>
+      </w:r>
+    </w:p>
+    <w:p>
+      <w:pPr>
+        <w:pStyle w:val="ListParagraph"/>
+        <w:rPr>
+          <w:lang w:val="de-DE"/>
+        </w:rPr>
+      </w:pPr>
+      <w:r>
+        <w:rPr>
+          <w:b/>
+          <w:bCs/>
+          <w:lang w:val="de-DE"/>
+        </w:rPr>
+        <w:t xml:space="preserve">Person A: Ann-Marie Hübner , 39 Jahre, Lehrerin </w:t>
+      </w:r>
+      <w:r>
+        <w:rPr>
+          <w:lang w:val="de-DE"/>
+        </w:rPr>
+        <w:br/>
+        <w:t>Ich bin Lehrerin und nutze das Smartphone oft. Es ist wirklich hilfreich,  wenn man sofort eine Information im Internet findet. Meine Schüler dürfen es auch im Unterricht benutzen, dann finden sie zum Beispiel Filme, Bilder, und Musik des Themas, das wir gerade behandeln. Das macht ihnen Spaß.</w:t>
+      </w:r>
+      <w:r>
+        <w:rPr>
+          <w:lang w:val="de-DE"/>
+        </w:rPr>
+        <w:br/>
+      </w:r>
+      <w:r>
+        <w:rPr>
+          <w:lang w:val="de-DE"/>
+        </w:rPr>
+        <w:br/>
+      </w:r>
+      <w:r>
+        <w:rPr>
+          <w:b/>
+          <w:bCs/>
+          <w:lang w:val="de-DE"/>
+        </w:rPr>
+        <w:t>Person B: Christin Bergner , 41 Jahre, Mechatroniker </w:t>
+      </w:r>
+    </w:p>
+    <w:p>
+      <w:pPr>
+        <w:pStyle w:val="ListParagraph"/>
+        <w:rPr>
+          <w:lang w:val="de-DE"/>
+        </w:rPr>
+      </w:pPr>
+      <w:r>
+        <w:rPr>
+          <w:lang w:val="de-DE"/>
+        </w:rPr>
+        <w:t>Meine Kinder sind den ganzen Tag am Smartphone und das nervt mich. Sie müssen doch nicht auch noch in der Schule damit spielen. Außerdem finde ich, dass man mit einem Smartphone sowieso nicht lernen kann. Sobald eine Nachricht kommt, konzentrieren sie sich nicht mehr auf den Unterricht.</w:t>
+      </w:r>
+    </w:p>
+    <w:p>
+      <w:pPr>
+        <w:rPr>
+          <w:lang w:val="de-DE"/>
+        </w:rPr>
+      </w:pPr>
+      <w:r>
+        <w:rPr>
+          <w:lang w:val="de-DE"/>
+        </w:rPr>
+        <w:t xml:space="preserve"> </w:t>
+      </w:r>
+    </w:p>
+    <w:p>
+      <w:pPr>
+        <w:pStyle w:val="ListParagraph"/>
+        <w:numPr>
+          <w:ilvl w:val="0"/>
+          <w:numId w:val="37"/>
+        </w:numPr>
+        <w:rPr>
+          <w:highlight w:val="yellow"/>
+          <w:lang w:val="de-DE"/>
+        </w:rPr>
+      </w:pPr>
+      <w:r>
+        <w:rPr>
+          <w:highlight w:val="yellow"/>
+          <w:lang w:val="de-DE"/>
+        </w:rPr>
+        <w:t xml:space="preserve">Flasfhafh: </w:t>
+      </w:r>
+      <w:r>
+        <w:rPr>
+          <w:highlight w:val="yellow"/>
+        </w:rPr>
+        <w:t>Das Smartphone ist für uns eine einfache Möglichkeit, nach einem anstrengenden Arbeitstag den Stress abzubauen</w:t>
+      </w:r>
+    </w:p>
+    <w:p>
+      <w:pPr>
+        <w:numPr>
+          <w:ilvl w:val="0"/>
+          <w:numId w:val="37"/>
+        </w:numPr>
+        <w:spacing w:after="160" w:line="278" w:lineRule="auto"/>
+        <w:rPr>
+          <w:highlight w:val="yellow"/>
+          <w:lang w:val="de-DE"/>
+        </w:rPr>
+      </w:pPr>
+      <w:r>
+        <w:rPr>
+          <w:b/>
+          <w:bCs/>
+          <w:highlight w:val="yellow"/>
+          <w:lang w:val="de-DE"/>
+        </w:rPr>
+        <w:t>Vielfältige Programme</w:t>
+      </w:r>
+      <w:r>
+        <w:rPr>
+          <w:highlight w:val="yellow"/>
+          <w:lang w:val="de-DE"/>
+        </w:rPr>
+        <w:t xml:space="preserve">: Das </w:t>
+      </w:r>
+      <w:r>
+        <w:rPr>
+          <w:highlight w:val="yellow"/>
+        </w:rPr>
+        <w:t xml:space="preserve">Smartphone </w:t>
+      </w:r>
+      <w:r>
+        <w:rPr>
+          <w:highlight w:val="yellow"/>
+          <w:lang w:val="de-DE"/>
+        </w:rPr>
+        <w:t>bietet uns eine große Auswahl an Programmen, von Filmen bis zu Dokumentationen,</w:t>
+      </w:r>
+      <w:r>
+        <w:rPr>
+          <w:highlight w:val="yellow"/>
+          <w:lang w:val="de-DE"/>
+        </w:rPr>
+        <w:t xml:space="preserve"> das ist praktisch </w:t>
+      </w:r>
+      <w:r>
+        <w:rPr>
+          <w:highlight w:val="yellow"/>
+          <w:lang w:val="de-DE"/>
+        </w:rPr>
+        <w:t xml:space="preserve"> </w:t>
+      </w:r>
+    </w:p>
+    <w:p>
+      <w:pPr>
+        <w:pStyle w:val="ListParagraph"/>
+        <w:numPr>
+          <w:ilvl w:val="0"/>
+          <w:numId w:val="37"/>
+        </w:numPr>
+        <w:rPr>
+          <w:highlight w:val="yellow"/>
+          <w:lang w:val="de-DE"/>
+        </w:rPr>
+      </w:pPr>
+      <w:r>
+        <w:rPr>
+          <w:highlight w:val="yellow"/>
+          <w:lang w:val="de-DE"/>
+        </w:rPr>
+        <w:t>Verbesserung der digitalen Fähigkeiten: Wir lernen, wie wir Handys und Computer benutzen, was uns in der Zukunft hilft.</w:t>
+      </w:r>
+    </w:p>
+    <w:p>
+      <w:pPr>
+        <w:pStyle w:val="ListParagraph"/>
+        <w:numPr>
+          <w:ilvl w:val="0"/>
+          <w:numId w:val="37"/>
+        </w:numPr>
+        <w:rPr>
+          <w:highlight w:val="yellow"/>
+          <w:lang w:val="de-DE"/>
+        </w:rPr>
+      </w:pPr>
+      <w:r>
+        <w:rPr>
+          <w:highlight w:val="yellow"/>
+          <w:lang w:val="de-DE"/>
+        </w:rPr>
+        <w:t>Schnelles Finden von Informationen: Mit dem Handy können wir schnell Informationen aus dem Internet finden, was uns beim Lernen hilft.</w:t>
+      </w:r>
+    </w:p>
+    <w:p>
+      <w:pPr>
+        <w:pStyle w:val="ListParagraph"/>
+        <w:numPr>
+          <w:ilvl w:val="0"/>
+          <w:numId w:val="37"/>
+        </w:numPr>
+        <w:rPr>
+          <w:highlight w:val="yellow"/>
+          <w:lang w:val="de-DE"/>
+        </w:rPr>
+      </w:pPr>
+      <w:r>
+        <w:rPr>
+          <w:highlight w:val="yellow"/>
+          <w:lang w:val="de-DE"/>
+        </w:rPr>
+        <w:lastRenderedPageBreak/>
+        <w:t>Spaß am Lernen: Das Handy macht das Lernen interessanter und hilft uns, aktiver teilzunehmen.</w:t>
+      </w:r>
+    </w:p>
+    <w:p>
+      <w:pPr>
+        <w:rPr>
+          <w:highlight w:val="green"/>
+          <w:lang w:val="de-DE"/>
+        </w:rPr>
+      </w:pPr>
+      <w:r>
+        <w:rPr>
+          <w:highlight w:val="green"/>
+          <w:lang w:val="de-DE"/>
+        </w:rPr>
+        <w:t xml:space="preserve">Ich lerne derzeit Deutsch in Hai Duong </w:t>
+      </w:r>
+      <w:r>
+        <w:rPr>
+          <w:highlight w:val="green"/>
+          <w:lang w:val="de-DE"/>
+        </w:rPr>
+        <w:t xml:space="preserve">, </w:t>
+      </w:r>
+      <w:r>
+        <w:rPr>
+          <w:highlight w:val="green"/>
+          <w:lang w:val="de-DE"/>
+        </w:rPr>
+        <w:t>deshalb</w:t>
+      </w:r>
+      <w:r>
+        <w:rPr>
+          <w:highlight w:val="green"/>
+          <w:lang w:val="de-DE"/>
+        </w:rPr>
+        <w:t xml:space="preserve"> </w:t>
+      </w:r>
+      <w:r>
+        <w:rPr>
+          <w:highlight w:val="green"/>
+          <w:lang w:val="de-DE"/>
+        </w:rPr>
+        <w:t xml:space="preserve"> lerne</w:t>
+      </w:r>
+      <w:r>
+        <w:rPr>
+          <w:highlight w:val="green"/>
+          <w:lang w:val="de-DE"/>
+        </w:rPr>
+        <w:t xml:space="preserve"> ich </w:t>
+      </w:r>
+      <w:r>
+        <w:rPr>
+          <w:highlight w:val="green"/>
+          <w:lang w:val="de-DE"/>
+        </w:rPr>
+        <w:t xml:space="preserve"> Deutsch oft </w:t>
+      </w:r>
+      <w:r>
+        <w:rPr>
+          <w:highlight w:val="green"/>
+          <w:lang w:val="de-DE"/>
+        </w:rPr>
+        <w:t xml:space="preserve">auf Handy </w:t>
+      </w:r>
+      <w:r>
+        <w:rPr>
+          <w:highlight w:val="green"/>
+          <w:lang w:val="de-DE"/>
+        </w:rPr>
+        <w:t xml:space="preserve">. Ich kann auf meinem Telefon </w:t>
+      </w:r>
+      <w:r>
+        <w:rPr>
+          <w:highlight w:val="green"/>
+          <w:lang w:val="de-DE"/>
+        </w:rPr>
+        <w:t xml:space="preserve"> einfach </w:t>
+      </w:r>
+      <w:r>
+        <w:rPr>
+          <w:highlight w:val="green"/>
+          <w:lang w:val="de-DE"/>
+        </w:rPr>
+        <w:t xml:space="preserve"> Informationen finden, z. B. Deutsch hören und Deutsch lesen. Es hilft mir, meine Sprachkenntnisse zu verbessern. </w:t>
+      </w:r>
+      <w:r>
+        <w:rPr>
+          <w:highlight w:val="green"/>
+          <w:lang w:val="de-DE"/>
+        </w:rPr>
+        <w:t xml:space="preserve">Wenn ich fim auf meine Handy sehe, es </w:t>
+      </w:r>
+      <w:r>
+        <w:rPr>
+          <w:highlight w:val="green"/>
+          <w:lang w:val="de-DE"/>
+        </w:rPr>
+        <w:t xml:space="preserve"> hilft mir nach anstrengenden Lernstunden Stress abzubauen. Es war eine gute Erfahrung</w:t>
+      </w:r>
+      <w:r>
+        <w:rPr>
+          <w:highlight w:val="green"/>
+          <w:lang w:val="de-DE"/>
+        </w:rPr>
+        <w:t xml:space="preserve"> . </w:t>
+      </w:r>
     </w:p>
     <w:sectPr>
       <w:pgSz w:w="11909" w:h="16834"/>
@@ -7847,6 +7804,95 @@
     </w:lvl>
   </w:abstractNum>
   <w:abstractNum w:abstractNumId="22" w15:restartNumberingAfterBreak="0">
+    <w:nsid w:val="40442E73"/>
+    <w:multiLevelType w:val="hybridMultilevel"/>
+    <w:tmpl w:val="8910B76C"/>
+    <w:lvl w:ilvl="0" w:tplc="0409000F">
+      <w:start w:val="1"/>
+      <w:numFmt w:val="decimal"/>
+      <w:lvlText w:val="%1."/>
+      <w:lvlJc w:val="left"/>
+      <w:pPr>
+        <w:ind w:left="720" w:hanging="360"/>
+      </w:pPr>
+      <w:rPr>
+        <w:rFonts w:hint="default"/>
+      </w:rPr>
+    </w:lvl>
+    <w:lvl w:ilvl="1" w:tplc="04090019" w:tentative="1">
+      <w:start w:val="1"/>
+      <w:numFmt w:val="lowerLetter"/>
+      <w:lvlText w:val="%2."/>
+      <w:lvlJc w:val="left"/>
+      <w:pPr>
+        <w:ind w:left="1440" w:hanging="360"/>
+      </w:pPr>
+    </w:lvl>
+    <w:lvl w:ilvl="2" w:tplc="0409001B" w:tentative="1">
+      <w:start w:val="1"/>
+      <w:numFmt w:val="lowerRoman"/>
+      <w:lvlText w:val="%3."/>
+      <w:lvlJc w:val="right"/>
+      <w:pPr>
+        <w:ind w:left="2160" w:hanging="180"/>
+      </w:pPr>
+    </w:lvl>
+    <w:lvl w:ilvl="3" w:tplc="0409000F" w:tentative="1">
+      <w:start w:val="1"/>
+      <w:numFmt w:val="decimal"/>
+      <w:lvlText w:val="%4."/>
+      <w:lvlJc w:val="left"/>
+      <w:pPr>
+        <w:ind w:left="2880" w:hanging="360"/>
+      </w:pPr>
+    </w:lvl>
+    <w:lvl w:ilvl="4" w:tplc="04090019" w:tentative="1">
+      <w:start w:val="1"/>
+      <w:numFmt w:val="lowerLetter"/>
+      <w:lvlText w:val="%5."/>
+      <w:lvlJc w:val="left"/>
+      <w:pPr>
+        <w:ind w:left="3600" w:hanging="360"/>
+      </w:pPr>
+    </w:lvl>
+    <w:lvl w:ilvl="5" w:tplc="0409001B" w:tentative="1">
+      <w:start w:val="1"/>
+      <w:numFmt w:val="lowerRoman"/>
+      <w:lvlText w:val="%6."/>
+      <w:lvlJc w:val="right"/>
+      <w:pPr>
+        <w:ind w:left="4320" w:hanging="180"/>
+      </w:pPr>
+    </w:lvl>
+    <w:lvl w:ilvl="6" w:tplc="0409000F" w:tentative="1">
+      <w:start w:val="1"/>
+      <w:numFmt w:val="decimal"/>
+      <w:lvlText w:val="%7."/>
+      <w:lvlJc w:val="left"/>
+      <w:pPr>
+        <w:ind w:left="5040" w:hanging="360"/>
+      </w:pPr>
+    </w:lvl>
+    <w:lvl w:ilvl="7" w:tplc="04090019" w:tentative="1">
+      <w:start w:val="1"/>
+      <w:numFmt w:val="lowerLetter"/>
+      <w:lvlText w:val="%8."/>
+      <w:lvlJc w:val="left"/>
+      <w:pPr>
+        <w:ind w:left="5760" w:hanging="360"/>
+      </w:pPr>
+    </w:lvl>
+    <w:lvl w:ilvl="8" w:tplc="0409001B" w:tentative="1">
+      <w:start w:val="1"/>
+      <w:numFmt w:val="lowerRoman"/>
+      <w:lvlText w:val="%9."/>
+      <w:lvlJc w:val="right"/>
+      <w:pPr>
+        <w:ind w:left="6480" w:hanging="180"/>
+      </w:pPr>
+    </w:lvl>
+  </w:abstractNum>
+  <w:abstractNum w:abstractNumId="23" w15:restartNumberingAfterBreak="0">
     <w:nsid w:val="4D1568A1"/>
     <w:multiLevelType w:val="multilevel"/>
     <w:tmpl w:val="57723862"/>
@@ -7959,7 +8005,7 @@
       </w:pPr>
     </w:lvl>
   </w:abstractNum>
-  <w:abstractNum w:abstractNumId="23" w15:restartNumberingAfterBreak="0">
+  <w:abstractNum w:abstractNumId="24" w15:restartNumberingAfterBreak="0">
     <w:nsid w:val="4F984C7F"/>
     <w:multiLevelType w:val="multilevel"/>
     <w:tmpl w:val="E4808A96"/>
@@ -8072,7 +8118,7 @@
       </w:pPr>
     </w:lvl>
   </w:abstractNum>
-  <w:abstractNum w:abstractNumId="24" w15:restartNumberingAfterBreak="0">
+  <w:abstractNum w:abstractNumId="25" w15:restartNumberingAfterBreak="0">
     <w:nsid w:val="54725D8B"/>
     <w:multiLevelType w:val="hybridMultilevel"/>
     <w:tmpl w:val="7BFACB0C"/>
@@ -8161,7 +8207,7 @@
       </w:pPr>
     </w:lvl>
   </w:abstractNum>
-  <w:abstractNum w:abstractNumId="25" w15:restartNumberingAfterBreak="0">
+  <w:abstractNum w:abstractNumId="26" w15:restartNumberingAfterBreak="0">
     <w:nsid w:val="57116A2E"/>
     <w:multiLevelType w:val="hybridMultilevel"/>
     <w:tmpl w:val="7C2E828E"/>
@@ -8250,7 +8296,7 @@
       </w:pPr>
     </w:lvl>
   </w:abstractNum>
-  <w:abstractNum w:abstractNumId="26" w15:restartNumberingAfterBreak="0">
+  <w:abstractNum w:abstractNumId="27" w15:restartNumberingAfterBreak="0">
     <w:nsid w:val="5B482EBE"/>
     <w:multiLevelType w:val="multilevel"/>
     <w:tmpl w:val="B4A0D4D8"/>
@@ -8363,7 +8409,7 @@
       </w:pPr>
     </w:lvl>
   </w:abstractNum>
-  <w:abstractNum w:abstractNumId="27" w15:restartNumberingAfterBreak="0">
+  <w:abstractNum w:abstractNumId="28" w15:restartNumberingAfterBreak="0">
     <w:nsid w:val="61EC7790"/>
     <w:multiLevelType w:val="multilevel"/>
     <w:tmpl w:val="2C62FCFE"/>
@@ -8476,7 +8522,7 @@
       </w:pPr>
     </w:lvl>
   </w:abstractNum>
-  <w:abstractNum w:abstractNumId="28" w15:restartNumberingAfterBreak="0">
+  <w:abstractNum w:abstractNumId="29" w15:restartNumberingAfterBreak="0">
     <w:nsid w:val="681962B5"/>
     <w:multiLevelType w:val="hybridMultilevel"/>
     <w:tmpl w:val="8CCC03D2"/>
@@ -8565,7 +8611,7 @@
       </w:pPr>
     </w:lvl>
   </w:abstractNum>
-  <w:abstractNum w:abstractNumId="29" w15:restartNumberingAfterBreak="0">
+  <w:abstractNum w:abstractNumId="30" w15:restartNumberingAfterBreak="0">
     <w:nsid w:val="684E3617"/>
     <w:multiLevelType w:val="multilevel"/>
     <w:tmpl w:val="B818E4BA"/>
@@ -8678,7 +8724,7 @@
       </w:pPr>
     </w:lvl>
   </w:abstractNum>
-  <w:abstractNum w:abstractNumId="30" w15:restartNumberingAfterBreak="0">
+  <w:abstractNum w:abstractNumId="31" w15:restartNumberingAfterBreak="0">
     <w:nsid w:val="6A131B90"/>
     <w:multiLevelType w:val="multilevel"/>
     <w:tmpl w:val="571EB560"/>
@@ -8791,7 +8837,7 @@
       </w:pPr>
     </w:lvl>
   </w:abstractNum>
-  <w:abstractNum w:abstractNumId="31" w15:restartNumberingAfterBreak="0">
+  <w:abstractNum w:abstractNumId="32" w15:restartNumberingAfterBreak="0">
     <w:nsid w:val="72AB618C"/>
     <w:multiLevelType w:val="multilevel"/>
     <w:tmpl w:val="28047A20"/>
@@ -8904,7 +8950,96 @@
       </w:pPr>
     </w:lvl>
   </w:abstractNum>
-  <w:abstractNum w:abstractNumId="32" w15:restartNumberingAfterBreak="0">
+  <w:abstractNum w:abstractNumId="33" w15:restartNumberingAfterBreak="0">
+    <w:nsid w:val="74A7728A"/>
+    <w:multiLevelType w:val="hybridMultilevel"/>
+    <w:tmpl w:val="1ABACF62"/>
+    <w:lvl w:ilvl="0" w:tplc="0409000F">
+      <w:start w:val="1"/>
+      <w:numFmt w:val="decimal"/>
+      <w:lvlText w:val="%1."/>
+      <w:lvlJc w:val="left"/>
+      <w:pPr>
+        <w:ind w:left="720" w:hanging="360"/>
+      </w:pPr>
+      <w:rPr>
+        <w:rFonts w:hint="default"/>
+      </w:rPr>
+    </w:lvl>
+    <w:lvl w:ilvl="1" w:tplc="04090019" w:tentative="1">
+      <w:start w:val="1"/>
+      <w:numFmt w:val="lowerLetter"/>
+      <w:lvlText w:val="%2."/>
+      <w:lvlJc w:val="left"/>
+      <w:pPr>
+        <w:ind w:left="1440" w:hanging="360"/>
+      </w:pPr>
+    </w:lvl>
+    <w:lvl w:ilvl="2" w:tplc="0409001B" w:tentative="1">
+      <w:start w:val="1"/>
+      <w:numFmt w:val="lowerRoman"/>
+      <w:lvlText w:val="%3."/>
+      <w:lvlJc w:val="right"/>
+      <w:pPr>
+        <w:ind w:left="2160" w:hanging="180"/>
+      </w:pPr>
+    </w:lvl>
+    <w:lvl w:ilvl="3" w:tplc="0409000F" w:tentative="1">
+      <w:start w:val="1"/>
+      <w:numFmt w:val="decimal"/>
+      <w:lvlText w:val="%4."/>
+      <w:lvlJc w:val="left"/>
+      <w:pPr>
+        <w:ind w:left="2880" w:hanging="360"/>
+      </w:pPr>
+    </w:lvl>
+    <w:lvl w:ilvl="4" w:tplc="04090019" w:tentative="1">
+      <w:start w:val="1"/>
+      <w:numFmt w:val="lowerLetter"/>
+      <w:lvlText w:val="%5."/>
+      <w:lvlJc w:val="left"/>
+      <w:pPr>
+        <w:ind w:left="3600" w:hanging="360"/>
+      </w:pPr>
+    </w:lvl>
+    <w:lvl w:ilvl="5" w:tplc="0409001B" w:tentative="1">
+      <w:start w:val="1"/>
+      <w:numFmt w:val="lowerRoman"/>
+      <w:lvlText w:val="%6."/>
+      <w:lvlJc w:val="right"/>
+      <w:pPr>
+        <w:ind w:left="4320" w:hanging="180"/>
+      </w:pPr>
+    </w:lvl>
+    <w:lvl w:ilvl="6" w:tplc="0409000F" w:tentative="1">
+      <w:start w:val="1"/>
+      <w:numFmt w:val="decimal"/>
+      <w:lvlText w:val="%7."/>
+      <w:lvlJc w:val="left"/>
+      <w:pPr>
+        <w:ind w:left="5040" w:hanging="360"/>
+      </w:pPr>
+    </w:lvl>
+    <w:lvl w:ilvl="7" w:tplc="04090019" w:tentative="1">
+      <w:start w:val="1"/>
+      <w:numFmt w:val="lowerLetter"/>
+      <w:lvlText w:val="%8."/>
+      <w:lvlJc w:val="left"/>
+      <w:pPr>
+        <w:ind w:left="5760" w:hanging="360"/>
+      </w:pPr>
+    </w:lvl>
+    <w:lvl w:ilvl="8" w:tplc="0409001B" w:tentative="1">
+      <w:start w:val="1"/>
+      <w:numFmt w:val="lowerRoman"/>
+      <w:lvlText w:val="%9."/>
+      <w:lvlJc w:val="right"/>
+      <w:pPr>
+        <w:ind w:left="6480" w:hanging="180"/>
+      </w:pPr>
+    </w:lvl>
+  </w:abstractNum>
+  <w:abstractNum w:abstractNumId="34" w15:restartNumberingAfterBreak="0">
     <w:nsid w:val="74B17759"/>
     <w:multiLevelType w:val="hybridMultilevel"/>
     <w:tmpl w:val="2166BFEA"/>
@@ -8993,7 +9128,7 @@
       </w:pPr>
     </w:lvl>
   </w:abstractNum>
-  <w:abstractNum w:abstractNumId="33" w15:restartNumberingAfterBreak="0">
+  <w:abstractNum w:abstractNumId="35" w15:restartNumberingAfterBreak="0">
     <w:nsid w:val="77B81DAC"/>
     <w:multiLevelType w:val="multilevel"/>
     <w:tmpl w:val="FCFA88E8"/>
@@ -9106,7 +9241,7 @@
       </w:pPr>
     </w:lvl>
   </w:abstractNum>
-  <w:abstractNum w:abstractNumId="34" w15:restartNumberingAfterBreak="0">
+  <w:abstractNum w:abstractNumId="36" w15:restartNumberingAfterBreak="0">
     <w:nsid w:val="7E387F31"/>
     <w:multiLevelType w:val="hybridMultilevel"/>
     <w:tmpl w:val="77B614B0"/>
@@ -9196,10 +9331,10 @@
     </w:lvl>
   </w:abstractNum>
   <w:num w:numId="1" w16cid:durableId="1584294788">
-    <w:abstractNumId w:val="33"/>
+    <w:abstractNumId w:val="35"/>
   </w:num>
   <w:num w:numId="2" w16cid:durableId="1585995623">
-    <w:abstractNumId w:val="31"/>
+    <w:abstractNumId w:val="32"/>
   </w:num>
   <w:num w:numId="3" w16cid:durableId="1644382410">
     <w:abstractNumId w:val="9"/>
@@ -9208,16 +9343,16 @@
     <w:abstractNumId w:val="16"/>
   </w:num>
   <w:num w:numId="5" w16cid:durableId="698579390">
-    <w:abstractNumId w:val="29"/>
+    <w:abstractNumId w:val="30"/>
   </w:num>
   <w:num w:numId="6" w16cid:durableId="1214150528">
-    <w:abstractNumId w:val="22"/>
+    <w:abstractNumId w:val="23"/>
   </w:num>
   <w:num w:numId="7" w16cid:durableId="932788109">
     <w:abstractNumId w:val="12"/>
   </w:num>
   <w:num w:numId="8" w16cid:durableId="2125463929">
-    <w:abstractNumId w:val="23"/>
+    <w:abstractNumId w:val="24"/>
   </w:num>
   <w:num w:numId="9" w16cid:durableId="1522743292">
     <w:abstractNumId w:val="20"/>
@@ -9244,22 +9379,22 @@
     <w:abstractNumId w:val="5"/>
   </w:num>
   <w:num w:numId="17" w16cid:durableId="715399476">
-    <w:abstractNumId w:val="27"/>
+    <w:abstractNumId w:val="28"/>
   </w:num>
   <w:num w:numId="18" w16cid:durableId="828207994">
     <w:abstractNumId w:val="0"/>
   </w:num>
   <w:num w:numId="19" w16cid:durableId="1601986855">
-    <w:abstractNumId w:val="30"/>
+    <w:abstractNumId w:val="31"/>
   </w:num>
   <w:num w:numId="20" w16cid:durableId="1251692206">
-    <w:abstractNumId w:val="24"/>
+    <w:abstractNumId w:val="25"/>
   </w:num>
   <w:num w:numId="21" w16cid:durableId="2124569172">
     <w:abstractNumId w:val="19"/>
   </w:num>
   <w:num w:numId="22" w16cid:durableId="304700819">
-    <w:abstractNumId w:val="26"/>
+    <w:abstractNumId w:val="27"/>
   </w:num>
   <w:num w:numId="23" w16cid:durableId="1903901515">
     <w:abstractNumId w:val="21"/>
@@ -9283,10 +9418,10 @@
     <w:abstractNumId w:val="13"/>
   </w:num>
   <w:num w:numId="30" w16cid:durableId="424692858">
-    <w:abstractNumId w:val="34"/>
+    <w:abstractNumId w:val="36"/>
   </w:num>
   <w:num w:numId="31" w16cid:durableId="71971509">
-    <w:abstractNumId w:val="32"/>
+    <w:abstractNumId w:val="34"/>
   </w:num>
   <w:num w:numId="32" w16cid:durableId="302808950">
     <w:abstractNumId w:val="17"/>
@@ -9295,10 +9430,16 @@
     <w:abstractNumId w:val="10"/>
   </w:num>
   <w:num w:numId="34" w16cid:durableId="668675910">
-    <w:abstractNumId w:val="25"/>
+    <w:abstractNumId w:val="26"/>
   </w:num>
   <w:num w:numId="35" w16cid:durableId="2015448842">
-    <w:abstractNumId w:val="28"/>
+    <w:abstractNumId w:val="29"/>
+  </w:num>
+  <w:num w:numId="36" w16cid:durableId="1426263520">
+    <w:abstractNumId w:val="33"/>
+  </w:num>
+  <w:num w:numId="37" w16cid:durableId="655912311">
+    <w:abstractNumId w:val="22"/>
   </w:num>
 </w:numbering>
 </file>
@@ -9701,7 +9842,7 @@
   <w:style w:type="paragraph" w:default="1" w:styleId="Normal">
     <w:name w:val="Normal"/>
     <w:qFormat/>
-    <w:rsid w:val="00F6509C"/>
+    <w:rsid w:val="00E06E38"/>
   </w:style>
   <w:style w:type="paragraph" w:styleId="Heading1">
     <w:name w:val="heading 1"/>

--- a/Sprechen TEIL 2.docx
+++ b/Sprechen TEIL 2.docx
@@ -3989,14 +3989,27 @@
         <w:rPr>
           <w:highlight w:val="green"/>
         </w:rPr>
-        <w:t>Ich zahle etwa 10 Euro im Monat</w:t>
+        <w:t xml:space="preserve">Ich zahle etwa 10 Euro </w:t>
       </w:r>
       <w:r>
         <w:rPr>
           <w:highlight w:val="green"/>
           <w:lang w:val="de-DE"/>
         </w:rPr>
-        <w:t xml:space="preserve"> fur benzin </w:t>
+        <w:t xml:space="preserve">fur benzin </w:t>
+      </w:r>
+      <w:r>
+        <w:rPr>
+          <w:highlight w:val="green"/>
+          <w:lang w:val="de-DE"/>
+        </w:rPr>
+        <w:t xml:space="preserve"> </w:t>
+      </w:r>
+      <w:r>
+        <w:rPr>
+          <w:highlight w:val="green"/>
+        </w:rPr>
+        <w:t>im Monat</w:t>
       </w:r>
       <w:r>
         <w:rPr>
@@ -4432,7 +4445,7 @@
           <w:between w:val="nil"/>
         </w:pBdr>
         <w:rPr>
-          <w:lang w:val="en-US"/>
+          <w:lang w:val="de-DE"/>
         </w:rPr>
       </w:pPr>
       <w:r>
@@ -4442,14 +4455,14 @@
     <w:p>
       <w:pPr>
         <w:rPr>
-          <w:lang w:val="en-US"/>
-        </w:rPr>
-      </w:pPr>
-    </w:p>
-    <w:p>
-      <w:pPr>
-        <w:rPr>
-          <w:lang w:val="en-US"/>
+          <w:lang w:val="de-DE"/>
+        </w:rPr>
+      </w:pPr>
+    </w:p>
+    <w:p>
+      <w:pPr>
+        <w:rPr>
+          <w:lang w:val="de-DE"/>
         </w:rPr>
       </w:pPr>
     </w:p>
@@ -4559,7 +4572,7 @@
     <w:p>
       <w:pPr>
         <w:rPr>
-          <w:lang w:val="en-US"/>
+          <w:lang w:val="de-DE"/>
         </w:rPr>
       </w:pPr>
       <w:r>
@@ -4578,7 +4591,7 @@
     <w:p>
       <w:pPr>
         <w:rPr>
-          <w:lang w:val="en-US"/>
+          <w:lang w:val="de-DE"/>
         </w:rPr>
       </w:pPr>
     </w:p>
@@ -4593,14 +4606,71 @@
           <w:highlight w:val="green"/>
           <w:lang w:val="de-DE"/>
         </w:rPr>
-        <w:t>Meine Eltern sagten mir, dass ich selbst entscheiden könnte, was ich machen möchte. meine Eltern unterstützen mich immer Anstatt zur Universität zu gehen, habe ich Deutsch studiert. Ich denke, das ist wichtig in meinem Leben. weil ich viele Freunde kennengelernt und mein Wissen erweitert habe</w:t>
+        <w:t xml:space="preserve">Meine Eltern sagten mir, dass ich selbst entscheiden könnte, was ich machen möchte. meine Eltern unterstützen mich immer Anstatt zur Universität zu gehen, habe ich Deutsch </w:t>
       </w:r>
       <w:r>
         <w:rPr>
           <w:highlight w:val="green"/>
           <w:lang w:val="de-DE"/>
         </w:rPr>
-        <w:t xml:space="preserve"> . es war eine gute erfahrung .</w:t>
+        <w:t xml:space="preserve">gelernt </w:t>
+      </w:r>
+      <w:r>
+        <w:rPr>
+          <w:highlight w:val="green"/>
+          <w:lang w:val="de-DE"/>
+        </w:rPr>
+        <w:t>.</w:t>
+      </w:r>
+      <w:r>
+        <w:rPr>
+          <w:highlight w:val="green"/>
+          <w:lang w:val="de-DE"/>
+        </w:rPr>
+        <w:t xml:space="preserve">weil meine lieblinge deutschland ist. </w:t>
+      </w:r>
+      <w:r>
+        <w:rPr>
+          <w:highlight w:val="green"/>
+          <w:lang w:val="de-DE"/>
+        </w:rPr>
+        <w:t xml:space="preserve"> Ich denke, das ist </w:t>
+      </w:r>
+      <w:r>
+        <w:rPr>
+          <w:highlight w:val="green"/>
+          <w:lang w:val="de-DE"/>
+        </w:rPr>
+        <w:t xml:space="preserve">wichtig </w:t>
+      </w:r>
+      <w:r>
+        <w:rPr>
+          <w:highlight w:val="green"/>
+          <w:lang w:val="de-DE"/>
+        </w:rPr>
+        <w:t xml:space="preserve"> </w:t>
+      </w:r>
+      <w:r>
+        <w:rPr>
+          <w:highlight w:val="green"/>
+          <w:lang w:val="de-DE"/>
+        </w:rPr>
+        <w:t xml:space="preserve">in meinem Leben. </w:t>
+      </w:r>
+      <w:r>
+        <w:rPr>
+          <w:highlight w:val="green"/>
+          <w:lang w:val="de-DE"/>
+        </w:rPr>
+        <w:lastRenderedPageBreak/>
+        <w:t xml:space="preserve">Also habe </w:t>
+      </w:r>
+      <w:r>
+        <w:rPr>
+          <w:highlight w:val="green"/>
+          <w:lang w:val="de-DE"/>
+        </w:rPr>
+        <w:t xml:space="preserve"> ich viele Freunde kennengelernt und mein Wissen erweitert. es war eine gute erfahrung .</w:t>
       </w:r>
       <w:r>
         <w:rPr>
@@ -4675,7 +4745,7 @@
     <w:p>
       <w:pPr>
         <w:rPr>
-          <w:lang w:val="en-US"/>
+          <w:lang w:val="de-DE"/>
         </w:rPr>
       </w:pPr>
     </w:p>
@@ -4762,35 +4832,45 @@
         </w:rPr>
         <w:t>Wir fühlen mehr Respekt und Dankbarkeit: Wir haben mehr Respekt und Dankbarkeit für unsere Großeltern.</w:t>
       </w:r>
-    </w:p>
-    <w:p>
-      <w:pPr>
-        <w:rPr>
-          <w:highlight w:val="yellow"/>
-          <w:lang w:val="de-DE"/>
-        </w:rPr>
-      </w:pPr>
-    </w:p>
-    <w:p>
-      <w:pPr>
-        <w:rPr>
-          <w:lang w:val="de-DE"/>
-        </w:rPr>
-      </w:pPr>
-      <w:r>
-        <w:rPr>
-          <w:highlight w:val="yellow"/>
-          <w:lang w:val="de-DE"/>
-        </w:rPr>
-        <w:t>Wir bekommen emotionale Unterstützung: Unsere Großeltern geben uns oft Trost und Unterstützung in schwierigen Zeiten.</w:t>
-      </w:r>
-    </w:p>
-    <w:p>
-      <w:pPr>
-        <w:rPr>
-          <w:lang w:val="de-DE"/>
-        </w:rPr>
-      </w:pPr>
+      <w:r>
+        <w:t xml:space="preserve"> </w:t>
+      </w:r>
+      <w:r>
+        <w:rPr>
+          <w:highlight w:val="yellow"/>
+          <w:lang w:val="de-DE"/>
+        </w:rPr>
+        <w:t>weil sie uns viel geben.</w:t>
+      </w:r>
+    </w:p>
+    <w:p>
+      <w:pPr>
+        <w:rPr>
+          <w:highlight w:val="yellow"/>
+          <w:lang w:val="de-DE"/>
+        </w:rPr>
+      </w:pPr>
+    </w:p>
+    <w:p>
+      <w:pPr>
+        <w:rPr>
+          <w:lang w:val="de-DE"/>
+        </w:rPr>
+      </w:pPr>
+      <w:r>
+        <w:rPr>
+          <w:highlight w:val="yellow"/>
+          <w:lang w:val="de-DE"/>
+        </w:rPr>
+        <w:t xml:space="preserve">Wir bekommen emotionale Unterstützung: </w:t>
+      </w:r>
+      <w:r>
+        <w:rPr>
+          <w:highlight w:val="yellow"/>
+          <w:lang w:val="de-DE"/>
+        </w:rPr>
+        <w:t>Unsere Großeltern geben uns Unterstützung in schwierigen Zeiten, damit wir uns besser fühlen.</w:t>
+      </w:r>
     </w:p>
     <w:p>
       <w:r>
@@ -5126,7 +5206,7 @@
         <w:pStyle w:val="ListParagraph"/>
         <w:rPr>
           <w:highlight w:val="green"/>
-          <w:lang w:val="en-US"/>
+          <w:lang w:val="de-DE"/>
         </w:rPr>
       </w:pPr>
       <w:r>
@@ -5168,7 +5248,7 @@
         <w:pStyle w:val="ListParagraph"/>
         <w:rPr>
           <w:highlight w:val="green"/>
-          <w:lang w:val="en-US"/>
+          <w:lang w:val="de-DE"/>
         </w:rPr>
       </w:pPr>
     </w:p>
@@ -5191,16 +5271,6 @@
           <w:lang w:val="de-DE"/>
         </w:rPr>
         <w:t>32. Thema „Smartphone in der Schule</w:t>
-      </w:r>
-      <w:r>
-        <w:rPr>
-          <w:b/>
-          <w:bCs/>
-          <w:sz w:val="24"/>
-          <w:szCs w:val="24"/>
-          <w:lang w:val="de-DE"/>
-        </w:rPr>
-        <w:t>“</w:t>
       </w:r>
     </w:p>
     <w:p>
@@ -5419,107 +5489,530 @@
     <w:p>
       <w:pPr>
         <w:rPr>
+          <w:lang w:val="de-DE"/>
+        </w:rPr>
+      </w:pPr>
+      <w:r>
+        <w:rPr>
           <w:highlight w:val="green"/>
           <w:lang w:val="de-DE"/>
         </w:rPr>
-      </w:pPr>
+        <w:t xml:space="preserve">Ich lerne derzeit Deutsch in Hai Duong , deshalb  lerne ich  Deutsch oft </w:t>
+      </w:r>
       <w:r>
         <w:rPr>
           <w:highlight w:val="green"/>
           <w:lang w:val="de-DE"/>
         </w:rPr>
-        <w:t xml:space="preserve">Ich lerne derzeit Deutsch in Hai Duong </w:t>
+        <w:t xml:space="preserve">auf Handy </w:t>
       </w:r>
       <w:r>
         <w:rPr>
           <w:highlight w:val="green"/>
           <w:lang w:val="de-DE"/>
         </w:rPr>
-        <w:t xml:space="preserve">, </w:t>
-      </w:r>
-      <w:r>
-        <w:rPr>
+        <w:t xml:space="preserve">. Ich kann auf meinem Telefon  einfach  Informationen finden, z. B. Deutsch hören und Deutsch lesen. Es hilft mir, meine Sprachkenntnisse zu verbessern. Wenn ich fim auf meine Handy sehe, es  hilft mir nach anstrengenden Lernstunden Stress abzubauen. Es war eine gute Erfahrung . </w:t>
+      </w:r>
+    </w:p>
+    <w:p>
+      <w:pPr>
+        <w:rPr>
+          <w:color w:val="FF0000"/>
+          <w:lang w:val="de-DE"/>
+        </w:rPr>
+      </w:pPr>
+      <w:r>
+        <w:rPr>
+          <w:color w:val="FF0000"/>
+          <w:lang w:val="de-DE"/>
+        </w:rPr>
+        <w:t xml:space="preserve"> wohnen in der großstadt </w:t>
+      </w:r>
+    </w:p>
+    <w:p>
+      <w:pPr>
+        <w:pStyle w:val="ListParagraph"/>
+        <w:numPr>
+          <w:ilvl w:val="0"/>
+          <w:numId w:val="43"/>
+        </w:numPr>
+        <w:rPr>
+          <w:color w:val="000000" w:themeColor="text1"/>
+          <w:highlight w:val="yellow"/>
+          <w:lang w:val="de-DE"/>
+        </w:rPr>
+      </w:pPr>
+      <w:r>
+        <w:rPr>
+          <w:color w:val="000000" w:themeColor="text1"/>
+          <w:highlight w:val="yellow"/>
+          <w:lang w:val="de-DE"/>
+        </w:rPr>
+        <w:t xml:space="preserve">wenn wir </w:t>
+      </w:r>
+      <w:r>
+        <w:rPr>
+          <w:color w:val="000000" w:themeColor="text1"/>
+          <w:highlight w:val="yellow"/>
+          <w:lang w:val="de-DE"/>
+        </w:rPr>
+        <w:t xml:space="preserve">auf dem land </w:t>
+      </w:r>
+      <w:r>
+        <w:rPr>
+          <w:color w:val="000000" w:themeColor="text1"/>
+          <w:highlight w:val="yellow"/>
+          <w:lang w:val="de-DE"/>
+        </w:rPr>
+        <w:t>leben Wir werden die Natur genießen und frische Luft atmen. Es wird uns helfen, nach</w:t>
+      </w:r>
+      <w:r>
+        <w:rPr>
+          <w:color w:val="000000" w:themeColor="text1"/>
+          <w:highlight w:val="yellow"/>
+          <w:lang w:val="de-DE"/>
+        </w:rPr>
+        <w:t xml:space="preserve"> einem anstrendgen arbeit</w:t>
+      </w:r>
+      <w:r>
+        <w:rPr>
+          <w:color w:val="000000" w:themeColor="text1"/>
+          <w:highlight w:val="yellow"/>
+          <w:lang w:val="de-DE"/>
+        </w:rPr>
+        <w:t>ag Stress abzubauen.</w:t>
+      </w:r>
+    </w:p>
+    <w:p>
+      <w:pPr>
+        <w:pStyle w:val="ListParagraph"/>
+        <w:numPr>
+          <w:ilvl w:val="0"/>
+          <w:numId w:val="43"/>
+        </w:numPr>
+        <w:rPr>
+          <w:color w:val="000000" w:themeColor="text1"/>
+          <w:highlight w:val="yellow"/>
+          <w:lang w:val="de-DE"/>
+        </w:rPr>
+      </w:pPr>
+      <w:r>
+        <w:rPr>
+          <w:color w:val="000000" w:themeColor="text1"/>
+          <w:highlight w:val="yellow"/>
+          <w:lang w:val="de-DE"/>
+        </w:rPr>
+        <w:t xml:space="preserve">Wir leben auf dem land. Wir werden unsere zeit in ruhe geniessen . also  können wir uns auf unsere ziele konzentieren . das ist hilftreich . </w:t>
+      </w:r>
+    </w:p>
+    <w:p>
+      <w:pPr>
+        <w:pStyle w:val="ListParagraph"/>
+        <w:numPr>
+          <w:ilvl w:val="0"/>
+          <w:numId w:val="43"/>
+        </w:numPr>
+        <w:rPr>
+          <w:color w:val="000000" w:themeColor="text1"/>
+          <w:highlight w:val="yellow"/>
+          <w:lang w:val="de-DE"/>
+        </w:rPr>
+      </w:pPr>
+      <w:r>
+        <w:rPr>
+          <w:color w:val="000000" w:themeColor="text1"/>
+          <w:highlight w:val="yellow"/>
+          <w:lang w:val="de-DE"/>
+        </w:rPr>
+        <w:t>Wir zahlen weniger für Lebensmittel und andere Dinge. weil die Dinge auf dem Land billiger sind als in der Großstadt</w:t>
+      </w:r>
+    </w:p>
+    <w:p>
+      <w:pPr>
+        <w:rPr>
+          <w:color w:val="000000" w:themeColor="text1"/>
           <w:highlight w:val="green"/>
-          <w:lang w:val="de-DE"/>
-        </w:rPr>
-        <w:t>deshalb</w:t>
-      </w:r>
-      <w:r>
-        <w:rPr>
+          <w:lang w:val="en-US"/>
+        </w:rPr>
+      </w:pPr>
+      <w:r>
+        <w:rPr>
+          <w:color w:val="000000" w:themeColor="text1"/>
           <w:highlight w:val="green"/>
           <w:lang w:val="de-DE"/>
         </w:rPr>
+        <w:t>Zurzeit lebe ich mit meinen Eltern auf dem Land. Ich bin sehr glücklich. Jeden Morgen gehe ich spazieren und atme die frische Luft. Ich fühle mich wohl und voller Energie. Vor allem Lebensmittel sind auf dem Land frischer und günstiger als in der Stadt.</w:t>
+      </w:r>
+    </w:p>
+    <w:p>
+      <w:pPr>
+        <w:rPr>
+          <w:color w:val="FF0000"/>
+          <w:lang w:val="de-DE"/>
+        </w:rPr>
+      </w:pPr>
+      <w:r>
+        <w:rPr>
+          <w:noProof/>
+        </w:rPr>
         <w:t xml:space="preserve"> </w:t>
       </w:r>
-      <w:r>
+    </w:p>
+    <w:p>
+      <w:pPr>
+        <w:rPr>
+          <w:lang w:val="de-DE"/>
+        </w:rPr>
+      </w:pPr>
+    </w:p>
+    <w:p>
+      <w:pPr>
         <w:rPr>
           <w:highlight w:val="green"/>
           <w:lang w:val="de-DE"/>
         </w:rPr>
-        <w:t xml:space="preserve"> lerne</w:t>
-      </w:r>
-      <w:r>
-        <w:rPr>
+      </w:pPr>
+      <w:r>
+        <w:rPr>
+          <w:color w:val="FF0000"/>
+          <w:lang w:val="de-DE"/>
+        </w:rPr>
+        <w:t>34</w:t>
+      </w:r>
+      <w:r>
+        <w:rPr>
+          <w:lang w:val="de-DE"/>
+        </w:rPr>
+        <w:t xml:space="preserve">. </w:t>
+      </w:r>
+      <w:r>
+        <w:rPr>
+          <w:color w:val="FF0000"/>
+          <w:lang w:val="de-DE"/>
+        </w:rPr>
+        <w:t>T</w:t>
+      </w:r>
+      <w:r>
+        <w:rPr>
+          <w:color w:val="FF0000"/>
+          <w:lang w:val="de-DE"/>
+        </w:rPr>
+        <w:t>hema mobilität und verkehrsmittel</w:t>
+      </w:r>
+    </w:p>
+    <w:p>
+      <w:pPr>
+        <w:pStyle w:val="ListParagraph"/>
+        <w:numPr>
+          <w:ilvl w:val="0"/>
+          <w:numId w:val="42"/>
+        </w:numPr>
+        <w:rPr>
+          <w:color w:val="FF0000"/>
+          <w:highlight w:val="yellow"/>
+          <w:lang w:val="de-DE"/>
+        </w:rPr>
+      </w:pPr>
+      <w:r>
+        <w:rPr>
+          <w:highlight w:val="yellow"/>
+          <w:lang w:val="de-DE"/>
+        </w:rPr>
+        <w:t xml:space="preserve">Wenn wir mit auto haben  . können wir uberrall und jedenzeit fahren . das ist sehr prasktisch . </w:t>
+      </w:r>
+    </w:p>
+    <w:p>
+      <w:pPr>
+        <w:pStyle w:val="ListParagraph"/>
+        <w:numPr>
+          <w:ilvl w:val="0"/>
+          <w:numId w:val="42"/>
+        </w:numPr>
+        <w:rPr>
+          <w:color w:val="FF0000"/>
+          <w:highlight w:val="yellow"/>
+          <w:lang w:val="de-DE"/>
+        </w:rPr>
+      </w:pPr>
+      <w:r>
+        <w:rPr>
+          <w:highlight w:val="yellow"/>
+          <w:lang w:val="de-DE"/>
+        </w:rPr>
+        <w:t xml:space="preserve">Wenn wir mit dem auto fahren .  können wir schnell auf den straße fahren .Also können wir viel Zeit für andere Aktivitäten  sparen . </w:t>
+      </w:r>
+    </w:p>
+    <w:p>
+      <w:pPr>
+        <w:rPr>
+          <w:color w:val="FF0000"/>
+          <w:lang w:val="de-DE"/>
+        </w:rPr>
+      </w:pPr>
+      <w:r>
+        <w:rPr>
+          <w:color w:val="000000" w:themeColor="text1"/>
           <w:highlight w:val="green"/>
           <w:lang w:val="de-DE"/>
         </w:rPr>
-        <w:t xml:space="preserve"> ich </w:t>
-      </w:r>
-      <w:r>
-        <w:rPr>
+        <w:t>Ich lerne derzeit Deutsch in Hai Duong. also fahre ich oft Fahrrad aber bei schlechtem Wetter zum Beispiel Regen oder zu großer Hitze. Ich werde mich sehr müde fühlen. also in der Zukunft möchte ich ein Auto haben weil es praktischer und komfortabler als ein Fahrrad ist und nicht vom Wetter beeinflusst wird</w:t>
+      </w:r>
+      <w:r>
+        <w:rPr>
+          <w:color w:val="000000" w:themeColor="text1"/>
+          <w:lang w:val="de-DE"/>
+        </w:rPr>
+        <w:t xml:space="preserve"> . </w:t>
+      </w:r>
+    </w:p>
+    <w:p>
+      <w:pPr>
+        <w:rPr>
+          <w:color w:val="FF0000"/>
+          <w:lang w:val="de-DE"/>
+        </w:rPr>
+      </w:pPr>
+    </w:p>
+    <w:p>
+      <w:pPr>
+        <w:rPr>
+          <w:color w:val="FF0000"/>
+          <w:lang w:val="de-DE"/>
+        </w:rPr>
+      </w:pPr>
+    </w:p>
+    <w:p>
+      <w:pPr>
+        <w:rPr>
+          <w:color w:val="FF0000"/>
+          <w:lang w:val="de-DE"/>
+        </w:rPr>
+      </w:pPr>
+      <w:r>
+        <w:rPr>
+          <w:color w:val="FF0000"/>
+          <w:lang w:val="de-DE"/>
+        </w:rPr>
+        <w:t xml:space="preserve">35 </w:t>
+      </w:r>
+      <w:r>
+        <w:rPr>
+          <w:color w:val="FF0000"/>
+          <w:lang w:val="de-DE"/>
+        </w:rPr>
+        <w:t>.</w:t>
+      </w:r>
+      <w:r>
+        <w:rPr>
+          <w:color w:val="FF0000"/>
+          <w:lang w:val="de-DE"/>
+        </w:rPr>
+        <w:t xml:space="preserve">angestellte oder selbststandige : </w:t>
+      </w:r>
+    </w:p>
+    <w:p>
+      <w:pPr>
+        <w:pStyle w:val="ListParagraph"/>
+        <w:numPr>
+          <w:ilvl w:val="0"/>
+          <w:numId w:val="39"/>
+        </w:numPr>
+        <w:rPr>
+          <w:color w:val="000000" w:themeColor="text1"/>
+          <w:highlight w:val="yellow"/>
+          <w:lang w:val="de-DE"/>
+        </w:rPr>
+      </w:pPr>
+      <w:r>
+        <w:rPr>
+          <w:color w:val="000000" w:themeColor="text1"/>
+          <w:highlight w:val="yellow"/>
+          <w:lang w:val="de-DE"/>
+        </w:rPr>
+        <w:t>Neue Leute treffen</w:t>
+      </w:r>
+      <w:r>
+        <w:rPr>
+          <w:color w:val="000000" w:themeColor="text1"/>
+          <w:highlight w:val="yellow"/>
+          <w:lang w:val="de-DE"/>
+        </w:rPr>
+        <w:t xml:space="preserve"> : wir  können viel neu Mensch  bei der arbeit kennenlernen  und freundenschaft machen . </w:t>
+      </w:r>
+    </w:p>
+    <w:p>
+      <w:pPr>
+        <w:pStyle w:val="ListParagraph"/>
+        <w:numPr>
+          <w:ilvl w:val="0"/>
+          <w:numId w:val="39"/>
+        </w:numPr>
+        <w:rPr>
+          <w:color w:val="000000" w:themeColor="text1"/>
+          <w:highlight w:val="yellow"/>
+          <w:lang w:val="de-DE"/>
+        </w:rPr>
+      </w:pPr>
+      <w:r>
+        <w:rPr>
+          <w:color w:val="000000" w:themeColor="text1"/>
+          <w:highlight w:val="yellow"/>
+          <w:lang w:val="de-DE"/>
+        </w:rPr>
+        <w:t>Lernen und Wachsen:</w:t>
+      </w:r>
+      <w:r>
+        <w:rPr>
+          <w:color w:val="000000" w:themeColor="text1"/>
+          <w:highlight w:val="yellow"/>
+          <w:lang w:val="de-DE"/>
+        </w:rPr>
+        <w:t xml:space="preserve"> wir können viel  von unsere kollegen und unserem cheft  lernen , es wird uns helfen unsere wissen zu erweirtel . </w:t>
+      </w:r>
+    </w:p>
+    <w:p>
+      <w:pPr>
+        <w:pStyle w:val="ListParagraph"/>
+        <w:numPr>
+          <w:ilvl w:val="0"/>
+          <w:numId w:val="39"/>
+        </w:numPr>
+        <w:rPr>
+          <w:color w:val="000000" w:themeColor="text1"/>
+          <w:highlight w:val="yellow"/>
+          <w:lang w:val="de-DE"/>
+        </w:rPr>
+      </w:pPr>
+      <w:r>
+        <w:rPr>
+          <w:color w:val="000000" w:themeColor="text1"/>
+          <w:highlight w:val="yellow"/>
+          <w:lang w:val="de-DE"/>
+        </w:rPr>
+        <w:t>Stabiles Gehalt: Wenn wir arbeiten, bekommen wir jeden Monat Geld, um unser Leben zu bezahlen.</w:t>
+      </w:r>
+    </w:p>
+    <w:p>
+      <w:pPr>
+        <w:rPr>
+          <w:color w:val="000000" w:themeColor="text1"/>
           <w:highlight w:val="green"/>
           <w:lang w:val="de-DE"/>
         </w:rPr>
-        <w:t xml:space="preserve"> Deutsch oft </w:t>
-      </w:r>
-      <w:r>
-        <w:rPr>
+      </w:pPr>
+      <w:r>
+        <w:rPr>
+          <w:color w:val="000000" w:themeColor="text1"/>
           <w:highlight w:val="green"/>
           <w:lang w:val="de-DE"/>
         </w:rPr>
-        <w:t xml:space="preserve">auf Handy </w:t>
-      </w:r>
-      <w:r>
-        <w:rPr>
+        <w:t>Ich arbeite derzeit bei thegioididong. Ich fühle mich sehr wohl und lerne bei der Arbeit dort viele Kollegen kennen. Sie sind sehr nett und freundlich und bringen mir auch viele Dinge bei, um mein Wissen zu erweitern. Außerdem bekomme ich jeden Monat ein ziemlich gutes Gehalt.</w:t>
+      </w:r>
+    </w:p>
+    <w:p>
+      <w:pPr>
+        <w:rPr>
+          <w:color w:val="000000" w:themeColor="text1"/>
           <w:highlight w:val="green"/>
           <w:lang w:val="de-DE"/>
         </w:rPr>
-        <w:t xml:space="preserve">. Ich kann auf meinem Telefon </w:t>
-      </w:r>
-      <w:r>
-        <w:rPr>
+      </w:pPr>
+    </w:p>
+    <w:p>
+      <w:pPr>
+        <w:rPr>
+          <w:color w:val="FF0000"/>
+          <w:sz w:val="28"/>
+          <w:szCs w:val="28"/>
+          <w:lang w:val="de-DE"/>
+        </w:rPr>
+      </w:pPr>
+      <w:r>
+        <w:rPr>
+          <w:color w:val="FF0000"/>
+          <w:sz w:val="28"/>
+          <w:szCs w:val="28"/>
+          <w:lang w:val="de-DE"/>
+        </w:rPr>
+        <w:t>36. zukunftsplane</w:t>
+      </w:r>
+    </w:p>
+    <w:p>
+      <w:pPr>
+        <w:rPr>
+          <w:color w:val="FF0000"/>
+          <w:lang w:val="de-DE"/>
+        </w:rPr>
+      </w:pPr>
+    </w:p>
+    <w:p>
+      <w:pPr>
+        <w:pStyle w:val="ListParagraph"/>
+        <w:numPr>
+          <w:ilvl w:val="0"/>
+          <w:numId w:val="44"/>
+        </w:numPr>
+        <w:rPr>
+          <w:color w:val="000000" w:themeColor="text1"/>
+          <w:highlight w:val="yellow"/>
+          <w:lang w:val="de-DE"/>
+        </w:rPr>
+      </w:pPr>
+      <w:r>
+        <w:rPr>
+          <w:color w:val="000000" w:themeColor="text1"/>
+          <w:highlight w:val="yellow"/>
+          <w:lang w:val="de-DE"/>
+        </w:rPr>
+        <w:t>Wir leben in vielen verschiedenen Ländern. Wir werden viele Kulturen erleben und viel lernen.</w:t>
+      </w:r>
+      <w:r>
+        <w:rPr>
+          <w:color w:val="000000" w:themeColor="text1"/>
+          <w:highlight w:val="yellow"/>
+          <w:lang w:val="de-DE"/>
+        </w:rPr>
+        <w:t xml:space="preserve"> Es wir uns helfen , unsere wissen zu erweitern . </w:t>
+      </w:r>
+    </w:p>
+    <w:p>
+      <w:pPr>
+        <w:pStyle w:val="ListParagraph"/>
+        <w:numPr>
+          <w:ilvl w:val="0"/>
+          <w:numId w:val="44"/>
+        </w:numPr>
+        <w:rPr>
+          <w:color w:val="000000" w:themeColor="text1"/>
+          <w:highlight w:val="yellow"/>
+          <w:lang w:val="de-DE"/>
+        </w:rPr>
+      </w:pPr>
+      <w:r>
+        <w:rPr>
+          <w:color w:val="000000" w:themeColor="text1"/>
+          <w:highlight w:val="yellow"/>
+          <w:lang w:val="de-DE"/>
+        </w:rPr>
+        <w:t>Wir wollen die Gelegenheit haben, von erfahrenen Menschen zu lernen. Es wird uns helfen, stärker und selbstbewusster zu werden.</w:t>
+      </w:r>
+    </w:p>
+    <w:p>
+      <w:pPr>
+        <w:rPr>
+          <w:color w:val="000000" w:themeColor="text1"/>
           <w:highlight w:val="green"/>
           <w:lang w:val="de-DE"/>
         </w:rPr>
-        <w:t xml:space="preserve"> einfach </w:t>
-      </w:r>
-      <w:r>
-        <w:rPr>
+      </w:pPr>
+      <w:r>
+        <w:rPr>
+          <w:color w:val="000000" w:themeColor="text1"/>
           <w:highlight w:val="green"/>
           <w:lang w:val="de-DE"/>
         </w:rPr>
-        <w:t xml:space="preserve"> Informationen finden, z. B. Deutsch hören und Deutsch lesen. Es hilft mir, meine Sprachkenntnisse zu verbessern. </w:t>
-      </w:r>
-      <w:r>
-        <w:rPr>
-          <w:highlight w:val="green"/>
-          <w:lang w:val="de-DE"/>
-        </w:rPr>
-        <w:t xml:space="preserve">Wenn ich fim auf meine Handy sehe, es </w:t>
-      </w:r>
-      <w:r>
-        <w:rPr>
-          <w:highlight w:val="green"/>
-          <w:lang w:val="de-DE"/>
-        </w:rPr>
-        <w:t xml:space="preserve"> hilft mir nach anstrengenden Lernstunden Stress abzubauen. Es war eine gute Erfahrung</w:t>
-      </w:r>
-      <w:r>
-        <w:rPr>
-          <w:highlight w:val="green"/>
-          <w:lang w:val="de-DE"/>
-        </w:rPr>
-        <w:t xml:space="preserve"> . </w:t>
+        <w:lastRenderedPageBreak/>
+        <w:t>Ich lerne derzeit Deutsch in Hai Duong. Ich möchte in Deutschland eine Ausbildung zum Koch machen. In dieser Zeit werde ich viele neue Freunde finden, die mir helfen werden, mein Wissen zu erweitern. und in der Zukunft möchte ich ein vietnamesisches Restaurant in Hamburg eröffnen</w:t>
       </w:r>
     </w:p>
     <w:sectPr>
@@ -5760,6 +6253,96 @@
     </w:lvl>
   </w:abstractNum>
   <w:abstractNum w:abstractNumId="2" w15:restartNumberingAfterBreak="0">
+    <w:nsid w:val="070E59AB"/>
+    <w:multiLevelType w:val="hybridMultilevel"/>
+    <w:tmpl w:val="5A26FEAC"/>
+    <w:lvl w:ilvl="0" w:tplc="DEFC03CE">
+      <w:start w:val="1"/>
+      <w:numFmt w:val="decimal"/>
+      <w:lvlText w:val="%1."/>
+      <w:lvlJc w:val="left"/>
+      <w:pPr>
+        <w:ind w:left="1080" w:hanging="360"/>
+      </w:pPr>
+      <w:rPr>
+        <w:rFonts w:hint="default"/>
+        <w:color w:val="auto"/>
+      </w:rPr>
+    </w:lvl>
+    <w:lvl w:ilvl="1" w:tplc="04090019" w:tentative="1">
+      <w:start w:val="1"/>
+      <w:numFmt w:val="lowerLetter"/>
+      <w:lvlText w:val="%2."/>
+      <w:lvlJc w:val="left"/>
+      <w:pPr>
+        <w:ind w:left="1800" w:hanging="360"/>
+      </w:pPr>
+    </w:lvl>
+    <w:lvl w:ilvl="2" w:tplc="0409001B" w:tentative="1">
+      <w:start w:val="1"/>
+      <w:numFmt w:val="lowerRoman"/>
+      <w:lvlText w:val="%3."/>
+      <w:lvlJc w:val="right"/>
+      <w:pPr>
+        <w:ind w:left="2520" w:hanging="180"/>
+      </w:pPr>
+    </w:lvl>
+    <w:lvl w:ilvl="3" w:tplc="0409000F" w:tentative="1">
+      <w:start w:val="1"/>
+      <w:numFmt w:val="decimal"/>
+      <w:lvlText w:val="%4."/>
+      <w:lvlJc w:val="left"/>
+      <w:pPr>
+        <w:ind w:left="3240" w:hanging="360"/>
+      </w:pPr>
+    </w:lvl>
+    <w:lvl w:ilvl="4" w:tplc="04090019" w:tentative="1">
+      <w:start w:val="1"/>
+      <w:numFmt w:val="lowerLetter"/>
+      <w:lvlText w:val="%5."/>
+      <w:lvlJc w:val="left"/>
+      <w:pPr>
+        <w:ind w:left="3960" w:hanging="360"/>
+      </w:pPr>
+    </w:lvl>
+    <w:lvl w:ilvl="5" w:tplc="0409001B" w:tentative="1">
+      <w:start w:val="1"/>
+      <w:numFmt w:val="lowerRoman"/>
+      <w:lvlText w:val="%6."/>
+      <w:lvlJc w:val="right"/>
+      <w:pPr>
+        <w:ind w:left="4680" w:hanging="180"/>
+      </w:pPr>
+    </w:lvl>
+    <w:lvl w:ilvl="6" w:tplc="0409000F" w:tentative="1">
+      <w:start w:val="1"/>
+      <w:numFmt w:val="decimal"/>
+      <w:lvlText w:val="%7."/>
+      <w:lvlJc w:val="left"/>
+      <w:pPr>
+        <w:ind w:left="5400" w:hanging="360"/>
+      </w:pPr>
+    </w:lvl>
+    <w:lvl w:ilvl="7" w:tplc="04090019" w:tentative="1">
+      <w:start w:val="1"/>
+      <w:numFmt w:val="lowerLetter"/>
+      <w:lvlText w:val="%8."/>
+      <w:lvlJc w:val="left"/>
+      <w:pPr>
+        <w:ind w:left="6120" w:hanging="360"/>
+      </w:pPr>
+    </w:lvl>
+    <w:lvl w:ilvl="8" w:tplc="0409001B" w:tentative="1">
+      <w:start w:val="1"/>
+      <w:numFmt w:val="lowerRoman"/>
+      <w:lvlText w:val="%9."/>
+      <w:lvlJc w:val="right"/>
+      <w:pPr>
+        <w:ind w:left="6840" w:hanging="180"/>
+      </w:pPr>
+    </w:lvl>
+  </w:abstractNum>
+  <w:abstractNum w:abstractNumId="3" w15:restartNumberingAfterBreak="0">
     <w:nsid w:val="077C4EA3"/>
     <w:multiLevelType w:val="multilevel"/>
     <w:tmpl w:val="F3828424"/>
@@ -5872,7 +6455,96 @@
       </w:pPr>
     </w:lvl>
   </w:abstractNum>
-  <w:abstractNum w:abstractNumId="3" w15:restartNumberingAfterBreak="0">
+  <w:abstractNum w:abstractNumId="4" w15:restartNumberingAfterBreak="0">
+    <w:nsid w:val="07A60C01"/>
+    <w:multiLevelType w:val="hybridMultilevel"/>
+    <w:tmpl w:val="0CD478FE"/>
+    <w:lvl w:ilvl="0" w:tplc="0409000F">
+      <w:start w:val="1"/>
+      <w:numFmt w:val="decimal"/>
+      <w:lvlText w:val="%1."/>
+      <w:lvlJc w:val="left"/>
+      <w:pPr>
+        <w:ind w:left="720" w:hanging="360"/>
+      </w:pPr>
+      <w:rPr>
+        <w:rFonts w:hint="default"/>
+      </w:rPr>
+    </w:lvl>
+    <w:lvl w:ilvl="1" w:tplc="04090019" w:tentative="1">
+      <w:start w:val="1"/>
+      <w:numFmt w:val="lowerLetter"/>
+      <w:lvlText w:val="%2."/>
+      <w:lvlJc w:val="left"/>
+      <w:pPr>
+        <w:ind w:left="1440" w:hanging="360"/>
+      </w:pPr>
+    </w:lvl>
+    <w:lvl w:ilvl="2" w:tplc="0409001B" w:tentative="1">
+      <w:start w:val="1"/>
+      <w:numFmt w:val="lowerRoman"/>
+      <w:lvlText w:val="%3."/>
+      <w:lvlJc w:val="right"/>
+      <w:pPr>
+        <w:ind w:left="2160" w:hanging="180"/>
+      </w:pPr>
+    </w:lvl>
+    <w:lvl w:ilvl="3" w:tplc="0409000F" w:tentative="1">
+      <w:start w:val="1"/>
+      <w:numFmt w:val="decimal"/>
+      <w:lvlText w:val="%4."/>
+      <w:lvlJc w:val="left"/>
+      <w:pPr>
+        <w:ind w:left="2880" w:hanging="360"/>
+      </w:pPr>
+    </w:lvl>
+    <w:lvl w:ilvl="4" w:tplc="04090019" w:tentative="1">
+      <w:start w:val="1"/>
+      <w:numFmt w:val="lowerLetter"/>
+      <w:lvlText w:val="%5."/>
+      <w:lvlJc w:val="left"/>
+      <w:pPr>
+        <w:ind w:left="3600" w:hanging="360"/>
+      </w:pPr>
+    </w:lvl>
+    <w:lvl w:ilvl="5" w:tplc="0409001B" w:tentative="1">
+      <w:start w:val="1"/>
+      <w:numFmt w:val="lowerRoman"/>
+      <w:lvlText w:val="%6."/>
+      <w:lvlJc w:val="right"/>
+      <w:pPr>
+        <w:ind w:left="4320" w:hanging="180"/>
+      </w:pPr>
+    </w:lvl>
+    <w:lvl w:ilvl="6" w:tplc="0409000F" w:tentative="1">
+      <w:start w:val="1"/>
+      <w:numFmt w:val="decimal"/>
+      <w:lvlText w:val="%7."/>
+      <w:lvlJc w:val="left"/>
+      <w:pPr>
+        <w:ind w:left="5040" w:hanging="360"/>
+      </w:pPr>
+    </w:lvl>
+    <w:lvl w:ilvl="7" w:tplc="04090019" w:tentative="1">
+      <w:start w:val="1"/>
+      <w:numFmt w:val="lowerLetter"/>
+      <w:lvlText w:val="%8."/>
+      <w:lvlJc w:val="left"/>
+      <w:pPr>
+        <w:ind w:left="5760" w:hanging="360"/>
+      </w:pPr>
+    </w:lvl>
+    <w:lvl w:ilvl="8" w:tplc="0409001B" w:tentative="1">
+      <w:start w:val="1"/>
+      <w:numFmt w:val="lowerRoman"/>
+      <w:lvlText w:val="%9."/>
+      <w:lvlJc w:val="right"/>
+      <w:pPr>
+        <w:ind w:left="6480" w:hanging="180"/>
+      </w:pPr>
+    </w:lvl>
+  </w:abstractNum>
+  <w:abstractNum w:abstractNumId="5" w15:restartNumberingAfterBreak="0">
     <w:nsid w:val="07CD053B"/>
     <w:multiLevelType w:val="hybridMultilevel"/>
     <w:tmpl w:val="55C49D24"/>
@@ -5961,7 +6633,7 @@
       </w:pPr>
     </w:lvl>
   </w:abstractNum>
-  <w:abstractNum w:abstractNumId="4" w15:restartNumberingAfterBreak="0">
+  <w:abstractNum w:abstractNumId="6" w15:restartNumberingAfterBreak="0">
     <w:nsid w:val="0ACB3FF8"/>
     <w:multiLevelType w:val="multilevel"/>
     <w:tmpl w:val="A82AD882"/>
@@ -6074,7 +6746,7 @@
       </w:pPr>
     </w:lvl>
   </w:abstractNum>
-  <w:abstractNum w:abstractNumId="5" w15:restartNumberingAfterBreak="0">
+  <w:abstractNum w:abstractNumId="7" w15:restartNumberingAfterBreak="0">
     <w:nsid w:val="0ADA7165"/>
     <w:multiLevelType w:val="multilevel"/>
     <w:tmpl w:val="15746F2E"/>
@@ -6187,7 +6859,7 @@
       </w:pPr>
     </w:lvl>
   </w:abstractNum>
-  <w:abstractNum w:abstractNumId="6" w15:restartNumberingAfterBreak="0">
+  <w:abstractNum w:abstractNumId="8" w15:restartNumberingAfterBreak="0">
     <w:nsid w:val="0ED94E0A"/>
     <w:multiLevelType w:val="hybridMultilevel"/>
     <w:tmpl w:val="48BA5B84"/>
@@ -6276,7 +6948,7 @@
       </w:pPr>
     </w:lvl>
   </w:abstractNum>
-  <w:abstractNum w:abstractNumId="7" w15:restartNumberingAfterBreak="0">
+  <w:abstractNum w:abstractNumId="9" w15:restartNumberingAfterBreak="0">
     <w:nsid w:val="0F0F708F"/>
     <w:multiLevelType w:val="multilevel"/>
     <w:tmpl w:val="E1EEF400"/>
@@ -6389,7 +7061,7 @@
       </w:pPr>
     </w:lvl>
   </w:abstractNum>
-  <w:abstractNum w:abstractNumId="8" w15:restartNumberingAfterBreak="0">
+  <w:abstractNum w:abstractNumId="10" w15:restartNumberingAfterBreak="0">
     <w:nsid w:val="123C4777"/>
     <w:multiLevelType w:val="multilevel"/>
     <w:tmpl w:val="E3945BC6"/>
@@ -6502,7 +7174,7 @@
       </w:pPr>
     </w:lvl>
   </w:abstractNum>
-  <w:abstractNum w:abstractNumId="9" w15:restartNumberingAfterBreak="0">
+  <w:abstractNum w:abstractNumId="11" w15:restartNumberingAfterBreak="0">
     <w:nsid w:val="142D3F8C"/>
     <w:multiLevelType w:val="multilevel"/>
     <w:tmpl w:val="3D6A7C02"/>
@@ -6615,7 +7287,7 @@
       </w:pPr>
     </w:lvl>
   </w:abstractNum>
-  <w:abstractNum w:abstractNumId="10" w15:restartNumberingAfterBreak="0">
+  <w:abstractNum w:abstractNumId="12" w15:restartNumberingAfterBreak="0">
     <w:nsid w:val="171669FF"/>
     <w:multiLevelType w:val="hybridMultilevel"/>
     <w:tmpl w:val="F99EB8C4"/>
@@ -6704,7 +7376,7 @@
       </w:pPr>
     </w:lvl>
   </w:abstractNum>
-  <w:abstractNum w:abstractNumId="11" w15:restartNumberingAfterBreak="0">
+  <w:abstractNum w:abstractNumId="13" w15:restartNumberingAfterBreak="0">
     <w:nsid w:val="176A79EC"/>
     <w:multiLevelType w:val="multilevel"/>
     <w:tmpl w:val="2FC87120"/>
@@ -6817,7 +7489,7 @@
       </w:pPr>
     </w:lvl>
   </w:abstractNum>
-  <w:abstractNum w:abstractNumId="12" w15:restartNumberingAfterBreak="0">
+  <w:abstractNum w:abstractNumId="14" w15:restartNumberingAfterBreak="0">
     <w:nsid w:val="199529CE"/>
     <w:multiLevelType w:val="multilevel"/>
     <w:tmpl w:val="DC5A0948"/>
@@ -6930,7 +7602,7 @@
       </w:pPr>
     </w:lvl>
   </w:abstractNum>
-  <w:abstractNum w:abstractNumId="13" w15:restartNumberingAfterBreak="0">
+  <w:abstractNum w:abstractNumId="15" w15:restartNumberingAfterBreak="0">
     <w:nsid w:val="1F1C2213"/>
     <w:multiLevelType w:val="hybridMultilevel"/>
     <w:tmpl w:val="8CCC03D2"/>
@@ -7019,7 +7691,7 @@
       </w:pPr>
     </w:lvl>
   </w:abstractNum>
-  <w:abstractNum w:abstractNumId="14" w15:restartNumberingAfterBreak="0">
+  <w:abstractNum w:abstractNumId="16" w15:restartNumberingAfterBreak="0">
     <w:nsid w:val="20AA552F"/>
     <w:multiLevelType w:val="multilevel"/>
     <w:tmpl w:val="51D031EA"/>
@@ -7132,7 +7804,7 @@
       </w:pPr>
     </w:lvl>
   </w:abstractNum>
-  <w:abstractNum w:abstractNumId="15" w15:restartNumberingAfterBreak="0">
+  <w:abstractNum w:abstractNumId="17" w15:restartNumberingAfterBreak="0">
     <w:nsid w:val="21602A1C"/>
     <w:multiLevelType w:val="hybridMultilevel"/>
     <w:tmpl w:val="256C1E82"/>
@@ -7221,7 +7893,7 @@
       </w:pPr>
     </w:lvl>
   </w:abstractNum>
-  <w:abstractNum w:abstractNumId="16" w15:restartNumberingAfterBreak="0">
+  <w:abstractNum w:abstractNumId="18" w15:restartNumberingAfterBreak="0">
     <w:nsid w:val="23EE0FF4"/>
     <w:multiLevelType w:val="multilevel"/>
     <w:tmpl w:val="9064DFC6"/>
@@ -7334,7 +8006,7 @@
       </w:pPr>
     </w:lvl>
   </w:abstractNum>
-  <w:abstractNum w:abstractNumId="17" w15:restartNumberingAfterBreak="0">
+  <w:abstractNum w:abstractNumId="19" w15:restartNumberingAfterBreak="0">
     <w:nsid w:val="256959BD"/>
     <w:multiLevelType w:val="hybridMultilevel"/>
     <w:tmpl w:val="633A1718"/>
@@ -7423,7 +8095,7 @@
       </w:pPr>
     </w:lvl>
   </w:abstractNum>
-  <w:abstractNum w:abstractNumId="18" w15:restartNumberingAfterBreak="0">
+  <w:abstractNum w:abstractNumId="20" w15:restartNumberingAfterBreak="0">
     <w:nsid w:val="2DB77F4D"/>
     <w:multiLevelType w:val="hybridMultilevel"/>
     <w:tmpl w:val="FEE2B046"/>
@@ -7512,7 +8184,97 @@
       </w:pPr>
     </w:lvl>
   </w:abstractNum>
-  <w:abstractNum w:abstractNumId="19" w15:restartNumberingAfterBreak="0">
+  <w:abstractNum w:abstractNumId="21" w15:restartNumberingAfterBreak="0">
+    <w:nsid w:val="2EB165D8"/>
+    <w:multiLevelType w:val="hybridMultilevel"/>
+    <w:tmpl w:val="A3EAD888"/>
+    <w:lvl w:ilvl="0" w:tplc="0966D338">
+      <w:start w:val="1"/>
+      <w:numFmt w:val="decimal"/>
+      <w:lvlText w:val="%1."/>
+      <w:lvlJc w:val="left"/>
+      <w:pPr>
+        <w:ind w:left="1440" w:hanging="360"/>
+      </w:pPr>
+      <w:rPr>
+        <w:rFonts w:hint="default"/>
+        <w:color w:val="auto"/>
+      </w:rPr>
+    </w:lvl>
+    <w:lvl w:ilvl="1" w:tplc="04090019" w:tentative="1">
+      <w:start w:val="1"/>
+      <w:numFmt w:val="lowerLetter"/>
+      <w:lvlText w:val="%2."/>
+      <w:lvlJc w:val="left"/>
+      <w:pPr>
+        <w:ind w:left="2160" w:hanging="360"/>
+      </w:pPr>
+    </w:lvl>
+    <w:lvl w:ilvl="2" w:tplc="0409001B" w:tentative="1">
+      <w:start w:val="1"/>
+      <w:numFmt w:val="lowerRoman"/>
+      <w:lvlText w:val="%3."/>
+      <w:lvlJc w:val="right"/>
+      <w:pPr>
+        <w:ind w:left="2880" w:hanging="180"/>
+      </w:pPr>
+    </w:lvl>
+    <w:lvl w:ilvl="3" w:tplc="0409000F" w:tentative="1">
+      <w:start w:val="1"/>
+      <w:numFmt w:val="decimal"/>
+      <w:lvlText w:val="%4."/>
+      <w:lvlJc w:val="left"/>
+      <w:pPr>
+        <w:ind w:left="3600" w:hanging="360"/>
+      </w:pPr>
+    </w:lvl>
+    <w:lvl w:ilvl="4" w:tplc="04090019" w:tentative="1">
+      <w:start w:val="1"/>
+      <w:numFmt w:val="lowerLetter"/>
+      <w:lvlText w:val="%5."/>
+      <w:lvlJc w:val="left"/>
+      <w:pPr>
+        <w:ind w:left="4320" w:hanging="360"/>
+      </w:pPr>
+    </w:lvl>
+    <w:lvl w:ilvl="5" w:tplc="0409001B" w:tentative="1">
+      <w:start w:val="1"/>
+      <w:numFmt w:val="lowerRoman"/>
+      <w:lvlText w:val="%6."/>
+      <w:lvlJc w:val="right"/>
+      <w:pPr>
+        <w:ind w:left="5040" w:hanging="180"/>
+      </w:pPr>
+    </w:lvl>
+    <w:lvl w:ilvl="6" w:tplc="0409000F" w:tentative="1">
+      <w:start w:val="1"/>
+      <w:numFmt w:val="decimal"/>
+      <w:lvlText w:val="%7."/>
+      <w:lvlJc w:val="left"/>
+      <w:pPr>
+        <w:ind w:left="5760" w:hanging="360"/>
+      </w:pPr>
+    </w:lvl>
+    <w:lvl w:ilvl="7" w:tplc="04090019" w:tentative="1">
+      <w:start w:val="1"/>
+      <w:numFmt w:val="lowerLetter"/>
+      <w:lvlText w:val="%8."/>
+      <w:lvlJc w:val="left"/>
+      <w:pPr>
+        <w:ind w:left="6480" w:hanging="360"/>
+      </w:pPr>
+    </w:lvl>
+    <w:lvl w:ilvl="8" w:tplc="0409001B" w:tentative="1">
+      <w:start w:val="1"/>
+      <w:numFmt w:val="lowerRoman"/>
+      <w:lvlText w:val="%9."/>
+      <w:lvlJc w:val="right"/>
+      <w:pPr>
+        <w:ind w:left="7200" w:hanging="180"/>
+      </w:pPr>
+    </w:lvl>
+  </w:abstractNum>
+  <w:abstractNum w:abstractNumId="22" w15:restartNumberingAfterBreak="0">
     <w:nsid w:val="3A837A98"/>
     <w:multiLevelType w:val="hybridMultilevel"/>
     <w:tmpl w:val="3D3E064A"/>
@@ -7601,7 +8363,7 @@
       </w:pPr>
     </w:lvl>
   </w:abstractNum>
-  <w:abstractNum w:abstractNumId="20" w15:restartNumberingAfterBreak="0">
+  <w:abstractNum w:abstractNumId="23" w15:restartNumberingAfterBreak="0">
     <w:nsid w:val="3BA8676D"/>
     <w:multiLevelType w:val="multilevel"/>
     <w:tmpl w:val="31D059E8"/>
@@ -7714,7 +8476,120 @@
       </w:pPr>
     </w:lvl>
   </w:abstractNum>
-  <w:abstractNum w:abstractNumId="21" w15:restartNumberingAfterBreak="0">
+  <w:abstractNum w:abstractNumId="24" w15:restartNumberingAfterBreak="0">
+    <w:nsid w:val="3D844144"/>
+    <w:multiLevelType w:val="hybridMultilevel"/>
+    <w:tmpl w:val="4CA6FB8A"/>
+    <w:lvl w:ilvl="0" w:tplc="0CEE8B66">
+      <w:start w:val="35"/>
+      <w:numFmt w:val="bullet"/>
+      <w:lvlText w:val="-"/>
+      <w:lvlJc w:val="left"/>
+      <w:pPr>
+        <w:ind w:left="720" w:hanging="360"/>
+      </w:pPr>
+      <w:rPr>
+        <w:rFonts w:ascii="Arial" w:eastAsia="Arial" w:hAnsi="Arial" w:cs="Arial" w:hint="default"/>
+      </w:rPr>
+    </w:lvl>
+    <w:lvl w:ilvl="1" w:tplc="04090003" w:tentative="1">
+      <w:start w:val="1"/>
+      <w:numFmt w:val="bullet"/>
+      <w:lvlText w:val="o"/>
+      <w:lvlJc w:val="left"/>
+      <w:pPr>
+        <w:ind w:left="1440" w:hanging="360"/>
+      </w:pPr>
+      <w:rPr>
+        <w:rFonts w:ascii="Courier New" w:hAnsi="Courier New" w:cs="Courier New" w:hint="default"/>
+      </w:rPr>
+    </w:lvl>
+    <w:lvl w:ilvl="2" w:tplc="04090005" w:tentative="1">
+      <w:start w:val="1"/>
+      <w:numFmt w:val="bullet"/>
+      <w:lvlText w:val=""/>
+      <w:lvlJc w:val="left"/>
+      <w:pPr>
+        <w:ind w:left="2160" w:hanging="360"/>
+      </w:pPr>
+      <w:rPr>
+        <w:rFonts w:ascii="Wingdings" w:hAnsi="Wingdings" w:hint="default"/>
+      </w:rPr>
+    </w:lvl>
+    <w:lvl w:ilvl="3" w:tplc="04090001" w:tentative="1">
+      <w:start w:val="1"/>
+      <w:numFmt w:val="bullet"/>
+      <w:lvlText w:val=""/>
+      <w:lvlJc w:val="left"/>
+      <w:pPr>
+        <w:ind w:left="2880" w:hanging="360"/>
+      </w:pPr>
+      <w:rPr>
+        <w:rFonts w:ascii="Symbol" w:hAnsi="Symbol" w:hint="default"/>
+      </w:rPr>
+    </w:lvl>
+    <w:lvl w:ilvl="4" w:tplc="04090003" w:tentative="1">
+      <w:start w:val="1"/>
+      <w:numFmt w:val="bullet"/>
+      <w:lvlText w:val="o"/>
+      <w:lvlJc w:val="left"/>
+      <w:pPr>
+        <w:ind w:left="3600" w:hanging="360"/>
+      </w:pPr>
+      <w:rPr>
+        <w:rFonts w:ascii="Courier New" w:hAnsi="Courier New" w:cs="Courier New" w:hint="default"/>
+      </w:rPr>
+    </w:lvl>
+    <w:lvl w:ilvl="5" w:tplc="04090005" w:tentative="1">
+      <w:start w:val="1"/>
+      <w:numFmt w:val="bullet"/>
+      <w:lvlText w:val=""/>
+      <w:lvlJc w:val="left"/>
+      <w:pPr>
+        <w:ind w:left="4320" w:hanging="360"/>
+      </w:pPr>
+      <w:rPr>
+        <w:rFonts w:ascii="Wingdings" w:hAnsi="Wingdings" w:hint="default"/>
+      </w:rPr>
+    </w:lvl>
+    <w:lvl w:ilvl="6" w:tplc="04090001" w:tentative="1">
+      <w:start w:val="1"/>
+      <w:numFmt w:val="bullet"/>
+      <w:lvlText w:val=""/>
+      <w:lvlJc w:val="left"/>
+      <w:pPr>
+        <w:ind w:left="5040" w:hanging="360"/>
+      </w:pPr>
+      <w:rPr>
+        <w:rFonts w:ascii="Symbol" w:hAnsi="Symbol" w:hint="default"/>
+      </w:rPr>
+    </w:lvl>
+    <w:lvl w:ilvl="7" w:tplc="04090003" w:tentative="1">
+      <w:start w:val="1"/>
+      <w:numFmt w:val="bullet"/>
+      <w:lvlText w:val="o"/>
+      <w:lvlJc w:val="left"/>
+      <w:pPr>
+        <w:ind w:left="5760" w:hanging="360"/>
+      </w:pPr>
+      <w:rPr>
+        <w:rFonts w:ascii="Courier New" w:hAnsi="Courier New" w:cs="Courier New" w:hint="default"/>
+      </w:rPr>
+    </w:lvl>
+    <w:lvl w:ilvl="8" w:tplc="04090005" w:tentative="1">
+      <w:start w:val="1"/>
+      <w:numFmt w:val="bullet"/>
+      <w:lvlText w:val=""/>
+      <w:lvlJc w:val="left"/>
+      <w:pPr>
+        <w:ind w:left="6480" w:hanging="360"/>
+      </w:pPr>
+      <w:rPr>
+        <w:rFonts w:ascii="Wingdings" w:hAnsi="Wingdings" w:hint="default"/>
+      </w:rPr>
+    </w:lvl>
+  </w:abstractNum>
+  <w:abstractNum w:abstractNumId="25" w15:restartNumberingAfterBreak="0">
     <w:nsid w:val="401C2C6A"/>
     <w:multiLevelType w:val="hybridMultilevel"/>
     <w:tmpl w:val="7616C6FE"/>
@@ -7803,7 +8678,7 @@
       </w:pPr>
     </w:lvl>
   </w:abstractNum>
-  <w:abstractNum w:abstractNumId="22" w15:restartNumberingAfterBreak="0">
+  <w:abstractNum w:abstractNumId="26" w15:restartNumberingAfterBreak="0">
     <w:nsid w:val="40442E73"/>
     <w:multiLevelType w:val="hybridMultilevel"/>
     <w:tmpl w:val="8910B76C"/>
@@ -7892,7 +8767,96 @@
       </w:pPr>
     </w:lvl>
   </w:abstractNum>
-  <w:abstractNum w:abstractNumId="23" w15:restartNumberingAfterBreak="0">
+  <w:abstractNum w:abstractNumId="27" w15:restartNumberingAfterBreak="0">
+    <w:nsid w:val="4B2C09F6"/>
+    <w:multiLevelType w:val="hybridMultilevel"/>
+    <w:tmpl w:val="596CF44E"/>
+    <w:lvl w:ilvl="0" w:tplc="88E8CA66">
+      <w:start w:val="1"/>
+      <w:numFmt w:val="decimal"/>
+      <w:lvlText w:val="%1."/>
+      <w:lvlJc w:val="left"/>
+      <w:pPr>
+        <w:ind w:left="1080" w:hanging="360"/>
+      </w:pPr>
+      <w:rPr>
+        <w:rFonts w:hint="default"/>
+      </w:rPr>
+    </w:lvl>
+    <w:lvl w:ilvl="1" w:tplc="04090019" w:tentative="1">
+      <w:start w:val="1"/>
+      <w:numFmt w:val="lowerLetter"/>
+      <w:lvlText w:val="%2."/>
+      <w:lvlJc w:val="left"/>
+      <w:pPr>
+        <w:ind w:left="1800" w:hanging="360"/>
+      </w:pPr>
+    </w:lvl>
+    <w:lvl w:ilvl="2" w:tplc="0409001B" w:tentative="1">
+      <w:start w:val="1"/>
+      <w:numFmt w:val="lowerRoman"/>
+      <w:lvlText w:val="%3."/>
+      <w:lvlJc w:val="right"/>
+      <w:pPr>
+        <w:ind w:left="2520" w:hanging="180"/>
+      </w:pPr>
+    </w:lvl>
+    <w:lvl w:ilvl="3" w:tplc="0409000F" w:tentative="1">
+      <w:start w:val="1"/>
+      <w:numFmt w:val="decimal"/>
+      <w:lvlText w:val="%4."/>
+      <w:lvlJc w:val="left"/>
+      <w:pPr>
+        <w:ind w:left="3240" w:hanging="360"/>
+      </w:pPr>
+    </w:lvl>
+    <w:lvl w:ilvl="4" w:tplc="04090019" w:tentative="1">
+      <w:start w:val="1"/>
+      <w:numFmt w:val="lowerLetter"/>
+      <w:lvlText w:val="%5."/>
+      <w:lvlJc w:val="left"/>
+      <w:pPr>
+        <w:ind w:left="3960" w:hanging="360"/>
+      </w:pPr>
+    </w:lvl>
+    <w:lvl w:ilvl="5" w:tplc="0409001B" w:tentative="1">
+      <w:start w:val="1"/>
+      <w:numFmt w:val="lowerRoman"/>
+      <w:lvlText w:val="%6."/>
+      <w:lvlJc w:val="right"/>
+      <w:pPr>
+        <w:ind w:left="4680" w:hanging="180"/>
+      </w:pPr>
+    </w:lvl>
+    <w:lvl w:ilvl="6" w:tplc="0409000F" w:tentative="1">
+      <w:start w:val="1"/>
+      <w:numFmt w:val="decimal"/>
+      <w:lvlText w:val="%7."/>
+      <w:lvlJc w:val="left"/>
+      <w:pPr>
+        <w:ind w:left="5400" w:hanging="360"/>
+      </w:pPr>
+    </w:lvl>
+    <w:lvl w:ilvl="7" w:tplc="04090019" w:tentative="1">
+      <w:start w:val="1"/>
+      <w:numFmt w:val="lowerLetter"/>
+      <w:lvlText w:val="%8."/>
+      <w:lvlJc w:val="left"/>
+      <w:pPr>
+        <w:ind w:left="6120" w:hanging="360"/>
+      </w:pPr>
+    </w:lvl>
+    <w:lvl w:ilvl="8" w:tplc="0409001B" w:tentative="1">
+      <w:start w:val="1"/>
+      <w:numFmt w:val="lowerRoman"/>
+      <w:lvlText w:val="%9."/>
+      <w:lvlJc w:val="right"/>
+      <w:pPr>
+        <w:ind w:left="6840" w:hanging="180"/>
+      </w:pPr>
+    </w:lvl>
+  </w:abstractNum>
+  <w:abstractNum w:abstractNumId="28" w15:restartNumberingAfterBreak="0">
     <w:nsid w:val="4D1568A1"/>
     <w:multiLevelType w:val="multilevel"/>
     <w:tmpl w:val="57723862"/>
@@ -8005,7 +8969,96 @@
       </w:pPr>
     </w:lvl>
   </w:abstractNum>
-  <w:abstractNum w:abstractNumId="24" w15:restartNumberingAfterBreak="0">
+  <w:abstractNum w:abstractNumId="29" w15:restartNumberingAfterBreak="0">
+    <w:nsid w:val="4E7E0E34"/>
+    <w:multiLevelType w:val="hybridMultilevel"/>
+    <w:tmpl w:val="7F08FB72"/>
+    <w:lvl w:ilvl="0" w:tplc="0409000F">
+      <w:start w:val="1"/>
+      <w:numFmt w:val="decimal"/>
+      <w:lvlText w:val="%1."/>
+      <w:lvlJc w:val="left"/>
+      <w:pPr>
+        <w:ind w:left="720" w:hanging="360"/>
+      </w:pPr>
+      <w:rPr>
+        <w:rFonts w:hint="default"/>
+      </w:rPr>
+    </w:lvl>
+    <w:lvl w:ilvl="1" w:tplc="04090019" w:tentative="1">
+      <w:start w:val="1"/>
+      <w:numFmt w:val="lowerLetter"/>
+      <w:lvlText w:val="%2."/>
+      <w:lvlJc w:val="left"/>
+      <w:pPr>
+        <w:ind w:left="1440" w:hanging="360"/>
+      </w:pPr>
+    </w:lvl>
+    <w:lvl w:ilvl="2" w:tplc="0409001B" w:tentative="1">
+      <w:start w:val="1"/>
+      <w:numFmt w:val="lowerRoman"/>
+      <w:lvlText w:val="%3."/>
+      <w:lvlJc w:val="right"/>
+      <w:pPr>
+        <w:ind w:left="2160" w:hanging="180"/>
+      </w:pPr>
+    </w:lvl>
+    <w:lvl w:ilvl="3" w:tplc="0409000F" w:tentative="1">
+      <w:start w:val="1"/>
+      <w:numFmt w:val="decimal"/>
+      <w:lvlText w:val="%4."/>
+      <w:lvlJc w:val="left"/>
+      <w:pPr>
+        <w:ind w:left="2880" w:hanging="360"/>
+      </w:pPr>
+    </w:lvl>
+    <w:lvl w:ilvl="4" w:tplc="04090019" w:tentative="1">
+      <w:start w:val="1"/>
+      <w:numFmt w:val="lowerLetter"/>
+      <w:lvlText w:val="%5."/>
+      <w:lvlJc w:val="left"/>
+      <w:pPr>
+        <w:ind w:left="3600" w:hanging="360"/>
+      </w:pPr>
+    </w:lvl>
+    <w:lvl w:ilvl="5" w:tplc="0409001B" w:tentative="1">
+      <w:start w:val="1"/>
+      <w:numFmt w:val="lowerRoman"/>
+      <w:lvlText w:val="%6."/>
+      <w:lvlJc w:val="right"/>
+      <w:pPr>
+        <w:ind w:left="4320" w:hanging="180"/>
+      </w:pPr>
+    </w:lvl>
+    <w:lvl w:ilvl="6" w:tplc="0409000F" w:tentative="1">
+      <w:start w:val="1"/>
+      <w:numFmt w:val="decimal"/>
+      <w:lvlText w:val="%7."/>
+      <w:lvlJc w:val="left"/>
+      <w:pPr>
+        <w:ind w:left="5040" w:hanging="360"/>
+      </w:pPr>
+    </w:lvl>
+    <w:lvl w:ilvl="7" w:tplc="04090019" w:tentative="1">
+      <w:start w:val="1"/>
+      <w:numFmt w:val="lowerLetter"/>
+      <w:lvlText w:val="%8."/>
+      <w:lvlJc w:val="left"/>
+      <w:pPr>
+        <w:ind w:left="5760" w:hanging="360"/>
+      </w:pPr>
+    </w:lvl>
+    <w:lvl w:ilvl="8" w:tplc="0409001B" w:tentative="1">
+      <w:start w:val="1"/>
+      <w:numFmt w:val="lowerRoman"/>
+      <w:lvlText w:val="%9."/>
+      <w:lvlJc w:val="right"/>
+      <w:pPr>
+        <w:ind w:left="6480" w:hanging="180"/>
+      </w:pPr>
+    </w:lvl>
+  </w:abstractNum>
+  <w:abstractNum w:abstractNumId="30" w15:restartNumberingAfterBreak="0">
     <w:nsid w:val="4F984C7F"/>
     <w:multiLevelType w:val="multilevel"/>
     <w:tmpl w:val="E4808A96"/>
@@ -8118,7 +9171,7 @@
       </w:pPr>
     </w:lvl>
   </w:abstractNum>
-  <w:abstractNum w:abstractNumId="25" w15:restartNumberingAfterBreak="0">
+  <w:abstractNum w:abstractNumId="31" w15:restartNumberingAfterBreak="0">
     <w:nsid w:val="54725D8B"/>
     <w:multiLevelType w:val="hybridMultilevel"/>
     <w:tmpl w:val="7BFACB0C"/>
@@ -8207,7 +9260,7 @@
       </w:pPr>
     </w:lvl>
   </w:abstractNum>
-  <w:abstractNum w:abstractNumId="26" w15:restartNumberingAfterBreak="0">
+  <w:abstractNum w:abstractNumId="32" w15:restartNumberingAfterBreak="0">
     <w:nsid w:val="57116A2E"/>
     <w:multiLevelType w:val="hybridMultilevel"/>
     <w:tmpl w:val="7C2E828E"/>
@@ -8296,7 +9349,7 @@
       </w:pPr>
     </w:lvl>
   </w:abstractNum>
-  <w:abstractNum w:abstractNumId="27" w15:restartNumberingAfterBreak="0">
+  <w:abstractNum w:abstractNumId="33" w15:restartNumberingAfterBreak="0">
     <w:nsid w:val="5B482EBE"/>
     <w:multiLevelType w:val="multilevel"/>
     <w:tmpl w:val="B4A0D4D8"/>
@@ -8409,7 +9462,7 @@
       </w:pPr>
     </w:lvl>
   </w:abstractNum>
-  <w:abstractNum w:abstractNumId="28" w15:restartNumberingAfterBreak="0">
+  <w:abstractNum w:abstractNumId="34" w15:restartNumberingAfterBreak="0">
     <w:nsid w:val="61EC7790"/>
     <w:multiLevelType w:val="multilevel"/>
     <w:tmpl w:val="2C62FCFE"/>
@@ -8522,7 +9575,7 @@
       </w:pPr>
     </w:lvl>
   </w:abstractNum>
-  <w:abstractNum w:abstractNumId="29" w15:restartNumberingAfterBreak="0">
+  <w:abstractNum w:abstractNumId="35" w15:restartNumberingAfterBreak="0">
     <w:nsid w:val="681962B5"/>
     <w:multiLevelType w:val="hybridMultilevel"/>
     <w:tmpl w:val="8CCC03D2"/>
@@ -8611,7 +9664,7 @@
       </w:pPr>
     </w:lvl>
   </w:abstractNum>
-  <w:abstractNum w:abstractNumId="30" w15:restartNumberingAfterBreak="0">
+  <w:abstractNum w:abstractNumId="36" w15:restartNumberingAfterBreak="0">
     <w:nsid w:val="684E3617"/>
     <w:multiLevelType w:val="multilevel"/>
     <w:tmpl w:val="B818E4BA"/>
@@ -8724,7 +9777,7 @@
       </w:pPr>
     </w:lvl>
   </w:abstractNum>
-  <w:abstractNum w:abstractNumId="31" w15:restartNumberingAfterBreak="0">
+  <w:abstractNum w:abstractNumId="37" w15:restartNumberingAfterBreak="0">
     <w:nsid w:val="6A131B90"/>
     <w:multiLevelType w:val="multilevel"/>
     <w:tmpl w:val="571EB560"/>
@@ -8837,7 +9890,96 @@
       </w:pPr>
     </w:lvl>
   </w:abstractNum>
-  <w:abstractNum w:abstractNumId="32" w15:restartNumberingAfterBreak="0">
+  <w:abstractNum w:abstractNumId="38" w15:restartNumberingAfterBreak="0">
+    <w:nsid w:val="72A20014"/>
+    <w:multiLevelType w:val="hybridMultilevel"/>
+    <w:tmpl w:val="FD2C22E6"/>
+    <w:lvl w:ilvl="0" w:tplc="0409000F">
+      <w:start w:val="1"/>
+      <w:numFmt w:val="decimal"/>
+      <w:lvlText w:val="%1."/>
+      <w:lvlJc w:val="left"/>
+      <w:pPr>
+        <w:ind w:left="720" w:hanging="360"/>
+      </w:pPr>
+      <w:rPr>
+        <w:rFonts w:hint="default"/>
+      </w:rPr>
+    </w:lvl>
+    <w:lvl w:ilvl="1" w:tplc="04090019" w:tentative="1">
+      <w:start w:val="1"/>
+      <w:numFmt w:val="lowerLetter"/>
+      <w:lvlText w:val="%2."/>
+      <w:lvlJc w:val="left"/>
+      <w:pPr>
+        <w:ind w:left="1440" w:hanging="360"/>
+      </w:pPr>
+    </w:lvl>
+    <w:lvl w:ilvl="2" w:tplc="0409001B" w:tentative="1">
+      <w:start w:val="1"/>
+      <w:numFmt w:val="lowerRoman"/>
+      <w:lvlText w:val="%3."/>
+      <w:lvlJc w:val="right"/>
+      <w:pPr>
+        <w:ind w:left="2160" w:hanging="180"/>
+      </w:pPr>
+    </w:lvl>
+    <w:lvl w:ilvl="3" w:tplc="0409000F" w:tentative="1">
+      <w:start w:val="1"/>
+      <w:numFmt w:val="decimal"/>
+      <w:lvlText w:val="%4."/>
+      <w:lvlJc w:val="left"/>
+      <w:pPr>
+        <w:ind w:left="2880" w:hanging="360"/>
+      </w:pPr>
+    </w:lvl>
+    <w:lvl w:ilvl="4" w:tplc="04090019" w:tentative="1">
+      <w:start w:val="1"/>
+      <w:numFmt w:val="lowerLetter"/>
+      <w:lvlText w:val="%5."/>
+      <w:lvlJc w:val="left"/>
+      <w:pPr>
+        <w:ind w:left="3600" w:hanging="360"/>
+      </w:pPr>
+    </w:lvl>
+    <w:lvl w:ilvl="5" w:tplc="0409001B" w:tentative="1">
+      <w:start w:val="1"/>
+      <w:numFmt w:val="lowerRoman"/>
+      <w:lvlText w:val="%6."/>
+      <w:lvlJc w:val="right"/>
+      <w:pPr>
+        <w:ind w:left="4320" w:hanging="180"/>
+      </w:pPr>
+    </w:lvl>
+    <w:lvl w:ilvl="6" w:tplc="0409000F" w:tentative="1">
+      <w:start w:val="1"/>
+      <w:numFmt w:val="decimal"/>
+      <w:lvlText w:val="%7."/>
+      <w:lvlJc w:val="left"/>
+      <w:pPr>
+        <w:ind w:left="5040" w:hanging="360"/>
+      </w:pPr>
+    </w:lvl>
+    <w:lvl w:ilvl="7" w:tplc="04090019" w:tentative="1">
+      <w:start w:val="1"/>
+      <w:numFmt w:val="lowerLetter"/>
+      <w:lvlText w:val="%8."/>
+      <w:lvlJc w:val="left"/>
+      <w:pPr>
+        <w:ind w:left="5760" w:hanging="360"/>
+      </w:pPr>
+    </w:lvl>
+    <w:lvl w:ilvl="8" w:tplc="0409001B" w:tentative="1">
+      <w:start w:val="1"/>
+      <w:numFmt w:val="lowerRoman"/>
+      <w:lvlText w:val="%9."/>
+      <w:lvlJc w:val="right"/>
+      <w:pPr>
+        <w:ind w:left="6480" w:hanging="180"/>
+      </w:pPr>
+    </w:lvl>
+  </w:abstractNum>
+  <w:abstractNum w:abstractNumId="39" w15:restartNumberingAfterBreak="0">
     <w:nsid w:val="72AB618C"/>
     <w:multiLevelType w:val="multilevel"/>
     <w:tmpl w:val="28047A20"/>
@@ -8950,7 +10092,7 @@
       </w:pPr>
     </w:lvl>
   </w:abstractNum>
-  <w:abstractNum w:abstractNumId="33" w15:restartNumberingAfterBreak="0">
+  <w:abstractNum w:abstractNumId="40" w15:restartNumberingAfterBreak="0">
     <w:nsid w:val="74A7728A"/>
     <w:multiLevelType w:val="hybridMultilevel"/>
     <w:tmpl w:val="1ABACF62"/>
@@ -9039,7 +10181,7 @@
       </w:pPr>
     </w:lvl>
   </w:abstractNum>
-  <w:abstractNum w:abstractNumId="34" w15:restartNumberingAfterBreak="0">
+  <w:abstractNum w:abstractNumId="41" w15:restartNumberingAfterBreak="0">
     <w:nsid w:val="74B17759"/>
     <w:multiLevelType w:val="hybridMultilevel"/>
     <w:tmpl w:val="2166BFEA"/>
@@ -9128,7 +10270,7 @@
       </w:pPr>
     </w:lvl>
   </w:abstractNum>
-  <w:abstractNum w:abstractNumId="35" w15:restartNumberingAfterBreak="0">
+  <w:abstractNum w:abstractNumId="42" w15:restartNumberingAfterBreak="0">
     <w:nsid w:val="77B81DAC"/>
     <w:multiLevelType w:val="multilevel"/>
     <w:tmpl w:val="FCFA88E8"/>
@@ -9241,7 +10383,7 @@
       </w:pPr>
     </w:lvl>
   </w:abstractNum>
-  <w:abstractNum w:abstractNumId="36" w15:restartNumberingAfterBreak="0">
+  <w:abstractNum w:abstractNumId="43" w15:restartNumberingAfterBreak="0">
     <w:nsid w:val="7E387F31"/>
     <w:multiLevelType w:val="hybridMultilevel"/>
     <w:tmpl w:val="77B614B0"/>
@@ -9331,115 +10473,136 @@
     </w:lvl>
   </w:abstractNum>
   <w:num w:numId="1" w16cid:durableId="1584294788">
-    <w:abstractNumId w:val="35"/>
+    <w:abstractNumId w:val="42"/>
   </w:num>
   <w:num w:numId="2" w16cid:durableId="1585995623">
-    <w:abstractNumId w:val="32"/>
+    <w:abstractNumId w:val="39"/>
   </w:num>
   <w:num w:numId="3" w16cid:durableId="1644382410">
+    <w:abstractNumId w:val="11"/>
+  </w:num>
+  <w:num w:numId="4" w16cid:durableId="538129757">
+    <w:abstractNumId w:val="18"/>
+  </w:num>
+  <w:num w:numId="5" w16cid:durableId="698579390">
+    <w:abstractNumId w:val="36"/>
+  </w:num>
+  <w:num w:numId="6" w16cid:durableId="1214150528">
+    <w:abstractNumId w:val="28"/>
+  </w:num>
+  <w:num w:numId="7" w16cid:durableId="932788109">
+    <w:abstractNumId w:val="14"/>
+  </w:num>
+  <w:num w:numId="8" w16cid:durableId="2125463929">
+    <w:abstractNumId w:val="30"/>
+  </w:num>
+  <w:num w:numId="9" w16cid:durableId="1522743292">
+    <w:abstractNumId w:val="23"/>
+  </w:num>
+  <w:num w:numId="10" w16cid:durableId="1612014289">
+    <w:abstractNumId w:val="3"/>
+  </w:num>
+  <w:num w:numId="11" w16cid:durableId="388848919">
+    <w:abstractNumId w:val="10"/>
+  </w:num>
+  <w:num w:numId="12" w16cid:durableId="634528351">
+    <w:abstractNumId w:val="13"/>
+  </w:num>
+  <w:num w:numId="13" w16cid:durableId="1287540234">
+    <w:abstractNumId w:val="6"/>
+  </w:num>
+  <w:num w:numId="14" w16cid:durableId="714162722">
+    <w:abstractNumId w:val="16"/>
+  </w:num>
+  <w:num w:numId="15" w16cid:durableId="540434938">
     <w:abstractNumId w:val="9"/>
   </w:num>
-  <w:num w:numId="4" w16cid:durableId="538129757">
-    <w:abstractNumId w:val="16"/>
-  </w:num>
-  <w:num w:numId="5" w16cid:durableId="698579390">
-    <w:abstractNumId w:val="30"/>
-  </w:num>
-  <w:num w:numId="6" w16cid:durableId="1214150528">
-    <w:abstractNumId w:val="23"/>
-  </w:num>
-  <w:num w:numId="7" w16cid:durableId="932788109">
-    <w:abstractNumId w:val="12"/>
-  </w:num>
-  <w:num w:numId="8" w16cid:durableId="2125463929">
-    <w:abstractNumId w:val="24"/>
-  </w:num>
-  <w:num w:numId="9" w16cid:durableId="1522743292">
-    <w:abstractNumId w:val="20"/>
-  </w:num>
-  <w:num w:numId="10" w16cid:durableId="1612014289">
-    <w:abstractNumId w:val="2"/>
-  </w:num>
-  <w:num w:numId="11" w16cid:durableId="388848919">
-    <w:abstractNumId w:val="8"/>
-  </w:num>
-  <w:num w:numId="12" w16cid:durableId="634528351">
-    <w:abstractNumId w:val="11"/>
-  </w:num>
-  <w:num w:numId="13" w16cid:durableId="1287540234">
-    <w:abstractNumId w:val="4"/>
-  </w:num>
-  <w:num w:numId="14" w16cid:durableId="714162722">
-    <w:abstractNumId w:val="14"/>
-  </w:num>
-  <w:num w:numId="15" w16cid:durableId="540434938">
+  <w:num w:numId="16" w16cid:durableId="1224373372">
     <w:abstractNumId w:val="7"/>
   </w:num>
-  <w:num w:numId="16" w16cid:durableId="1224373372">
-    <w:abstractNumId w:val="5"/>
-  </w:num>
   <w:num w:numId="17" w16cid:durableId="715399476">
-    <w:abstractNumId w:val="28"/>
+    <w:abstractNumId w:val="34"/>
   </w:num>
   <w:num w:numId="18" w16cid:durableId="828207994">
     <w:abstractNumId w:val="0"/>
   </w:num>
   <w:num w:numId="19" w16cid:durableId="1601986855">
+    <w:abstractNumId w:val="37"/>
+  </w:num>
+  <w:num w:numId="20" w16cid:durableId="1251692206">
     <w:abstractNumId w:val="31"/>
   </w:num>
-  <w:num w:numId="20" w16cid:durableId="1251692206">
-    <w:abstractNumId w:val="25"/>
-  </w:num>
   <w:num w:numId="21" w16cid:durableId="2124569172">
-    <w:abstractNumId w:val="19"/>
+    <w:abstractNumId w:val="22"/>
   </w:num>
   <w:num w:numId="22" w16cid:durableId="304700819">
-    <w:abstractNumId w:val="27"/>
+    <w:abstractNumId w:val="33"/>
   </w:num>
   <w:num w:numId="23" w16cid:durableId="1903901515">
-    <w:abstractNumId w:val="21"/>
+    <w:abstractNumId w:val="25"/>
   </w:num>
   <w:num w:numId="24" w16cid:durableId="1944994616">
     <w:abstractNumId w:val="1"/>
   </w:num>
   <w:num w:numId="25" w16cid:durableId="1901330488">
+    <w:abstractNumId w:val="17"/>
+  </w:num>
+  <w:num w:numId="26" w16cid:durableId="1773359100">
+    <w:abstractNumId w:val="5"/>
+  </w:num>
+  <w:num w:numId="27" w16cid:durableId="96218137">
+    <w:abstractNumId w:val="20"/>
+  </w:num>
+  <w:num w:numId="28" w16cid:durableId="1196771386">
+    <w:abstractNumId w:val="8"/>
+  </w:num>
+  <w:num w:numId="29" w16cid:durableId="766846662">
     <w:abstractNumId w:val="15"/>
   </w:num>
-  <w:num w:numId="26" w16cid:durableId="1773359100">
-    <w:abstractNumId w:val="3"/>
-  </w:num>
-  <w:num w:numId="27" w16cid:durableId="96218137">
-    <w:abstractNumId w:val="18"/>
-  </w:num>
-  <w:num w:numId="28" w16cid:durableId="1196771386">
-    <w:abstractNumId w:val="6"/>
-  </w:num>
-  <w:num w:numId="29" w16cid:durableId="766846662">
-    <w:abstractNumId w:val="13"/>
-  </w:num>
   <w:num w:numId="30" w16cid:durableId="424692858">
-    <w:abstractNumId w:val="36"/>
+    <w:abstractNumId w:val="43"/>
   </w:num>
   <w:num w:numId="31" w16cid:durableId="71971509">
-    <w:abstractNumId w:val="34"/>
+    <w:abstractNumId w:val="41"/>
   </w:num>
   <w:num w:numId="32" w16cid:durableId="302808950">
-    <w:abstractNumId w:val="17"/>
+    <w:abstractNumId w:val="19"/>
   </w:num>
   <w:num w:numId="33" w16cid:durableId="1701668400">
-    <w:abstractNumId w:val="10"/>
+    <w:abstractNumId w:val="12"/>
   </w:num>
   <w:num w:numId="34" w16cid:durableId="668675910">
+    <w:abstractNumId w:val="32"/>
+  </w:num>
+  <w:num w:numId="35" w16cid:durableId="2015448842">
+    <w:abstractNumId w:val="35"/>
+  </w:num>
+  <w:num w:numId="36" w16cid:durableId="1426263520">
+    <w:abstractNumId w:val="40"/>
+  </w:num>
+  <w:num w:numId="37" w16cid:durableId="655912311">
     <w:abstractNumId w:val="26"/>
   </w:num>
-  <w:num w:numId="35" w16cid:durableId="2015448842">
+  <w:num w:numId="38" w16cid:durableId="178859304">
+    <w:abstractNumId w:val="24"/>
+  </w:num>
+  <w:num w:numId="39" w16cid:durableId="1203590908">
+    <w:abstractNumId w:val="27"/>
+  </w:num>
+  <w:num w:numId="40" w16cid:durableId="1347368431">
     <w:abstractNumId w:val="29"/>
   </w:num>
-  <w:num w:numId="36" w16cid:durableId="1426263520">
-    <w:abstractNumId w:val="33"/>
+  <w:num w:numId="41" w16cid:durableId="165485201">
+    <w:abstractNumId w:val="2"/>
   </w:num>
-  <w:num w:numId="37" w16cid:durableId="655912311">
-    <w:abstractNumId w:val="22"/>
+  <w:num w:numId="42" w16cid:durableId="750929343">
+    <w:abstractNumId w:val="21"/>
+  </w:num>
+  <w:num w:numId="43" w16cid:durableId="145829086">
+    <w:abstractNumId w:val="4"/>
+  </w:num>
+  <w:num w:numId="44" w16cid:durableId="2011909988">
+    <w:abstractNumId w:val="38"/>
   </w:num>
 </w:numbering>
 </file>
@@ -9960,6 +11123,7 @@
   <w:style w:type="character" w:default="1" w:styleId="DefaultParagraphFont">
     <w:name w:val="Default Paragraph Font"/>
     <w:uiPriority w:val="1"/>
+    <w:semiHidden/>
     <w:unhideWhenUsed/>
   </w:style>
   <w:style w:type="table" w:default="1" w:styleId="TableNormal">
